--- a/481_written/cisc481_hw2_jvillemarette.docx
+++ b/481_written/cisc481_hw2_jvillemarette.docx
@@ -41,18 +41,5267 @@
         </w:rPr>
         <w:t>Problem 1</w:t>
       </w:r>
-    </w:p>
-    <w:p/>
-    <w:p>
       <w:r>
-        <w:t>…</w:t>
+        <w:rPr>
+          <w:b/>
+          <w:bCs/>
+        </w:rPr>
+        <w:t>a</w:t>
       </w:r>
     </w:p>
     <w:p/>
     <w:p>
       <w:r>
+        <w:t>The statements convert to FOL (as provided in hw2.pdf).</w:t>
+      </w:r>
+    </w:p>
+    <w:p/>
+    <w:tbl>
+      <w:tblPr>
+        <w:tblStyle w:val="TableGrid"/>
+        <w:tblW w:w="11160" w:type="dxa"/>
+        <w:tblInd w:w="-905" w:type="dxa"/>
+        <w:tblLook w:val="04A0" w:firstRow="1" w:lastRow="0" w:firstColumn="1" w:lastColumn="0" w:noHBand="0" w:noVBand="1"/>
+      </w:tblPr>
+      <w:tblGrid>
+        <w:gridCol w:w="540"/>
+        <w:gridCol w:w="4050"/>
+        <w:gridCol w:w="6570"/>
+      </w:tblGrid>
+      <w:tr>
+        <w:tc>
+          <w:tcPr>
+            <w:tcW w:w="540" w:type="dxa"/>
+            <w:shd w:val="clear" w:color="auto" w:fill="FFFF00"/>
+          </w:tcPr>
+          <w:p>
+            <w:pPr>
+              <w:jc w:val="center"/>
+              <w:rPr>
+                <w:b/>
+                <w:bCs/>
+              </w:rPr>
+            </w:pPr>
+            <w:r>
+              <w:rPr>
+                <w:b/>
+                <w:bCs/>
+              </w:rPr>
+              <w:t>#</w:t>
+            </w:r>
+          </w:p>
+        </w:tc>
+        <w:tc>
+          <w:tcPr>
+            <w:tcW w:w="4050" w:type="dxa"/>
+          </w:tcPr>
+          <w:p>
+            <w:pPr>
+              <w:jc w:val="center"/>
+              <w:rPr>
+                <w:b/>
+                <w:bCs/>
+              </w:rPr>
+            </w:pPr>
+            <w:r>
+              <w:rPr>
+                <w:b/>
+                <w:bCs/>
+              </w:rPr>
+              <w:t>Original Statement</w:t>
+            </w:r>
+          </w:p>
+        </w:tc>
+        <w:tc>
+          <w:tcPr>
+            <w:tcW w:w="6570" w:type="dxa"/>
+          </w:tcPr>
+          <w:p>
+            <w:pPr>
+              <w:jc w:val="center"/>
+              <w:rPr>
+                <w:b/>
+                <w:bCs/>
+              </w:rPr>
+            </w:pPr>
+            <w:r>
+              <w:rPr>
+                <w:b/>
+                <w:bCs/>
+              </w:rPr>
+              <w:t>FOL</w:t>
+            </w:r>
+          </w:p>
+        </w:tc>
+      </w:tr>
+      <w:tr>
+        <w:tc>
+          <w:tcPr>
+            <w:tcW w:w="540" w:type="dxa"/>
+            <w:shd w:val="clear" w:color="auto" w:fill="FFFF00"/>
+          </w:tcPr>
+          <w:p>
+            <w:pPr>
+              <w:jc w:val="center"/>
+            </w:pPr>
+            <w:r>
+              <w:t>1</w:t>
+            </w:r>
+          </w:p>
+        </w:tc>
+        <w:tc>
+          <w:tcPr>
+            <w:tcW w:w="4050" w:type="dxa"/>
+          </w:tcPr>
+          <w:p>
+            <w:r>
+              <w:t>All dogs have a breed</w:t>
+            </w:r>
+          </w:p>
+        </w:tc>
+        <w:tc>
+          <w:tcPr>
+            <w:tcW w:w="6570" w:type="dxa"/>
+          </w:tcPr>
+          <w:p>
+            <m:oMathPara>
+              <m:oMath>
+                <m:r>
+                  <w:rPr>
+                    <w:rFonts w:ascii="Cambria Math" w:hAnsi="Cambria Math"/>
+                  </w:rPr>
+                  <m:t>∀x(Dog</m:t>
+                </m:r>
+                <m:d>
+                  <m:dPr>
+                    <m:ctrlPr>
+                      <w:rPr>
+                        <w:rFonts w:ascii="Cambria Math" w:hAnsi="Cambria Math"/>
+                        <w:i/>
+                      </w:rPr>
+                    </m:ctrlPr>
+                  </m:dPr>
+                  <m:e>
+                    <m:r>
+                      <w:rPr>
+                        <w:rFonts w:ascii="Cambria Math" w:hAnsi="Cambria Math"/>
+                      </w:rPr>
+                      <m:t>x</m:t>
+                    </m:r>
+                  </m:e>
+                </m:d>
+                <m:r>
+                  <w:rPr>
+                    <w:rFonts w:ascii="Cambria Math" w:hAnsi="Cambria Math"/>
+                  </w:rPr>
+                  <m:t>→∃y Breed</m:t>
+                </m:r>
+                <m:d>
+                  <m:dPr>
+                    <m:ctrlPr>
+                      <w:rPr>
+                        <w:rFonts w:ascii="Cambria Math" w:hAnsi="Cambria Math"/>
+                        <w:i/>
+                      </w:rPr>
+                    </m:ctrlPr>
+                  </m:dPr>
+                  <m:e>
+                    <m:r>
+                      <w:rPr>
+                        <w:rFonts w:ascii="Cambria Math" w:hAnsi="Cambria Math"/>
+                      </w:rPr>
+                      <m:t>x, y</m:t>
+                    </m:r>
+                  </m:e>
+                </m:d>
+                <m:r>
+                  <w:rPr>
+                    <w:rFonts w:ascii="Cambria Math" w:hAnsi="Cambria Math"/>
+                  </w:rPr>
+                  <m:t>)</m:t>
+                </m:r>
+              </m:oMath>
+            </m:oMathPara>
+          </w:p>
+        </w:tc>
+      </w:tr>
+      <w:tr>
+        <w:tc>
+          <w:tcPr>
+            <w:tcW w:w="540" w:type="dxa"/>
+            <w:shd w:val="clear" w:color="auto" w:fill="FFFF00"/>
+          </w:tcPr>
+          <w:p>
+            <w:pPr>
+              <w:jc w:val="center"/>
+            </w:pPr>
+            <w:r>
+              <w:t>2</w:t>
+            </w:r>
+          </w:p>
+        </w:tc>
+        <w:tc>
+          <w:tcPr>
+            <w:tcW w:w="4050" w:type="dxa"/>
+          </w:tcPr>
+          <w:p>
+            <w:r>
+              <w:t>A dog is a mutt only if it is not purebred</w:t>
+            </w:r>
+          </w:p>
+        </w:tc>
+        <w:tc>
+          <w:tcPr>
+            <w:tcW w:w="6570" w:type="dxa"/>
+          </w:tcPr>
+          <w:p>
+            <m:oMathPara>
+              <m:oMath>
+                <m:r>
+                  <w:rPr>
+                    <w:rFonts w:ascii="Cambria Math" w:hAnsi="Cambria Math"/>
+                  </w:rPr>
+                  <m:t>∀x(</m:t>
+                </m:r>
+                <m:d>
+                  <m:dPr>
+                    <m:begChr m:val="["/>
+                    <m:endChr m:val="]"/>
+                    <m:ctrlPr>
+                      <w:rPr>
+                        <w:rFonts w:ascii="Cambria Math" w:hAnsi="Cambria Math"/>
+                        <w:i/>
+                      </w:rPr>
+                    </m:ctrlPr>
+                  </m:dPr>
+                  <m:e>
+                    <m:r>
+                      <w:rPr>
+                        <w:rFonts w:ascii="Cambria Math" w:hAnsi="Cambria Math"/>
+                      </w:rPr>
+                      <m:t>Dog</m:t>
+                    </m:r>
+                    <m:d>
+                      <m:dPr>
+                        <m:ctrlPr>
+                          <w:rPr>
+                            <w:rFonts w:ascii="Cambria Math" w:hAnsi="Cambria Math"/>
+                            <w:i/>
+                          </w:rPr>
+                        </m:ctrlPr>
+                      </m:dPr>
+                      <m:e>
+                        <m:r>
+                          <w:rPr>
+                            <w:rFonts w:ascii="Cambria Math" w:hAnsi="Cambria Math"/>
+                          </w:rPr>
+                          <m:t>x</m:t>
+                        </m:r>
+                      </m:e>
+                    </m:d>
+                    <m:r>
+                      <w:rPr>
+                        <w:rFonts w:ascii="Cambria Math" w:hAnsi="Cambria Math"/>
+                      </w:rPr>
+                      <m:t>∩Mutt</m:t>
+                    </m:r>
+                    <m:d>
+                      <m:dPr>
+                        <m:ctrlPr>
+                          <w:rPr>
+                            <w:rFonts w:ascii="Cambria Math" w:hAnsi="Cambria Math"/>
+                            <w:i/>
+                          </w:rPr>
+                        </m:ctrlPr>
+                      </m:dPr>
+                      <m:e>
+                        <m:r>
+                          <w:rPr>
+                            <w:rFonts w:ascii="Cambria Math" w:hAnsi="Cambria Math"/>
+                          </w:rPr>
+                          <m:t>x</m:t>
+                        </m:r>
+                      </m:e>
+                    </m:d>
+                  </m:e>
+                </m:d>
+                <m:r>
+                  <w:rPr>
+                    <w:rFonts w:ascii="Cambria Math" w:hAnsi="Cambria Math"/>
+                  </w:rPr>
+                  <m:t>→¬Purebred</m:t>
+                </m:r>
+                <m:d>
+                  <m:dPr>
+                    <m:ctrlPr>
+                      <w:rPr>
+                        <w:rFonts w:ascii="Cambria Math" w:hAnsi="Cambria Math"/>
+                        <w:i/>
+                      </w:rPr>
+                    </m:ctrlPr>
+                  </m:dPr>
+                  <m:e>
+                    <m:r>
+                      <w:rPr>
+                        <w:rFonts w:ascii="Cambria Math" w:hAnsi="Cambria Math"/>
+                      </w:rPr>
+                      <m:t>x</m:t>
+                    </m:r>
+                  </m:e>
+                </m:d>
+                <m:r>
+                  <w:rPr>
+                    <w:rFonts w:ascii="Cambria Math" w:hAnsi="Cambria Math"/>
+                  </w:rPr>
+                  <m:t>)</m:t>
+                </m:r>
+                <m:r>
+                  <w:rPr>
+                    <w:rFonts w:ascii="Cambria Math" w:hAnsi="Cambria Math"/>
+                  </w:rPr>
+                  <m:t xml:space="preserve"> </m:t>
+                </m:r>
+              </m:oMath>
+            </m:oMathPara>
+          </w:p>
+        </w:tc>
+      </w:tr>
+      <w:tr>
+        <w:tc>
+          <w:tcPr>
+            <w:tcW w:w="540" w:type="dxa"/>
+            <w:shd w:val="clear" w:color="auto" w:fill="FFFF00"/>
+          </w:tcPr>
+          <w:p>
+            <w:pPr>
+              <w:jc w:val="center"/>
+            </w:pPr>
+            <w:r>
+              <w:t>3</w:t>
+            </w:r>
+          </w:p>
+        </w:tc>
+        <w:tc>
+          <w:tcPr>
+            <w:tcW w:w="4050" w:type="dxa"/>
+          </w:tcPr>
+          <w:p>
+            <w:r>
+              <w:t>A dog is purebred if both of its parents are purebred and are the same breed</w:t>
+            </w:r>
+          </w:p>
+        </w:tc>
+        <w:tc>
+          <w:tcPr>
+            <w:tcW w:w="6570" w:type="dxa"/>
+          </w:tcPr>
+          <w:p>
+            <w:pPr>
+              <w:rPr>
+                <w:rFonts w:eastAsiaTheme="minorEastAsia"/>
+              </w:rPr>
+            </w:pPr>
+            <m:oMathPara>
+              <m:oMath>
+                <m:r>
+                  <w:rPr>
+                    <w:rFonts w:ascii="Cambria Math" w:hAnsi="Cambria Math"/>
+                  </w:rPr>
+                  <m:t>∀x, y, z (</m:t>
+                </m:r>
+                <m:d>
+                  <m:dPr>
+                    <m:ctrlPr>
+                      <w:rPr>
+                        <w:rFonts w:ascii="Cambria Math" w:hAnsi="Cambria Math"/>
+                        <w:i/>
+                      </w:rPr>
+                    </m:ctrlPr>
+                  </m:dPr>
+                  <m:e>
+                    <m:r>
+                      <w:rPr>
+                        <w:rFonts w:ascii="Cambria Math" w:hAnsi="Cambria Math"/>
+                      </w:rPr>
+                      <m:t>Dog</m:t>
+                    </m:r>
+                    <m:d>
+                      <m:dPr>
+                        <m:ctrlPr>
+                          <w:rPr>
+                            <w:rFonts w:ascii="Cambria Math" w:hAnsi="Cambria Math"/>
+                            <w:i/>
+                          </w:rPr>
+                        </m:ctrlPr>
+                      </m:dPr>
+                      <m:e>
+                        <m:r>
+                          <w:rPr>
+                            <w:rFonts w:ascii="Cambria Math" w:hAnsi="Cambria Math"/>
+                          </w:rPr>
+                          <m:t>x</m:t>
+                        </m:r>
+                      </m:e>
+                    </m:d>
+                    <m:r>
+                      <w:rPr>
+                        <w:rFonts w:ascii="Cambria Math" w:hAnsi="Cambria Math"/>
+                      </w:rPr>
+                      <m:t>∩Mother</m:t>
+                    </m:r>
+                    <m:d>
+                      <m:dPr>
+                        <m:ctrlPr>
+                          <w:rPr>
+                            <w:rFonts w:ascii="Cambria Math" w:hAnsi="Cambria Math"/>
+                            <w:i/>
+                          </w:rPr>
+                        </m:ctrlPr>
+                      </m:dPr>
+                      <m:e>
+                        <m:r>
+                          <w:rPr>
+                            <w:rFonts w:ascii="Cambria Math" w:hAnsi="Cambria Math"/>
+                          </w:rPr>
+                          <m:t>x, y</m:t>
+                        </m:r>
+                      </m:e>
+                    </m:d>
+                    <m:r>
+                      <w:rPr>
+                        <w:rFonts w:ascii="Cambria Math" w:hAnsi="Cambria Math"/>
+                      </w:rPr>
+                      <m:t>∩Father</m:t>
+                    </m:r>
+                    <m:d>
+                      <m:dPr>
+                        <m:ctrlPr>
+                          <w:rPr>
+                            <w:rFonts w:ascii="Cambria Math" w:hAnsi="Cambria Math"/>
+                            <w:i/>
+                          </w:rPr>
+                        </m:ctrlPr>
+                      </m:dPr>
+                      <m:e>
+                        <m:r>
+                          <w:rPr>
+                            <w:rFonts w:ascii="Cambria Math" w:hAnsi="Cambria Math"/>
+                          </w:rPr>
+                          <m:t>x, z</m:t>
+                        </m:r>
+                      </m:e>
+                    </m:d>
+                    <m:r>
+                      <w:rPr>
+                        <w:rFonts w:ascii="Cambria Math" w:hAnsi="Cambria Math"/>
+                      </w:rPr>
+                      <m:t>∩Purebred</m:t>
+                    </m:r>
+                    <m:d>
+                      <m:dPr>
+                        <m:ctrlPr>
+                          <w:rPr>
+                            <w:rFonts w:ascii="Cambria Math" w:hAnsi="Cambria Math"/>
+                            <w:i/>
+                          </w:rPr>
+                        </m:ctrlPr>
+                      </m:dPr>
+                      <m:e>
+                        <m:r>
+                          <w:rPr>
+                            <w:rFonts w:ascii="Cambria Math" w:hAnsi="Cambria Math"/>
+                          </w:rPr>
+                          <m:t>y</m:t>
+                        </m:r>
+                      </m:e>
+                    </m:d>
+                    <m:r>
+                      <w:rPr>
+                        <w:rFonts w:ascii="Cambria Math" w:hAnsi="Cambria Math"/>
+                      </w:rPr>
+                      <m:t>∩Purebred</m:t>
+                    </m:r>
+                    <m:d>
+                      <m:dPr>
+                        <m:ctrlPr>
+                          <w:rPr>
+                            <w:rFonts w:ascii="Cambria Math" w:hAnsi="Cambria Math"/>
+                            <w:i/>
+                          </w:rPr>
+                        </m:ctrlPr>
+                      </m:dPr>
+                      <m:e>
+                        <m:r>
+                          <w:rPr>
+                            <w:rFonts w:ascii="Cambria Math" w:hAnsi="Cambria Math"/>
+                          </w:rPr>
+                          <m:t>z</m:t>
+                        </m:r>
+                      </m:e>
+                    </m:d>
+                    <m:r>
+                      <w:rPr>
+                        <w:rFonts w:ascii="Cambria Math" w:hAnsi="Cambria Math"/>
+                      </w:rPr>
+                      <m:t>∩∃w</m:t>
+                    </m:r>
+                    <m:d>
+                      <m:dPr>
+                        <m:ctrlPr>
+                          <w:rPr>
+                            <w:rFonts w:ascii="Cambria Math" w:hAnsi="Cambria Math"/>
+                            <w:i/>
+                          </w:rPr>
+                        </m:ctrlPr>
+                      </m:dPr>
+                      <m:e>
+                        <m:r>
+                          <w:rPr>
+                            <w:rFonts w:ascii="Cambria Math" w:hAnsi="Cambria Math"/>
+                          </w:rPr>
+                          <m:t>Breed</m:t>
+                        </m:r>
+                        <m:d>
+                          <m:dPr>
+                            <m:ctrlPr>
+                              <w:rPr>
+                                <w:rFonts w:ascii="Cambria Math" w:hAnsi="Cambria Math"/>
+                                <w:i/>
+                              </w:rPr>
+                            </m:ctrlPr>
+                          </m:dPr>
+                          <m:e>
+                            <m:r>
+                              <w:rPr>
+                                <w:rFonts w:ascii="Cambria Math" w:hAnsi="Cambria Math"/>
+                              </w:rPr>
+                              <m:t>y,w</m:t>
+                            </m:r>
+                          </m:e>
+                        </m:d>
+                        <m:r>
+                          <w:rPr>
+                            <w:rFonts w:ascii="Cambria Math" w:hAnsi="Cambria Math"/>
+                          </w:rPr>
+                          <m:t>∩Breed</m:t>
+                        </m:r>
+                        <m:d>
+                          <m:dPr>
+                            <m:ctrlPr>
+                              <w:rPr>
+                                <w:rFonts w:ascii="Cambria Math" w:hAnsi="Cambria Math"/>
+                                <w:i/>
+                              </w:rPr>
+                            </m:ctrlPr>
+                          </m:dPr>
+                          <m:e>
+                            <m:r>
+                              <w:rPr>
+                                <w:rFonts w:ascii="Cambria Math" w:hAnsi="Cambria Math"/>
+                              </w:rPr>
+                              <m:t>z, w</m:t>
+                            </m:r>
+                          </m:e>
+                        </m:d>
+                      </m:e>
+                    </m:d>
+                  </m:e>
+                </m:d>
+                <m:r>
+                  <w:rPr>
+                    <w:rFonts w:ascii="Cambria Math" w:hAnsi="Cambria Math"/>
+                  </w:rPr>
+                  <m:t>→Purebred</m:t>
+                </m:r>
+                <m:d>
+                  <m:dPr>
+                    <m:ctrlPr>
+                      <w:rPr>
+                        <w:rFonts w:ascii="Cambria Math" w:hAnsi="Cambria Math"/>
+                        <w:i/>
+                      </w:rPr>
+                    </m:ctrlPr>
+                  </m:dPr>
+                  <m:e>
+                    <m:r>
+                      <w:rPr>
+                        <w:rFonts w:ascii="Cambria Math" w:hAnsi="Cambria Math"/>
+                      </w:rPr>
+                      <m:t>x</m:t>
+                    </m:r>
+                  </m:e>
+                </m:d>
+                <m:r>
+                  <w:rPr>
+                    <w:rFonts w:ascii="Cambria Math" w:eastAsiaTheme="minorEastAsia" w:hAnsi="Cambria Math"/>
+                  </w:rPr>
+                  <m:t>)</m:t>
+                </m:r>
+              </m:oMath>
+            </m:oMathPara>
+          </w:p>
+          <w:p>
+            <w:r>
+              <w:rPr>
+                <w:rFonts w:eastAsiaTheme="minorEastAsia"/>
+              </w:rPr>
+              <w:t>NOTE: I use w instead of u because “</w:t>
+            </w:r>
+            <w:proofErr w:type="spellStart"/>
+            <w:r>
+              <w:rPr>
+                <w:rFonts w:eastAsiaTheme="minorEastAsia"/>
+              </w:rPr>
+              <w:t>u”’s</w:t>
+            </w:r>
+            <w:proofErr w:type="spellEnd"/>
+            <w:r>
+              <w:rPr>
+                <w:rFonts w:eastAsiaTheme="minorEastAsia"/>
+              </w:rPr>
+              <w:t xml:space="preserve"> become hard to read instead of a nice distinctive w. Just from my experience with CISC 304 (Logic).</w:t>
+            </w:r>
+          </w:p>
+        </w:tc>
+      </w:tr>
+      <w:tr>
+        <w:tc>
+          <w:tcPr>
+            <w:tcW w:w="540" w:type="dxa"/>
+            <w:shd w:val="clear" w:color="auto" w:fill="FFFF00"/>
+          </w:tcPr>
+          <w:p>
+            <w:pPr>
+              <w:jc w:val="center"/>
+            </w:pPr>
+            <w:r>
+              <w:t>4</w:t>
+            </w:r>
+          </w:p>
+        </w:tc>
+        <w:tc>
+          <w:tcPr>
+            <w:tcW w:w="4050" w:type="dxa"/>
+          </w:tcPr>
+          <w:p>
+            <w:r>
+              <w:t>A Yellow Labrador is a purebred</w:t>
+            </w:r>
+          </w:p>
+        </w:tc>
+        <w:tc>
+          <w:tcPr>
+            <w:tcW w:w="6570" w:type="dxa"/>
+          </w:tcPr>
+          <w:p>
+            <m:oMathPara>
+              <m:oMath>
+                <m:r>
+                  <w:rPr>
+                    <w:rFonts w:ascii="Cambria Math" w:hAnsi="Cambria Math"/>
+                  </w:rPr>
+                  <m:t>∀x(Breed</m:t>
+                </m:r>
+                <m:d>
+                  <m:dPr>
+                    <m:ctrlPr>
+                      <w:rPr>
+                        <w:rFonts w:ascii="Cambria Math" w:hAnsi="Cambria Math"/>
+                        <w:i/>
+                      </w:rPr>
+                    </m:ctrlPr>
+                  </m:dPr>
+                  <m:e>
+                    <m:r>
+                      <w:rPr>
+                        <w:rFonts w:ascii="Cambria Math" w:hAnsi="Cambria Math"/>
+                      </w:rPr>
+                      <m:t>x, Lab</m:t>
+                    </m:r>
+                  </m:e>
+                </m:d>
+                <m:r>
+                  <w:rPr>
+                    <w:rFonts w:ascii="Cambria Math" w:hAnsi="Cambria Math"/>
+                  </w:rPr>
+                  <m:t>→Purebred</m:t>
+                </m:r>
+                <m:d>
+                  <m:dPr>
+                    <m:ctrlPr>
+                      <w:rPr>
+                        <w:rFonts w:ascii="Cambria Math" w:hAnsi="Cambria Math"/>
+                        <w:i/>
+                      </w:rPr>
+                    </m:ctrlPr>
+                  </m:dPr>
+                  <m:e>
+                    <m:r>
+                      <w:rPr>
+                        <w:rFonts w:ascii="Cambria Math" w:hAnsi="Cambria Math"/>
+                      </w:rPr>
+                      <m:t>x</m:t>
+                    </m:r>
+                  </m:e>
+                </m:d>
+                <m:r>
+                  <w:rPr>
+                    <w:rFonts w:ascii="Cambria Math" w:hAnsi="Cambria Math"/>
+                  </w:rPr>
+                  <m:t>)</m:t>
+                </m:r>
+              </m:oMath>
+            </m:oMathPara>
+          </w:p>
+        </w:tc>
+      </w:tr>
+      <w:tr>
+        <w:tc>
+          <w:tcPr>
+            <w:tcW w:w="540" w:type="dxa"/>
+            <w:shd w:val="clear" w:color="auto" w:fill="FFFF00"/>
+          </w:tcPr>
+          <w:p>
+            <w:pPr>
+              <w:jc w:val="center"/>
+            </w:pPr>
+            <w:r>
+              <w:t>5</w:t>
+            </w:r>
+          </w:p>
+        </w:tc>
+        <w:tc>
+          <w:tcPr>
+            <w:tcW w:w="4050" w:type="dxa"/>
+          </w:tcPr>
+          <w:p>
+            <w:r>
+              <w:t>Brandi was a dog</w:t>
+            </w:r>
+          </w:p>
+        </w:tc>
+        <w:tc>
+          <w:tcPr>
+            <w:tcW w:w="6570" w:type="dxa"/>
+          </w:tcPr>
+          <w:p>
+            <m:oMathPara>
+              <m:oMath>
+                <m:r>
+                  <w:rPr>
+                    <w:rFonts w:ascii="Cambria Math" w:hAnsi="Cambria Math"/>
+                  </w:rPr>
+                  <m:t>Dog(Brandi)</m:t>
+                </m:r>
+              </m:oMath>
+            </m:oMathPara>
+          </w:p>
+        </w:tc>
+      </w:tr>
+      <w:tr>
+        <w:tc>
+          <w:tcPr>
+            <w:tcW w:w="540" w:type="dxa"/>
+            <w:shd w:val="clear" w:color="auto" w:fill="FFFF00"/>
+          </w:tcPr>
+          <w:p>
+            <w:pPr>
+              <w:jc w:val="center"/>
+            </w:pPr>
+            <w:r>
+              <w:t>6</w:t>
+            </w:r>
+          </w:p>
+        </w:tc>
+        <w:tc>
+          <w:tcPr>
+            <w:tcW w:w="4050" w:type="dxa"/>
+          </w:tcPr>
+          <w:p>
+            <w:r>
+              <w:t xml:space="preserve">Brandi’s mother was Tabatha, and her father was </w:t>
+            </w:r>
+            <w:proofErr w:type="spellStart"/>
+            <w:r>
+              <w:t>Moondog</w:t>
+            </w:r>
+            <w:proofErr w:type="spellEnd"/>
+            <w:r>
+              <w:t xml:space="preserve"> Moses</w:t>
+            </w:r>
+          </w:p>
+        </w:tc>
+        <w:tc>
+          <w:tcPr>
+            <w:tcW w:w="6570" w:type="dxa"/>
+          </w:tcPr>
+          <w:p>
+            <m:oMathPara>
+              <m:oMath>
+                <m:r>
+                  <w:rPr>
+                    <w:rFonts w:ascii="Cambria Math" w:hAnsi="Cambria Math"/>
+                  </w:rPr>
+                  <m:t>Mother(Brandi, Tabatha)</m:t>
+                </m:r>
+              </m:oMath>
+            </m:oMathPara>
+          </w:p>
+        </w:tc>
+      </w:tr>
+      <w:tr>
+        <w:tc>
+          <w:tcPr>
+            <w:tcW w:w="540" w:type="dxa"/>
+            <w:shd w:val="clear" w:color="auto" w:fill="FFFF00"/>
+          </w:tcPr>
+          <w:p>
+            <w:pPr>
+              <w:jc w:val="center"/>
+            </w:pPr>
+            <w:r>
+              <w:t>7</w:t>
+            </w:r>
+          </w:p>
+        </w:tc>
+        <w:tc>
+          <w:tcPr>
+            <w:tcW w:w="4050" w:type="dxa"/>
+          </w:tcPr>
+          <w:p>
+            <w:proofErr w:type="spellStart"/>
+            <w:r>
+              <w:t>Moondog</w:t>
+            </w:r>
+            <w:proofErr w:type="spellEnd"/>
+            <w:r>
+              <w:t xml:space="preserve"> Moses was a Yellow Labrador</w:t>
+            </w:r>
+          </w:p>
+        </w:tc>
+        <w:tc>
+          <w:tcPr>
+            <w:tcW w:w="6570" w:type="dxa"/>
+          </w:tcPr>
+          <w:p>
+            <m:oMathPara>
+              <m:oMath>
+                <m:r>
+                  <w:rPr>
+                    <w:rFonts w:ascii="Cambria Math" w:hAnsi="Cambria Math"/>
+                  </w:rPr>
+                  <m:t>Breed(Tabatha, Labrador)</m:t>
+                </m:r>
+              </m:oMath>
+            </m:oMathPara>
+          </w:p>
+        </w:tc>
+      </w:tr>
+      <w:tr>
+        <w:tc>
+          <w:tcPr>
+            <w:tcW w:w="540" w:type="dxa"/>
+            <w:shd w:val="clear" w:color="auto" w:fill="FFFF00"/>
+          </w:tcPr>
+          <w:p>
+            <w:pPr>
+              <w:jc w:val="center"/>
+            </w:pPr>
+            <w:r>
+              <w:t>8</w:t>
+            </w:r>
+          </w:p>
+        </w:tc>
+        <w:tc>
+          <w:tcPr>
+            <w:tcW w:w="4050" w:type="dxa"/>
+          </w:tcPr>
+          <w:p>
+            <w:r>
+              <w:t>Tabatha was a Yellow Labrador</w:t>
+            </w:r>
+          </w:p>
+        </w:tc>
+        <w:tc>
+          <w:tcPr>
+            <w:tcW w:w="6570" w:type="dxa"/>
+          </w:tcPr>
+          <w:p>
+            <m:oMathPara>
+              <m:oMath>
+                <m:r>
+                  <w:rPr>
+                    <w:rFonts w:ascii="Cambria Math" w:hAnsi="Cambria Math"/>
+                  </w:rPr>
+                  <m:t>Breed(MoonDogMoses, Labrador)</m:t>
+                </m:r>
+              </m:oMath>
+            </m:oMathPara>
+          </w:p>
+        </w:tc>
+      </w:tr>
+    </w:tbl>
+    <w:p/>
+    <w:p>
+      <w:r>
+        <w:t>Now we convert FOL to CNF</w:t>
+      </w:r>
+      <w:r>
+        <w:t>.</w:t>
+      </w:r>
+    </w:p>
+    <w:p/>
+    <w:tbl>
+      <w:tblPr>
+        <w:tblStyle w:val="TableGrid"/>
+        <w:tblW w:w="11160" w:type="dxa"/>
+        <w:tblInd w:w="-905" w:type="dxa"/>
+        <w:tblLook w:val="04A0" w:firstRow="1" w:lastRow="0" w:firstColumn="1" w:lastColumn="0" w:noHBand="0" w:noVBand="1"/>
+      </w:tblPr>
+      <w:tblGrid>
+        <w:gridCol w:w="540"/>
+        <w:gridCol w:w="10620"/>
+      </w:tblGrid>
+      <w:tr>
+        <w:tc>
+          <w:tcPr>
+            <w:tcW w:w="540" w:type="dxa"/>
+            <w:shd w:val="clear" w:color="auto" w:fill="FFFF00"/>
+          </w:tcPr>
+          <w:p>
+            <w:pPr>
+              <w:jc w:val="center"/>
+              <w:rPr>
+                <w:b/>
+                <w:bCs/>
+              </w:rPr>
+            </w:pPr>
+            <w:r>
+              <w:rPr>
+                <w:b/>
+                <w:bCs/>
+              </w:rPr>
+              <w:t>#</w:t>
+            </w:r>
+          </w:p>
+        </w:tc>
+        <w:tc>
+          <w:tcPr>
+            <w:tcW w:w="10620" w:type="dxa"/>
+          </w:tcPr>
+          <w:p>
+            <w:pPr>
+              <w:jc w:val="center"/>
+              <w:rPr>
+                <w:b/>
+                <w:bCs/>
+              </w:rPr>
+            </w:pPr>
+            <w:r>
+              <w:rPr>
+                <w:b/>
+                <w:bCs/>
+              </w:rPr>
+              <w:t>CNF</w:t>
+            </w:r>
+          </w:p>
+        </w:tc>
+      </w:tr>
+      <w:tr>
+        <w:tc>
+          <w:tcPr>
+            <w:tcW w:w="540" w:type="dxa"/>
+            <w:shd w:val="clear" w:color="auto" w:fill="FFFF00"/>
+          </w:tcPr>
+          <w:p>
+            <w:pPr>
+              <w:jc w:val="center"/>
+            </w:pPr>
+            <w:r>
+              <w:t>1</w:t>
+            </w:r>
+          </w:p>
+        </w:tc>
+        <w:tc>
+          <w:tcPr>
+            <w:tcW w:w="10620" w:type="dxa"/>
+          </w:tcPr>
+          <w:p>
+            <w:pPr>
+              <w:rPr>
+                <w:rFonts w:eastAsiaTheme="minorEastAsia"/>
+              </w:rPr>
+            </w:pPr>
+            <m:oMathPara>
+              <m:oMath>
+                <m:r>
+                  <w:rPr>
+                    <w:rFonts w:ascii="Cambria Math" w:hAnsi="Cambria Math"/>
+                  </w:rPr>
+                  <m:t>∀x</m:t>
+                </m:r>
+                <m:d>
+                  <m:dPr>
+                    <m:ctrlPr>
+                      <w:rPr>
+                        <w:rFonts w:ascii="Cambria Math" w:hAnsi="Cambria Math"/>
+                        <w:i/>
+                      </w:rPr>
+                    </m:ctrlPr>
+                  </m:dPr>
+                  <m:e>
+                    <m:r>
+                      <w:rPr>
+                        <w:rFonts w:ascii="Cambria Math" w:hAnsi="Cambria Math"/>
+                      </w:rPr>
+                      <m:t>Dog</m:t>
+                    </m:r>
+                    <m:d>
+                      <m:dPr>
+                        <m:ctrlPr>
+                          <w:rPr>
+                            <w:rFonts w:ascii="Cambria Math" w:hAnsi="Cambria Math"/>
+                            <w:i/>
+                          </w:rPr>
+                        </m:ctrlPr>
+                      </m:dPr>
+                      <m:e>
+                        <m:r>
+                          <w:rPr>
+                            <w:rFonts w:ascii="Cambria Math" w:hAnsi="Cambria Math"/>
+                          </w:rPr>
+                          <m:t>x</m:t>
+                        </m:r>
+                      </m:e>
+                    </m:d>
+                    <m:r>
+                      <w:rPr>
+                        <w:rFonts w:ascii="Cambria Math" w:hAnsi="Cambria Math"/>
+                      </w:rPr>
+                      <m:t>→∃y Breed</m:t>
+                    </m:r>
+                    <m:d>
+                      <m:dPr>
+                        <m:ctrlPr>
+                          <w:rPr>
+                            <w:rFonts w:ascii="Cambria Math" w:hAnsi="Cambria Math"/>
+                            <w:i/>
+                          </w:rPr>
+                        </m:ctrlPr>
+                      </m:dPr>
+                      <m:e>
+                        <m:r>
+                          <w:rPr>
+                            <w:rFonts w:ascii="Cambria Math" w:hAnsi="Cambria Math"/>
+                          </w:rPr>
+                          <m:t>x, y</m:t>
+                        </m:r>
+                      </m:e>
+                    </m:d>
+                  </m:e>
+                </m:d>
+              </m:oMath>
+            </m:oMathPara>
+          </w:p>
+          <w:p>
+            <w:pPr>
+              <w:rPr>
+                <w:rFonts w:eastAsiaTheme="minorEastAsia"/>
+              </w:rPr>
+            </w:pPr>
+            <m:oMathPara>
+              <m:oMath>
+                <m:r>
+                  <w:rPr>
+                    <w:rFonts w:ascii="Cambria Math" w:hAnsi="Cambria Math"/>
+                  </w:rPr>
+                  <m:t>∀x</m:t>
+                </m:r>
+                <m:d>
+                  <m:dPr>
+                    <m:ctrlPr>
+                      <w:rPr>
+                        <w:rFonts w:ascii="Cambria Math" w:hAnsi="Cambria Math"/>
+                        <w:i/>
+                      </w:rPr>
+                    </m:ctrlPr>
+                  </m:dPr>
+                  <m:e>
+                    <m:r>
+                      <w:rPr>
+                        <w:rFonts w:ascii="Cambria Math" w:hAnsi="Cambria Math"/>
+                      </w:rPr>
+                      <m:t>¬</m:t>
+                    </m:r>
+                    <m:r>
+                      <w:rPr>
+                        <w:rFonts w:ascii="Cambria Math" w:hAnsi="Cambria Math"/>
+                      </w:rPr>
+                      <m:t>Dog</m:t>
+                    </m:r>
+                    <m:d>
+                      <m:dPr>
+                        <m:ctrlPr>
+                          <w:rPr>
+                            <w:rFonts w:ascii="Cambria Math" w:hAnsi="Cambria Math"/>
+                            <w:i/>
+                          </w:rPr>
+                        </m:ctrlPr>
+                      </m:dPr>
+                      <m:e>
+                        <m:r>
+                          <w:rPr>
+                            <w:rFonts w:ascii="Cambria Math" w:hAnsi="Cambria Math"/>
+                          </w:rPr>
+                          <m:t>x</m:t>
+                        </m:r>
+                      </m:e>
+                    </m:d>
+                    <m:r>
+                      <w:rPr>
+                        <w:rFonts w:ascii="Cambria Math" w:hAnsi="Cambria Math"/>
+                      </w:rPr>
+                      <m:t>∨</m:t>
+                    </m:r>
+                    <m:r>
+                      <w:rPr>
+                        <w:rFonts w:ascii="Cambria Math" w:hAnsi="Cambria Math"/>
+                      </w:rPr>
+                      <m:t>∃y Breed</m:t>
+                    </m:r>
+                    <m:d>
+                      <m:dPr>
+                        <m:ctrlPr>
+                          <w:rPr>
+                            <w:rFonts w:ascii="Cambria Math" w:hAnsi="Cambria Math"/>
+                            <w:i/>
+                          </w:rPr>
+                        </m:ctrlPr>
+                      </m:dPr>
+                      <m:e>
+                        <m:r>
+                          <w:rPr>
+                            <w:rFonts w:ascii="Cambria Math" w:hAnsi="Cambria Math"/>
+                          </w:rPr>
+                          <m:t>x, y</m:t>
+                        </m:r>
+                      </m:e>
+                    </m:d>
+                  </m:e>
+                </m:d>
+              </m:oMath>
+            </m:oMathPara>
+          </w:p>
+          <w:p>
+            <w:pPr>
+              <w:rPr>
+                <w:rFonts w:eastAsiaTheme="minorEastAsia"/>
+              </w:rPr>
+            </w:pPr>
+            <m:oMathPara>
+              <m:oMath>
+                <m:r>
+                  <w:rPr>
+                    <w:rFonts w:ascii="Cambria Math" w:hAnsi="Cambria Math"/>
+                  </w:rPr>
+                  <m:t>∀x</m:t>
+                </m:r>
+                <m:d>
+                  <m:dPr>
+                    <m:ctrlPr>
+                      <w:rPr>
+                        <w:rFonts w:ascii="Cambria Math" w:hAnsi="Cambria Math"/>
+                        <w:i/>
+                      </w:rPr>
+                    </m:ctrlPr>
+                  </m:dPr>
+                  <m:e>
+                    <m:r>
+                      <w:rPr>
+                        <w:rFonts w:ascii="Cambria Math" w:hAnsi="Cambria Math"/>
+                      </w:rPr>
+                      <m:t>¬Dog</m:t>
+                    </m:r>
+                    <m:d>
+                      <m:dPr>
+                        <m:ctrlPr>
+                          <w:rPr>
+                            <w:rFonts w:ascii="Cambria Math" w:hAnsi="Cambria Math"/>
+                            <w:i/>
+                          </w:rPr>
+                        </m:ctrlPr>
+                      </m:dPr>
+                      <m:e>
+                        <m:r>
+                          <w:rPr>
+                            <w:rFonts w:ascii="Cambria Math" w:hAnsi="Cambria Math"/>
+                          </w:rPr>
+                          <m:t>x</m:t>
+                        </m:r>
+                      </m:e>
+                    </m:d>
+                    <m:r>
+                      <w:rPr>
+                        <w:rFonts w:ascii="Cambria Math" w:hAnsi="Cambria Math"/>
+                      </w:rPr>
+                      <m:t>∨Breed</m:t>
+                    </m:r>
+                    <m:d>
+                      <m:dPr>
+                        <m:ctrlPr>
+                          <w:rPr>
+                            <w:rFonts w:ascii="Cambria Math" w:hAnsi="Cambria Math"/>
+                            <w:i/>
+                          </w:rPr>
+                        </m:ctrlPr>
+                      </m:dPr>
+                      <m:e>
+                        <m:r>
+                          <w:rPr>
+                            <w:rFonts w:ascii="Cambria Math" w:hAnsi="Cambria Math"/>
+                          </w:rPr>
+                          <m:t xml:space="preserve">x, </m:t>
+                        </m:r>
+                        <m:r>
+                          <w:rPr>
+                            <w:rFonts w:ascii="Cambria Math" w:hAnsi="Cambria Math"/>
+                          </w:rPr>
+                          <m:t>a</m:t>
+                        </m:r>
+                      </m:e>
+                    </m:d>
+                  </m:e>
+                </m:d>
+              </m:oMath>
+            </m:oMathPara>
+          </w:p>
+          <w:p>
+            <w:pPr>
+              <w:rPr>
+                <w:rFonts w:eastAsiaTheme="minorEastAsia"/>
+              </w:rPr>
+            </w:pPr>
+            <m:oMathPara>
+              <m:oMath>
+                <m:r>
+                  <w:rPr>
+                    <w:rFonts w:ascii="Cambria Math" w:hAnsi="Cambria Math"/>
+                  </w:rPr>
+                  <m:t>¬Dog</m:t>
+                </m:r>
+                <m:d>
+                  <m:dPr>
+                    <m:ctrlPr>
+                      <w:rPr>
+                        <w:rFonts w:ascii="Cambria Math" w:hAnsi="Cambria Math"/>
+                        <w:i/>
+                      </w:rPr>
+                    </m:ctrlPr>
+                  </m:dPr>
+                  <m:e>
+                    <m:r>
+                      <w:rPr>
+                        <w:rFonts w:ascii="Cambria Math" w:hAnsi="Cambria Math"/>
+                      </w:rPr>
+                      <m:t>x</m:t>
+                    </m:r>
+                  </m:e>
+                </m:d>
+                <m:r>
+                  <w:rPr>
+                    <w:rFonts w:ascii="Cambria Math" w:hAnsi="Cambria Math"/>
+                  </w:rPr>
+                  <m:t>∨Breed</m:t>
+                </m:r>
+                <m:d>
+                  <m:dPr>
+                    <m:ctrlPr>
+                      <w:rPr>
+                        <w:rFonts w:ascii="Cambria Math" w:hAnsi="Cambria Math"/>
+                        <w:i/>
+                      </w:rPr>
+                    </m:ctrlPr>
+                  </m:dPr>
+                  <m:e>
+                    <m:r>
+                      <w:rPr>
+                        <w:rFonts w:ascii="Cambria Math" w:hAnsi="Cambria Math"/>
+                      </w:rPr>
+                      <m:t>x, a</m:t>
+                    </m:r>
+                  </m:e>
+                </m:d>
+              </m:oMath>
+            </m:oMathPara>
+          </w:p>
+          <w:p>
+            <w:pPr>
+              <w:rPr>
+                <w:rFonts w:eastAsiaTheme="minorEastAsia"/>
+              </w:rPr>
+            </w:pPr>
+            <m:oMathPara>
+              <m:oMath>
+                <m:r>
+                  <w:rPr>
+                    <w:rFonts w:ascii="Cambria Math" w:hAnsi="Cambria Math"/>
+                  </w:rPr>
+                  <m:t>[</m:t>
+                </m:r>
+                <m:r>
+                  <w:rPr>
+                    <w:rFonts w:ascii="Cambria Math" w:hAnsi="Cambria Math"/>
+                  </w:rPr>
+                  <m:t>¬Dog</m:t>
+                </m:r>
+                <m:d>
+                  <m:dPr>
+                    <m:ctrlPr>
+                      <w:rPr>
+                        <w:rFonts w:ascii="Cambria Math" w:hAnsi="Cambria Math"/>
+                        <w:i/>
+                      </w:rPr>
+                    </m:ctrlPr>
+                  </m:dPr>
+                  <m:e>
+                    <m:r>
+                      <w:rPr>
+                        <w:rFonts w:ascii="Cambria Math" w:hAnsi="Cambria Math"/>
+                      </w:rPr>
+                      <m:t>x</m:t>
+                    </m:r>
+                  </m:e>
+                </m:d>
+                <m:r>
+                  <w:rPr>
+                    <w:rFonts w:ascii="Cambria Math" w:hAnsi="Cambria Math"/>
+                  </w:rPr>
+                  <m:t xml:space="preserve">, </m:t>
+                </m:r>
+                <m:r>
+                  <w:rPr>
+                    <w:rFonts w:ascii="Cambria Math" w:hAnsi="Cambria Math"/>
+                  </w:rPr>
+                  <m:t>Breed</m:t>
+                </m:r>
+                <m:d>
+                  <m:dPr>
+                    <m:ctrlPr>
+                      <w:rPr>
+                        <w:rFonts w:ascii="Cambria Math" w:hAnsi="Cambria Math"/>
+                        <w:i/>
+                      </w:rPr>
+                    </m:ctrlPr>
+                  </m:dPr>
+                  <m:e>
+                    <m:r>
+                      <w:rPr>
+                        <w:rFonts w:ascii="Cambria Math" w:hAnsi="Cambria Math"/>
+                      </w:rPr>
+                      <m:t>x, a</m:t>
+                    </m:r>
+                  </m:e>
+                </m:d>
+                <m:r>
+                  <w:rPr>
+                    <w:rFonts w:ascii="Cambria Math" w:hAnsi="Cambria Math"/>
+                  </w:rPr>
+                  <m:t>]</m:t>
+                </m:r>
+              </m:oMath>
+            </m:oMathPara>
+          </w:p>
+        </w:tc>
+      </w:tr>
+      <w:tr>
+        <w:tc>
+          <w:tcPr>
+            <w:tcW w:w="540" w:type="dxa"/>
+            <w:shd w:val="clear" w:color="auto" w:fill="FFFF00"/>
+          </w:tcPr>
+          <w:p>
+            <w:pPr>
+              <w:jc w:val="center"/>
+            </w:pPr>
+            <w:r>
+              <w:t>2</w:t>
+            </w:r>
+          </w:p>
+        </w:tc>
+        <w:tc>
+          <w:tcPr>
+            <w:tcW w:w="10620" w:type="dxa"/>
+          </w:tcPr>
+          <w:p>
+            <w:pPr>
+              <w:rPr>
+                <w:rFonts w:eastAsiaTheme="minorEastAsia"/>
+              </w:rPr>
+            </w:pPr>
+            <m:oMathPara>
+              <m:oMath>
+                <m:r>
+                  <w:rPr>
+                    <w:rFonts w:ascii="Cambria Math" w:hAnsi="Cambria Math"/>
+                  </w:rPr>
+                  <m:t>∀x(</m:t>
+                </m:r>
+                <m:d>
+                  <m:dPr>
+                    <m:begChr m:val="["/>
+                    <m:endChr m:val="]"/>
+                    <m:ctrlPr>
+                      <w:rPr>
+                        <w:rFonts w:ascii="Cambria Math" w:hAnsi="Cambria Math"/>
+                        <w:i/>
+                      </w:rPr>
+                    </m:ctrlPr>
+                  </m:dPr>
+                  <m:e>
+                    <m:r>
+                      <w:rPr>
+                        <w:rFonts w:ascii="Cambria Math" w:hAnsi="Cambria Math"/>
+                      </w:rPr>
+                      <m:t>Dog</m:t>
+                    </m:r>
+                    <m:d>
+                      <m:dPr>
+                        <m:ctrlPr>
+                          <w:rPr>
+                            <w:rFonts w:ascii="Cambria Math" w:hAnsi="Cambria Math"/>
+                            <w:i/>
+                          </w:rPr>
+                        </m:ctrlPr>
+                      </m:dPr>
+                      <m:e>
+                        <m:r>
+                          <w:rPr>
+                            <w:rFonts w:ascii="Cambria Math" w:hAnsi="Cambria Math"/>
+                          </w:rPr>
+                          <m:t>x</m:t>
+                        </m:r>
+                      </m:e>
+                    </m:d>
+                    <m:r>
+                      <w:rPr>
+                        <w:rFonts w:ascii="Cambria Math" w:hAnsi="Cambria Math"/>
+                      </w:rPr>
+                      <m:t>∩Mutt</m:t>
+                    </m:r>
+                    <m:d>
+                      <m:dPr>
+                        <m:ctrlPr>
+                          <w:rPr>
+                            <w:rFonts w:ascii="Cambria Math" w:hAnsi="Cambria Math"/>
+                            <w:i/>
+                          </w:rPr>
+                        </m:ctrlPr>
+                      </m:dPr>
+                      <m:e>
+                        <m:r>
+                          <w:rPr>
+                            <w:rFonts w:ascii="Cambria Math" w:hAnsi="Cambria Math"/>
+                          </w:rPr>
+                          <m:t>x</m:t>
+                        </m:r>
+                      </m:e>
+                    </m:d>
+                  </m:e>
+                </m:d>
+                <m:r>
+                  <w:rPr>
+                    <w:rFonts w:ascii="Cambria Math" w:hAnsi="Cambria Math"/>
+                  </w:rPr>
+                  <m:t>→¬Purebred</m:t>
+                </m:r>
+                <m:d>
+                  <m:dPr>
+                    <m:ctrlPr>
+                      <w:rPr>
+                        <w:rFonts w:ascii="Cambria Math" w:hAnsi="Cambria Math"/>
+                        <w:i/>
+                      </w:rPr>
+                    </m:ctrlPr>
+                  </m:dPr>
+                  <m:e>
+                    <m:r>
+                      <w:rPr>
+                        <w:rFonts w:ascii="Cambria Math" w:hAnsi="Cambria Math"/>
+                      </w:rPr>
+                      <m:t>x</m:t>
+                    </m:r>
+                  </m:e>
+                </m:d>
+                <m:r>
+                  <w:rPr>
+                    <w:rFonts w:ascii="Cambria Math" w:hAnsi="Cambria Math"/>
+                  </w:rPr>
+                  <m:t>)</m:t>
+                </m:r>
+              </m:oMath>
+            </m:oMathPara>
+          </w:p>
+          <w:p>
+            <w:pPr>
+              <w:rPr>
+                <w:rFonts w:eastAsiaTheme="minorEastAsia"/>
+              </w:rPr>
+            </w:pPr>
+            <m:oMathPara>
+              <m:oMath>
+                <m:r>
+                  <w:rPr>
+                    <w:rFonts w:ascii="Cambria Math" w:hAnsi="Cambria Math"/>
+                  </w:rPr>
+                  <m:t>∀</m:t>
+                </m:r>
+                <m:r>
+                  <w:rPr>
+                    <w:rFonts w:ascii="Cambria Math" w:hAnsi="Cambria Math"/>
+                  </w:rPr>
+                  <m:t>x</m:t>
+                </m:r>
+                <m:d>
+                  <m:dPr>
+                    <m:endChr m:val="]"/>
+                    <m:ctrlPr>
+                      <w:rPr>
+                        <w:rFonts w:ascii="Cambria Math" w:hAnsi="Cambria Math"/>
+                        <w:i/>
+                      </w:rPr>
+                    </m:ctrlPr>
+                  </m:dPr>
+                  <m:e>
+                    <m:r>
+                      <w:rPr>
+                        <w:rFonts w:ascii="Cambria Math" w:hAnsi="Cambria Math"/>
+                      </w:rPr>
+                      <m:t>¬</m:t>
+                    </m:r>
+                    <m:d>
+                      <m:dPr>
+                        <m:begChr m:val="["/>
+                        <m:endChr m:val="]"/>
+                        <m:ctrlPr>
+                          <w:rPr>
+                            <w:rFonts w:ascii="Cambria Math" w:hAnsi="Cambria Math"/>
+                            <w:i/>
+                          </w:rPr>
+                        </m:ctrlPr>
+                      </m:dPr>
+                      <m:e>
+                        <m:r>
+                          <w:rPr>
+                            <w:rFonts w:ascii="Cambria Math" w:hAnsi="Cambria Math"/>
+                          </w:rPr>
+                          <m:t>Dog</m:t>
+                        </m:r>
+                        <m:d>
+                          <m:dPr>
+                            <m:ctrlPr>
+                              <w:rPr>
+                                <w:rFonts w:ascii="Cambria Math" w:hAnsi="Cambria Math"/>
+                                <w:i/>
+                              </w:rPr>
+                            </m:ctrlPr>
+                          </m:dPr>
+                          <m:e>
+                            <m:r>
+                              <w:rPr>
+                                <w:rFonts w:ascii="Cambria Math" w:hAnsi="Cambria Math"/>
+                              </w:rPr>
+                              <m:t>x</m:t>
+                            </m:r>
+                          </m:e>
+                        </m:d>
+                        <m:r>
+                          <w:rPr>
+                            <w:rFonts w:ascii="Cambria Math" w:hAnsi="Cambria Math"/>
+                          </w:rPr>
+                          <m:t>∩Mutt</m:t>
+                        </m:r>
+                        <m:d>
+                          <m:dPr>
+                            <m:ctrlPr>
+                              <w:rPr>
+                                <w:rFonts w:ascii="Cambria Math" w:hAnsi="Cambria Math"/>
+                                <w:i/>
+                              </w:rPr>
+                            </m:ctrlPr>
+                          </m:dPr>
+                          <m:e>
+                            <m:r>
+                              <w:rPr>
+                                <w:rFonts w:ascii="Cambria Math" w:hAnsi="Cambria Math"/>
+                              </w:rPr>
+                              <m:t>x</m:t>
+                            </m:r>
+                          </m:e>
+                        </m:d>
+                      </m:e>
+                    </m:d>
+                  </m:e>
+                </m:d>
+                <m:r>
+                  <w:rPr>
+                    <w:rFonts w:ascii="Cambria Math" w:hAnsi="Cambria Math"/>
+                  </w:rPr>
+                  <m:t>∨</m:t>
+                </m:r>
+                <m:r>
+                  <w:rPr>
+                    <w:rFonts w:ascii="Cambria Math" w:hAnsi="Cambria Math"/>
+                  </w:rPr>
+                  <m:t>¬Purebred(x)</m:t>
+                </m:r>
+                <m:r>
+                  <w:rPr>
+                    <w:rFonts w:ascii="Cambria Math" w:hAnsi="Cambria Math"/>
+                  </w:rPr>
+                  <m:t>)</m:t>
+                </m:r>
+              </m:oMath>
+            </m:oMathPara>
+          </w:p>
+          <w:p>
+            <w:pPr>
+              <w:rPr>
+                <w:rFonts w:eastAsiaTheme="minorEastAsia"/>
+              </w:rPr>
+            </w:pPr>
+            <m:oMathPara>
+              <m:oMath>
+                <m:r>
+                  <w:rPr>
+                    <w:rFonts w:ascii="Cambria Math" w:hAnsi="Cambria Math"/>
+                  </w:rPr>
+                  <m:t>∀x</m:t>
+                </m:r>
+                <m:r>
+                  <w:rPr>
+                    <w:rFonts w:ascii="Cambria Math" w:hAnsi="Cambria Math"/>
+                  </w:rPr>
+                  <m:t>(¬Dog</m:t>
+                </m:r>
+                <m:d>
+                  <m:dPr>
+                    <m:ctrlPr>
+                      <w:rPr>
+                        <w:rFonts w:ascii="Cambria Math" w:hAnsi="Cambria Math"/>
+                        <w:i/>
+                      </w:rPr>
+                    </m:ctrlPr>
+                  </m:dPr>
+                  <m:e>
+                    <m:r>
+                      <w:rPr>
+                        <w:rFonts w:ascii="Cambria Math" w:hAnsi="Cambria Math"/>
+                      </w:rPr>
+                      <m:t>x</m:t>
+                    </m:r>
+                  </m:e>
+                </m:d>
+                <m:r>
+                  <w:rPr>
+                    <w:rFonts w:ascii="Cambria Math" w:hAnsi="Cambria Math"/>
+                  </w:rPr>
+                  <m:t>∨¬Mutt</m:t>
+                </m:r>
+                <m:d>
+                  <m:dPr>
+                    <m:ctrlPr>
+                      <w:rPr>
+                        <w:rFonts w:ascii="Cambria Math" w:hAnsi="Cambria Math"/>
+                        <w:i/>
+                      </w:rPr>
+                    </m:ctrlPr>
+                  </m:dPr>
+                  <m:e>
+                    <m:r>
+                      <w:rPr>
+                        <w:rFonts w:ascii="Cambria Math" w:hAnsi="Cambria Math"/>
+                      </w:rPr>
+                      <m:t>x</m:t>
+                    </m:r>
+                  </m:e>
+                </m:d>
+                <m:r>
+                  <w:rPr>
+                    <w:rFonts w:ascii="Cambria Math" w:hAnsi="Cambria Math"/>
+                  </w:rPr>
+                  <m:t>∨¬Purebred</m:t>
+                </m:r>
+                <m:d>
+                  <m:dPr>
+                    <m:ctrlPr>
+                      <w:rPr>
+                        <w:rFonts w:ascii="Cambria Math" w:hAnsi="Cambria Math"/>
+                        <w:i/>
+                      </w:rPr>
+                    </m:ctrlPr>
+                  </m:dPr>
+                  <m:e>
+                    <m:r>
+                      <w:rPr>
+                        <w:rFonts w:ascii="Cambria Math" w:hAnsi="Cambria Math"/>
+                      </w:rPr>
+                      <m:t>x</m:t>
+                    </m:r>
+                  </m:e>
+                </m:d>
+                <m:r>
+                  <w:rPr>
+                    <w:rFonts w:ascii="Cambria Math" w:eastAsiaTheme="minorEastAsia" w:hAnsi="Cambria Math"/>
+                  </w:rPr>
+                  <m:t>)</m:t>
+                </m:r>
+              </m:oMath>
+            </m:oMathPara>
+          </w:p>
+          <w:p>
+            <w:pPr>
+              <w:rPr>
+                <w:rFonts w:eastAsiaTheme="minorEastAsia"/>
+              </w:rPr>
+            </w:pPr>
+            <m:oMathPara>
+              <m:oMath>
+                <m:r>
+                  <w:rPr>
+                    <w:rFonts w:ascii="Cambria Math" w:hAnsi="Cambria Math"/>
+                  </w:rPr>
+                  <m:t>¬Dog</m:t>
+                </m:r>
+                <m:d>
+                  <m:dPr>
+                    <m:ctrlPr>
+                      <w:rPr>
+                        <w:rFonts w:ascii="Cambria Math" w:hAnsi="Cambria Math"/>
+                        <w:i/>
+                      </w:rPr>
+                    </m:ctrlPr>
+                  </m:dPr>
+                  <m:e>
+                    <m:r>
+                      <w:rPr>
+                        <w:rFonts w:ascii="Cambria Math" w:hAnsi="Cambria Math"/>
+                      </w:rPr>
+                      <m:t>x</m:t>
+                    </m:r>
+                  </m:e>
+                </m:d>
+                <m:r>
+                  <w:rPr>
+                    <w:rFonts w:ascii="Cambria Math" w:hAnsi="Cambria Math"/>
+                  </w:rPr>
+                  <m:t>∨¬Mutt</m:t>
+                </m:r>
+                <m:d>
+                  <m:dPr>
+                    <m:ctrlPr>
+                      <w:rPr>
+                        <w:rFonts w:ascii="Cambria Math" w:hAnsi="Cambria Math"/>
+                        <w:i/>
+                      </w:rPr>
+                    </m:ctrlPr>
+                  </m:dPr>
+                  <m:e>
+                    <m:r>
+                      <w:rPr>
+                        <w:rFonts w:ascii="Cambria Math" w:hAnsi="Cambria Math"/>
+                      </w:rPr>
+                      <m:t>x</m:t>
+                    </m:r>
+                  </m:e>
+                </m:d>
+                <m:r>
+                  <w:rPr>
+                    <w:rFonts w:ascii="Cambria Math" w:hAnsi="Cambria Math"/>
+                  </w:rPr>
+                  <m:t>∨¬Purebred</m:t>
+                </m:r>
+                <m:d>
+                  <m:dPr>
+                    <m:ctrlPr>
+                      <w:rPr>
+                        <w:rFonts w:ascii="Cambria Math" w:hAnsi="Cambria Math"/>
+                        <w:i/>
+                      </w:rPr>
+                    </m:ctrlPr>
+                  </m:dPr>
+                  <m:e>
+                    <m:r>
+                      <w:rPr>
+                        <w:rFonts w:ascii="Cambria Math" w:hAnsi="Cambria Math"/>
+                      </w:rPr>
+                      <m:t>x</m:t>
+                    </m:r>
+                  </m:e>
+                </m:d>
+              </m:oMath>
+            </m:oMathPara>
+          </w:p>
+          <w:p>
+            <w:pPr>
+              <w:rPr>
+                <w:rFonts w:eastAsiaTheme="minorEastAsia"/>
+              </w:rPr>
+            </w:pPr>
+            <m:oMathPara>
+              <m:oMath>
+                <m:r>
+                  <w:rPr>
+                    <w:rFonts w:ascii="Cambria Math" w:hAnsi="Cambria Math"/>
+                  </w:rPr>
+                  <m:t>[</m:t>
+                </m:r>
+                <m:r>
+                  <w:rPr>
+                    <w:rFonts w:ascii="Cambria Math" w:hAnsi="Cambria Math"/>
+                  </w:rPr>
+                  <m:t>¬Dog</m:t>
+                </m:r>
+                <m:d>
+                  <m:dPr>
+                    <m:ctrlPr>
+                      <w:rPr>
+                        <w:rFonts w:ascii="Cambria Math" w:hAnsi="Cambria Math"/>
+                        <w:i/>
+                      </w:rPr>
+                    </m:ctrlPr>
+                  </m:dPr>
+                  <m:e>
+                    <m:r>
+                      <w:rPr>
+                        <w:rFonts w:ascii="Cambria Math" w:hAnsi="Cambria Math"/>
+                      </w:rPr>
+                      <m:t>x</m:t>
+                    </m:r>
+                  </m:e>
+                </m:d>
+                <m:r>
+                  <w:rPr>
+                    <w:rFonts w:ascii="Cambria Math" w:hAnsi="Cambria Math"/>
+                  </w:rPr>
+                  <m:t>,</m:t>
+                </m:r>
+                <m:r>
+                  <w:rPr>
+                    <w:rFonts w:ascii="Cambria Math" w:hAnsi="Cambria Math"/>
+                  </w:rPr>
+                  <m:t>¬Mutt</m:t>
+                </m:r>
+                <m:d>
+                  <m:dPr>
+                    <m:ctrlPr>
+                      <w:rPr>
+                        <w:rFonts w:ascii="Cambria Math" w:hAnsi="Cambria Math"/>
+                        <w:i/>
+                      </w:rPr>
+                    </m:ctrlPr>
+                  </m:dPr>
+                  <m:e>
+                    <m:r>
+                      <w:rPr>
+                        <w:rFonts w:ascii="Cambria Math" w:hAnsi="Cambria Math"/>
+                      </w:rPr>
+                      <m:t>x</m:t>
+                    </m:r>
+                  </m:e>
+                </m:d>
+                <m:r>
+                  <w:rPr>
+                    <w:rFonts w:ascii="Cambria Math" w:hAnsi="Cambria Math"/>
+                  </w:rPr>
+                  <m:t>,</m:t>
+                </m:r>
+                <m:r>
+                  <w:rPr>
+                    <w:rFonts w:ascii="Cambria Math" w:hAnsi="Cambria Math"/>
+                  </w:rPr>
+                  <m:t>¬Purebred</m:t>
+                </m:r>
+                <m:d>
+                  <m:dPr>
+                    <m:ctrlPr>
+                      <w:rPr>
+                        <w:rFonts w:ascii="Cambria Math" w:hAnsi="Cambria Math"/>
+                        <w:i/>
+                      </w:rPr>
+                    </m:ctrlPr>
+                  </m:dPr>
+                  <m:e>
+                    <m:r>
+                      <w:rPr>
+                        <w:rFonts w:ascii="Cambria Math" w:hAnsi="Cambria Math"/>
+                      </w:rPr>
+                      <m:t>x</m:t>
+                    </m:r>
+                  </m:e>
+                </m:d>
+                <m:r>
+                  <w:rPr>
+                    <w:rFonts w:ascii="Cambria Math" w:hAnsi="Cambria Math"/>
+                  </w:rPr>
+                  <m:t>]</m:t>
+                </m:r>
+              </m:oMath>
+            </m:oMathPara>
+          </w:p>
+        </w:tc>
+      </w:tr>
+      <w:tr>
+        <w:tc>
+          <w:tcPr>
+            <w:tcW w:w="540" w:type="dxa"/>
+            <w:shd w:val="clear" w:color="auto" w:fill="FFFF00"/>
+          </w:tcPr>
+          <w:p>
+            <w:pPr>
+              <w:jc w:val="center"/>
+            </w:pPr>
+            <w:r>
+              <w:lastRenderedPageBreak/>
+              <w:t>3</w:t>
+            </w:r>
+          </w:p>
+        </w:tc>
+        <w:tc>
+          <w:tcPr>
+            <w:tcW w:w="10620" w:type="dxa"/>
+          </w:tcPr>
+          <w:p>
+            <w:pPr>
+              <w:rPr>
+                <w:rFonts w:eastAsiaTheme="minorEastAsia"/>
+              </w:rPr>
+            </w:pPr>
+            <m:oMathPara>
+              <m:oMath>
+                <m:r>
+                  <w:rPr>
+                    <w:rFonts w:ascii="Cambria Math" w:hAnsi="Cambria Math"/>
+                  </w:rPr>
+                  <m:t xml:space="preserve">∀x, y, z </m:t>
+                </m:r>
+                <m:d>
+                  <m:dPr>
+                    <m:ctrlPr>
+                      <w:rPr>
+                        <w:rFonts w:ascii="Cambria Math" w:hAnsi="Cambria Math"/>
+                        <w:i/>
+                      </w:rPr>
+                    </m:ctrlPr>
+                  </m:dPr>
+                  <m:e>
+                    <m:d>
+                      <m:dPr>
+                        <m:ctrlPr>
+                          <w:rPr>
+                            <w:rFonts w:ascii="Cambria Math" w:hAnsi="Cambria Math"/>
+                            <w:i/>
+                          </w:rPr>
+                        </m:ctrlPr>
+                      </m:dPr>
+                      <m:e>
+                        <m:r>
+                          <w:rPr>
+                            <w:rFonts w:ascii="Cambria Math" w:hAnsi="Cambria Math"/>
+                          </w:rPr>
+                          <m:t>Dog</m:t>
+                        </m:r>
+                        <m:d>
+                          <m:dPr>
+                            <m:ctrlPr>
+                              <w:rPr>
+                                <w:rFonts w:ascii="Cambria Math" w:hAnsi="Cambria Math"/>
+                                <w:i/>
+                              </w:rPr>
+                            </m:ctrlPr>
+                          </m:dPr>
+                          <m:e>
+                            <m:r>
+                              <w:rPr>
+                                <w:rFonts w:ascii="Cambria Math" w:hAnsi="Cambria Math"/>
+                              </w:rPr>
+                              <m:t>x</m:t>
+                            </m:r>
+                          </m:e>
+                        </m:d>
+                        <m:r>
+                          <w:rPr>
+                            <w:rFonts w:ascii="Cambria Math" w:hAnsi="Cambria Math"/>
+                          </w:rPr>
+                          <m:t>∩Mother</m:t>
+                        </m:r>
+                        <m:d>
+                          <m:dPr>
+                            <m:ctrlPr>
+                              <w:rPr>
+                                <w:rFonts w:ascii="Cambria Math" w:hAnsi="Cambria Math"/>
+                                <w:i/>
+                              </w:rPr>
+                            </m:ctrlPr>
+                          </m:dPr>
+                          <m:e>
+                            <m:r>
+                              <w:rPr>
+                                <w:rFonts w:ascii="Cambria Math" w:hAnsi="Cambria Math"/>
+                              </w:rPr>
+                              <m:t>x, y</m:t>
+                            </m:r>
+                          </m:e>
+                        </m:d>
+                        <m:r>
+                          <w:rPr>
+                            <w:rFonts w:ascii="Cambria Math" w:hAnsi="Cambria Math"/>
+                          </w:rPr>
+                          <m:t>∩Father</m:t>
+                        </m:r>
+                        <m:d>
+                          <m:dPr>
+                            <m:ctrlPr>
+                              <w:rPr>
+                                <w:rFonts w:ascii="Cambria Math" w:hAnsi="Cambria Math"/>
+                                <w:i/>
+                              </w:rPr>
+                            </m:ctrlPr>
+                          </m:dPr>
+                          <m:e>
+                            <m:r>
+                              <w:rPr>
+                                <w:rFonts w:ascii="Cambria Math" w:hAnsi="Cambria Math"/>
+                              </w:rPr>
+                              <m:t>x, z</m:t>
+                            </m:r>
+                          </m:e>
+                        </m:d>
+                        <m:r>
+                          <w:rPr>
+                            <w:rFonts w:ascii="Cambria Math" w:hAnsi="Cambria Math"/>
+                          </w:rPr>
+                          <m:t>∩Purebred</m:t>
+                        </m:r>
+                        <m:d>
+                          <m:dPr>
+                            <m:ctrlPr>
+                              <w:rPr>
+                                <w:rFonts w:ascii="Cambria Math" w:hAnsi="Cambria Math"/>
+                                <w:i/>
+                              </w:rPr>
+                            </m:ctrlPr>
+                          </m:dPr>
+                          <m:e>
+                            <m:r>
+                              <w:rPr>
+                                <w:rFonts w:ascii="Cambria Math" w:hAnsi="Cambria Math"/>
+                              </w:rPr>
+                              <m:t>y</m:t>
+                            </m:r>
+                          </m:e>
+                        </m:d>
+                        <m:r>
+                          <w:rPr>
+                            <w:rFonts w:ascii="Cambria Math" w:hAnsi="Cambria Math"/>
+                          </w:rPr>
+                          <m:t>∩Purebred</m:t>
+                        </m:r>
+                        <m:d>
+                          <m:dPr>
+                            <m:ctrlPr>
+                              <w:rPr>
+                                <w:rFonts w:ascii="Cambria Math" w:hAnsi="Cambria Math"/>
+                                <w:i/>
+                              </w:rPr>
+                            </m:ctrlPr>
+                          </m:dPr>
+                          <m:e>
+                            <m:r>
+                              <w:rPr>
+                                <w:rFonts w:ascii="Cambria Math" w:hAnsi="Cambria Math"/>
+                              </w:rPr>
+                              <m:t>z</m:t>
+                            </m:r>
+                          </m:e>
+                        </m:d>
+                        <m:r>
+                          <w:rPr>
+                            <w:rFonts w:ascii="Cambria Math" w:hAnsi="Cambria Math"/>
+                          </w:rPr>
+                          <m:t>∩∃w</m:t>
+                        </m:r>
+                        <m:d>
+                          <m:dPr>
+                            <m:ctrlPr>
+                              <w:rPr>
+                                <w:rFonts w:ascii="Cambria Math" w:hAnsi="Cambria Math"/>
+                                <w:i/>
+                              </w:rPr>
+                            </m:ctrlPr>
+                          </m:dPr>
+                          <m:e>
+                            <m:r>
+                              <w:rPr>
+                                <w:rFonts w:ascii="Cambria Math" w:hAnsi="Cambria Math"/>
+                              </w:rPr>
+                              <m:t>Breed</m:t>
+                            </m:r>
+                            <m:d>
+                              <m:dPr>
+                                <m:ctrlPr>
+                                  <w:rPr>
+                                    <w:rFonts w:ascii="Cambria Math" w:hAnsi="Cambria Math"/>
+                                    <w:i/>
+                                  </w:rPr>
+                                </m:ctrlPr>
+                              </m:dPr>
+                              <m:e>
+                                <m:r>
+                                  <w:rPr>
+                                    <w:rFonts w:ascii="Cambria Math" w:hAnsi="Cambria Math"/>
+                                  </w:rPr>
+                                  <m:t>y,w</m:t>
+                                </m:r>
+                              </m:e>
+                            </m:d>
+                            <m:r>
+                              <w:rPr>
+                                <w:rFonts w:ascii="Cambria Math" w:hAnsi="Cambria Math"/>
+                              </w:rPr>
+                              <m:t>∩Breed</m:t>
+                            </m:r>
+                            <m:d>
+                              <m:dPr>
+                                <m:ctrlPr>
+                                  <w:rPr>
+                                    <w:rFonts w:ascii="Cambria Math" w:hAnsi="Cambria Math"/>
+                                    <w:i/>
+                                  </w:rPr>
+                                </m:ctrlPr>
+                              </m:dPr>
+                              <m:e>
+                                <m:r>
+                                  <w:rPr>
+                                    <w:rFonts w:ascii="Cambria Math" w:hAnsi="Cambria Math"/>
+                                  </w:rPr>
+                                  <m:t>z, w</m:t>
+                                </m:r>
+                              </m:e>
+                            </m:d>
+                          </m:e>
+                        </m:d>
+                      </m:e>
+                    </m:d>
+                    <m:r>
+                      <w:rPr>
+                        <w:rFonts w:ascii="Cambria Math" w:hAnsi="Cambria Math"/>
+                      </w:rPr>
+                      <m:t>→Purebred</m:t>
+                    </m:r>
+                    <m:d>
+                      <m:dPr>
+                        <m:ctrlPr>
+                          <w:rPr>
+                            <w:rFonts w:ascii="Cambria Math" w:hAnsi="Cambria Math"/>
+                            <w:i/>
+                          </w:rPr>
+                        </m:ctrlPr>
+                      </m:dPr>
+                      <m:e>
+                        <m:r>
+                          <w:rPr>
+                            <w:rFonts w:ascii="Cambria Math" w:hAnsi="Cambria Math"/>
+                          </w:rPr>
+                          <m:t>x</m:t>
+                        </m:r>
+                      </m:e>
+                    </m:d>
+                    <m:ctrlPr>
+                      <w:rPr>
+                        <w:rFonts w:ascii="Cambria Math" w:eastAsiaTheme="minorEastAsia" w:hAnsi="Cambria Math"/>
+                        <w:i/>
+                      </w:rPr>
+                    </m:ctrlPr>
+                  </m:e>
+                </m:d>
+              </m:oMath>
+            </m:oMathPara>
+          </w:p>
+          <w:p>
+            <w:pPr>
+              <w:rPr>
+                <w:rFonts w:eastAsiaTheme="minorEastAsia"/>
+              </w:rPr>
+            </w:pPr>
+            <m:oMathPara>
+              <m:oMath>
+                <m:r>
+                  <w:rPr>
+                    <w:rFonts w:ascii="Cambria Math" w:hAnsi="Cambria Math"/>
+                  </w:rPr>
+                  <m:t xml:space="preserve">∀x, y, z </m:t>
+                </m:r>
+                <m:d>
+                  <m:dPr>
+                    <m:ctrlPr>
+                      <w:rPr>
+                        <w:rFonts w:ascii="Cambria Math" w:hAnsi="Cambria Math"/>
+                        <w:i/>
+                      </w:rPr>
+                    </m:ctrlPr>
+                  </m:dPr>
+                  <m:e>
+                    <m:r>
+                      <w:rPr>
+                        <w:rFonts w:ascii="Cambria Math" w:hAnsi="Cambria Math"/>
+                      </w:rPr>
+                      <m:t>¬</m:t>
+                    </m:r>
+                    <m:d>
+                      <m:dPr>
+                        <m:ctrlPr>
+                          <w:rPr>
+                            <w:rFonts w:ascii="Cambria Math" w:hAnsi="Cambria Math"/>
+                            <w:i/>
+                          </w:rPr>
+                        </m:ctrlPr>
+                      </m:dPr>
+                      <m:e>
+                        <m:r>
+                          <w:rPr>
+                            <w:rFonts w:ascii="Cambria Math" w:hAnsi="Cambria Math"/>
+                          </w:rPr>
+                          <m:t>Dog</m:t>
+                        </m:r>
+                        <m:d>
+                          <m:dPr>
+                            <m:ctrlPr>
+                              <w:rPr>
+                                <w:rFonts w:ascii="Cambria Math" w:hAnsi="Cambria Math"/>
+                                <w:i/>
+                              </w:rPr>
+                            </m:ctrlPr>
+                          </m:dPr>
+                          <m:e>
+                            <m:r>
+                              <w:rPr>
+                                <w:rFonts w:ascii="Cambria Math" w:hAnsi="Cambria Math"/>
+                              </w:rPr>
+                              <m:t>x</m:t>
+                            </m:r>
+                          </m:e>
+                        </m:d>
+                        <m:r>
+                          <w:rPr>
+                            <w:rFonts w:ascii="Cambria Math" w:hAnsi="Cambria Math"/>
+                          </w:rPr>
+                          <m:t>∩Mother</m:t>
+                        </m:r>
+                        <m:d>
+                          <m:dPr>
+                            <m:ctrlPr>
+                              <w:rPr>
+                                <w:rFonts w:ascii="Cambria Math" w:hAnsi="Cambria Math"/>
+                                <w:i/>
+                              </w:rPr>
+                            </m:ctrlPr>
+                          </m:dPr>
+                          <m:e>
+                            <m:r>
+                              <w:rPr>
+                                <w:rFonts w:ascii="Cambria Math" w:hAnsi="Cambria Math"/>
+                              </w:rPr>
+                              <m:t>x, y</m:t>
+                            </m:r>
+                          </m:e>
+                        </m:d>
+                        <m:r>
+                          <w:rPr>
+                            <w:rFonts w:ascii="Cambria Math" w:hAnsi="Cambria Math"/>
+                          </w:rPr>
+                          <m:t>∩Father</m:t>
+                        </m:r>
+                        <m:d>
+                          <m:dPr>
+                            <m:ctrlPr>
+                              <w:rPr>
+                                <w:rFonts w:ascii="Cambria Math" w:hAnsi="Cambria Math"/>
+                                <w:i/>
+                              </w:rPr>
+                            </m:ctrlPr>
+                          </m:dPr>
+                          <m:e>
+                            <m:r>
+                              <w:rPr>
+                                <w:rFonts w:ascii="Cambria Math" w:hAnsi="Cambria Math"/>
+                              </w:rPr>
+                              <m:t>x, z</m:t>
+                            </m:r>
+                          </m:e>
+                        </m:d>
+                        <m:r>
+                          <w:rPr>
+                            <w:rFonts w:ascii="Cambria Math" w:hAnsi="Cambria Math"/>
+                          </w:rPr>
+                          <m:t>∩Purebred</m:t>
+                        </m:r>
+                        <m:d>
+                          <m:dPr>
+                            <m:ctrlPr>
+                              <w:rPr>
+                                <w:rFonts w:ascii="Cambria Math" w:hAnsi="Cambria Math"/>
+                                <w:i/>
+                              </w:rPr>
+                            </m:ctrlPr>
+                          </m:dPr>
+                          <m:e>
+                            <m:r>
+                              <w:rPr>
+                                <w:rFonts w:ascii="Cambria Math" w:hAnsi="Cambria Math"/>
+                              </w:rPr>
+                              <m:t>y</m:t>
+                            </m:r>
+                          </m:e>
+                        </m:d>
+                        <m:r>
+                          <w:rPr>
+                            <w:rFonts w:ascii="Cambria Math" w:hAnsi="Cambria Math"/>
+                          </w:rPr>
+                          <m:t>∩Purebred</m:t>
+                        </m:r>
+                        <m:d>
+                          <m:dPr>
+                            <m:ctrlPr>
+                              <w:rPr>
+                                <w:rFonts w:ascii="Cambria Math" w:hAnsi="Cambria Math"/>
+                                <w:i/>
+                              </w:rPr>
+                            </m:ctrlPr>
+                          </m:dPr>
+                          <m:e>
+                            <m:r>
+                              <w:rPr>
+                                <w:rFonts w:ascii="Cambria Math" w:hAnsi="Cambria Math"/>
+                              </w:rPr>
+                              <m:t>z</m:t>
+                            </m:r>
+                          </m:e>
+                        </m:d>
+                        <m:r>
+                          <w:rPr>
+                            <w:rFonts w:ascii="Cambria Math" w:hAnsi="Cambria Math"/>
+                          </w:rPr>
+                          <m:t>∩∃w</m:t>
+                        </m:r>
+                        <m:d>
+                          <m:dPr>
+                            <m:ctrlPr>
+                              <w:rPr>
+                                <w:rFonts w:ascii="Cambria Math" w:hAnsi="Cambria Math"/>
+                                <w:i/>
+                              </w:rPr>
+                            </m:ctrlPr>
+                          </m:dPr>
+                          <m:e>
+                            <m:r>
+                              <w:rPr>
+                                <w:rFonts w:ascii="Cambria Math" w:hAnsi="Cambria Math"/>
+                              </w:rPr>
+                              <m:t>Breed</m:t>
+                            </m:r>
+                            <m:d>
+                              <m:dPr>
+                                <m:ctrlPr>
+                                  <w:rPr>
+                                    <w:rFonts w:ascii="Cambria Math" w:hAnsi="Cambria Math"/>
+                                    <w:i/>
+                                  </w:rPr>
+                                </m:ctrlPr>
+                              </m:dPr>
+                              <m:e>
+                                <m:r>
+                                  <w:rPr>
+                                    <w:rFonts w:ascii="Cambria Math" w:hAnsi="Cambria Math"/>
+                                  </w:rPr>
+                                  <m:t>y,w</m:t>
+                                </m:r>
+                              </m:e>
+                            </m:d>
+                            <m:r>
+                              <w:rPr>
+                                <w:rFonts w:ascii="Cambria Math" w:hAnsi="Cambria Math"/>
+                              </w:rPr>
+                              <m:t>∩Breed</m:t>
+                            </m:r>
+                            <m:d>
+                              <m:dPr>
+                                <m:ctrlPr>
+                                  <w:rPr>
+                                    <w:rFonts w:ascii="Cambria Math" w:hAnsi="Cambria Math"/>
+                                    <w:i/>
+                                  </w:rPr>
+                                </m:ctrlPr>
+                              </m:dPr>
+                              <m:e>
+                                <m:r>
+                                  <w:rPr>
+                                    <w:rFonts w:ascii="Cambria Math" w:hAnsi="Cambria Math"/>
+                                  </w:rPr>
+                                  <m:t>z, w</m:t>
+                                </m:r>
+                              </m:e>
+                            </m:d>
+                          </m:e>
+                        </m:d>
+                      </m:e>
+                    </m:d>
+                    <m:r>
+                      <w:rPr>
+                        <w:rFonts w:ascii="Cambria Math" w:hAnsi="Cambria Math"/>
+                      </w:rPr>
+                      <m:t>∨</m:t>
+                    </m:r>
+                    <m:r>
+                      <w:rPr>
+                        <w:rFonts w:ascii="Cambria Math" w:hAnsi="Cambria Math"/>
+                      </w:rPr>
+                      <m:t>Purebred</m:t>
+                    </m:r>
+                    <m:d>
+                      <m:dPr>
+                        <m:ctrlPr>
+                          <w:rPr>
+                            <w:rFonts w:ascii="Cambria Math" w:hAnsi="Cambria Math"/>
+                            <w:i/>
+                          </w:rPr>
+                        </m:ctrlPr>
+                      </m:dPr>
+                      <m:e>
+                        <m:r>
+                          <w:rPr>
+                            <w:rFonts w:ascii="Cambria Math" w:hAnsi="Cambria Math"/>
+                          </w:rPr>
+                          <m:t>x</m:t>
+                        </m:r>
+                      </m:e>
+                    </m:d>
+                    <m:ctrlPr>
+                      <w:rPr>
+                        <w:rFonts w:ascii="Cambria Math" w:eastAsiaTheme="minorEastAsia" w:hAnsi="Cambria Math"/>
+                        <w:i/>
+                      </w:rPr>
+                    </m:ctrlPr>
+                  </m:e>
+                </m:d>
+              </m:oMath>
+            </m:oMathPara>
+          </w:p>
+          <w:p>
+            <w:pPr>
+              <w:rPr>
+                <w:rFonts w:eastAsiaTheme="minorEastAsia"/>
+              </w:rPr>
+            </w:pPr>
+            <m:oMathPara>
+              <m:oMath>
+                <m:r>
+                  <w:rPr>
+                    <w:rFonts w:ascii="Cambria Math" w:hAnsi="Cambria Math"/>
+                  </w:rPr>
+                  <m:t>∀x, y, z (¬</m:t>
+                </m:r>
+                <m:d>
+                  <m:dPr>
+                    <m:ctrlPr>
+                      <w:rPr>
+                        <w:rFonts w:ascii="Cambria Math" w:hAnsi="Cambria Math"/>
+                        <w:i/>
+                      </w:rPr>
+                    </m:ctrlPr>
+                  </m:dPr>
+                  <m:e>
+                    <m:r>
+                      <w:rPr>
+                        <w:rFonts w:ascii="Cambria Math" w:hAnsi="Cambria Math"/>
+                      </w:rPr>
+                      <m:t>Dog</m:t>
+                    </m:r>
+                    <m:d>
+                      <m:dPr>
+                        <m:ctrlPr>
+                          <w:rPr>
+                            <w:rFonts w:ascii="Cambria Math" w:hAnsi="Cambria Math"/>
+                            <w:i/>
+                          </w:rPr>
+                        </m:ctrlPr>
+                      </m:dPr>
+                      <m:e>
+                        <m:r>
+                          <w:rPr>
+                            <w:rFonts w:ascii="Cambria Math" w:hAnsi="Cambria Math"/>
+                          </w:rPr>
+                          <m:t>x</m:t>
+                        </m:r>
+                      </m:e>
+                    </m:d>
+                    <m:r>
+                      <w:rPr>
+                        <w:rFonts w:ascii="Cambria Math" w:hAnsi="Cambria Math"/>
+                      </w:rPr>
+                      <m:t>∩Mother</m:t>
+                    </m:r>
+                    <m:d>
+                      <m:dPr>
+                        <m:ctrlPr>
+                          <w:rPr>
+                            <w:rFonts w:ascii="Cambria Math" w:hAnsi="Cambria Math"/>
+                            <w:i/>
+                          </w:rPr>
+                        </m:ctrlPr>
+                      </m:dPr>
+                      <m:e>
+                        <m:r>
+                          <w:rPr>
+                            <w:rFonts w:ascii="Cambria Math" w:hAnsi="Cambria Math"/>
+                          </w:rPr>
+                          <m:t>x, y</m:t>
+                        </m:r>
+                      </m:e>
+                    </m:d>
+                    <m:r>
+                      <w:rPr>
+                        <w:rFonts w:ascii="Cambria Math" w:hAnsi="Cambria Math"/>
+                      </w:rPr>
+                      <m:t>∩Father</m:t>
+                    </m:r>
+                    <m:d>
+                      <m:dPr>
+                        <m:ctrlPr>
+                          <w:rPr>
+                            <w:rFonts w:ascii="Cambria Math" w:hAnsi="Cambria Math"/>
+                            <w:i/>
+                          </w:rPr>
+                        </m:ctrlPr>
+                      </m:dPr>
+                      <m:e>
+                        <m:r>
+                          <w:rPr>
+                            <w:rFonts w:ascii="Cambria Math" w:hAnsi="Cambria Math"/>
+                          </w:rPr>
+                          <m:t>x, z</m:t>
+                        </m:r>
+                      </m:e>
+                    </m:d>
+                    <m:r>
+                      <w:rPr>
+                        <w:rFonts w:ascii="Cambria Math" w:hAnsi="Cambria Math"/>
+                      </w:rPr>
+                      <m:t>∩Purebred</m:t>
+                    </m:r>
+                    <m:d>
+                      <m:dPr>
+                        <m:ctrlPr>
+                          <w:rPr>
+                            <w:rFonts w:ascii="Cambria Math" w:hAnsi="Cambria Math"/>
+                            <w:i/>
+                          </w:rPr>
+                        </m:ctrlPr>
+                      </m:dPr>
+                      <m:e>
+                        <m:r>
+                          <w:rPr>
+                            <w:rFonts w:ascii="Cambria Math" w:hAnsi="Cambria Math"/>
+                          </w:rPr>
+                          <m:t>y</m:t>
+                        </m:r>
+                      </m:e>
+                    </m:d>
+                    <m:r>
+                      <w:rPr>
+                        <w:rFonts w:ascii="Cambria Math" w:hAnsi="Cambria Math"/>
+                      </w:rPr>
+                      <m:t>∩Purebred</m:t>
+                    </m:r>
+                    <m:d>
+                      <m:dPr>
+                        <m:ctrlPr>
+                          <w:rPr>
+                            <w:rFonts w:ascii="Cambria Math" w:hAnsi="Cambria Math"/>
+                            <w:i/>
+                          </w:rPr>
+                        </m:ctrlPr>
+                      </m:dPr>
+                      <m:e>
+                        <m:r>
+                          <w:rPr>
+                            <w:rFonts w:ascii="Cambria Math" w:hAnsi="Cambria Math"/>
+                          </w:rPr>
+                          <m:t>z</m:t>
+                        </m:r>
+                      </m:e>
+                    </m:d>
+                    <m:r>
+                      <w:rPr>
+                        <w:rFonts w:ascii="Cambria Math" w:hAnsi="Cambria Math"/>
+                      </w:rPr>
+                      <m:t>∩∃w</m:t>
+                    </m:r>
+                    <m:d>
+                      <m:dPr>
+                        <m:ctrlPr>
+                          <w:rPr>
+                            <w:rFonts w:ascii="Cambria Math" w:hAnsi="Cambria Math"/>
+                            <w:i/>
+                          </w:rPr>
+                        </m:ctrlPr>
+                      </m:dPr>
+                      <m:e>
+                        <m:r>
+                          <w:rPr>
+                            <w:rFonts w:ascii="Cambria Math" w:hAnsi="Cambria Math"/>
+                          </w:rPr>
+                          <m:t>Breed</m:t>
+                        </m:r>
+                        <m:d>
+                          <m:dPr>
+                            <m:ctrlPr>
+                              <w:rPr>
+                                <w:rFonts w:ascii="Cambria Math" w:hAnsi="Cambria Math"/>
+                                <w:i/>
+                              </w:rPr>
+                            </m:ctrlPr>
+                          </m:dPr>
+                          <m:e>
+                            <m:r>
+                              <w:rPr>
+                                <w:rFonts w:ascii="Cambria Math" w:hAnsi="Cambria Math"/>
+                              </w:rPr>
+                              <m:t>y,w</m:t>
+                            </m:r>
+                          </m:e>
+                        </m:d>
+                        <m:r>
+                          <w:rPr>
+                            <w:rFonts w:ascii="Cambria Math" w:hAnsi="Cambria Math"/>
+                          </w:rPr>
+                          <m:t>∩Breed</m:t>
+                        </m:r>
+                        <m:d>
+                          <m:dPr>
+                            <m:ctrlPr>
+                              <w:rPr>
+                                <w:rFonts w:ascii="Cambria Math" w:hAnsi="Cambria Math"/>
+                                <w:i/>
+                              </w:rPr>
+                            </m:ctrlPr>
+                          </m:dPr>
+                          <m:e>
+                            <m:r>
+                              <w:rPr>
+                                <w:rFonts w:ascii="Cambria Math" w:hAnsi="Cambria Math"/>
+                              </w:rPr>
+                              <m:t>z, w</m:t>
+                            </m:r>
+                          </m:e>
+                        </m:d>
+                      </m:e>
+                    </m:d>
+                  </m:e>
+                </m:d>
+                <m:r>
+                  <w:rPr>
+                    <w:rFonts w:ascii="Cambria Math" w:hAnsi="Cambria Math"/>
+                  </w:rPr>
+                  <m:t>∨Purebred</m:t>
+                </m:r>
+                <m:d>
+                  <m:dPr>
+                    <m:ctrlPr>
+                      <w:rPr>
+                        <w:rFonts w:ascii="Cambria Math" w:hAnsi="Cambria Math"/>
+                        <w:i/>
+                      </w:rPr>
+                    </m:ctrlPr>
+                  </m:dPr>
+                  <m:e>
+                    <m:r>
+                      <w:rPr>
+                        <w:rFonts w:ascii="Cambria Math" w:hAnsi="Cambria Math"/>
+                      </w:rPr>
+                      <m:t>x</m:t>
+                    </m:r>
+                  </m:e>
+                </m:d>
+                <m:r>
+                  <w:rPr>
+                    <w:rFonts w:ascii="Cambria Math" w:eastAsiaTheme="minorEastAsia" w:hAnsi="Cambria Math"/>
+                  </w:rPr>
+                  <m:t>)</m:t>
+                </m:r>
+              </m:oMath>
+            </m:oMathPara>
+          </w:p>
+        </w:tc>
+      </w:tr>
+      <w:tr>
+        <w:tc>
+          <w:tcPr>
+            <w:tcW w:w="540" w:type="dxa"/>
+            <w:shd w:val="clear" w:color="auto" w:fill="FFFF00"/>
+          </w:tcPr>
+          <w:p>
+            <w:pPr>
+              <w:jc w:val="center"/>
+            </w:pPr>
+            <w:r>
+              <w:t>4</w:t>
+            </w:r>
+          </w:p>
+        </w:tc>
+        <w:tc>
+          <w:tcPr>
+            <w:tcW w:w="10620" w:type="dxa"/>
+          </w:tcPr>
+          <w:p/>
+        </w:tc>
+      </w:tr>
+      <w:tr>
+        <w:tc>
+          <w:tcPr>
+            <w:tcW w:w="540" w:type="dxa"/>
+            <w:shd w:val="clear" w:color="auto" w:fill="FFFF00"/>
+          </w:tcPr>
+          <w:p>
+            <w:pPr>
+              <w:jc w:val="center"/>
+            </w:pPr>
+            <w:r>
+              <w:t>5</w:t>
+            </w:r>
+          </w:p>
+        </w:tc>
+        <w:tc>
+          <w:tcPr>
+            <w:tcW w:w="10620" w:type="dxa"/>
+          </w:tcPr>
+          <w:p/>
+        </w:tc>
+      </w:tr>
+      <w:tr>
+        <w:tc>
+          <w:tcPr>
+            <w:tcW w:w="540" w:type="dxa"/>
+            <w:shd w:val="clear" w:color="auto" w:fill="FFFF00"/>
+          </w:tcPr>
+          <w:p>
+            <w:pPr>
+              <w:jc w:val="center"/>
+            </w:pPr>
+            <w:r>
+              <w:t>6</w:t>
+            </w:r>
+          </w:p>
+        </w:tc>
+        <w:tc>
+          <w:tcPr>
+            <w:tcW w:w="10620" w:type="dxa"/>
+          </w:tcPr>
+          <w:p/>
+        </w:tc>
+      </w:tr>
+      <w:tr>
+        <w:tc>
+          <w:tcPr>
+            <w:tcW w:w="540" w:type="dxa"/>
+            <w:shd w:val="clear" w:color="auto" w:fill="FFFF00"/>
+          </w:tcPr>
+          <w:p>
+            <w:pPr>
+              <w:jc w:val="center"/>
+            </w:pPr>
+            <w:r>
+              <w:t>7</w:t>
+            </w:r>
+          </w:p>
+        </w:tc>
+        <w:tc>
+          <w:tcPr>
+            <w:tcW w:w="10620" w:type="dxa"/>
+          </w:tcPr>
+          <w:p/>
+        </w:tc>
+      </w:tr>
+      <w:tr>
+        <w:tc>
+          <w:tcPr>
+            <w:tcW w:w="540" w:type="dxa"/>
+            <w:shd w:val="clear" w:color="auto" w:fill="FFFF00"/>
+          </w:tcPr>
+          <w:p>
+            <w:pPr>
+              <w:jc w:val="center"/>
+            </w:pPr>
+            <w:r>
+              <w:t>8</w:t>
+            </w:r>
+          </w:p>
+        </w:tc>
+        <w:tc>
+          <w:tcPr>
+            <w:tcW w:w="10620" w:type="dxa"/>
+          </w:tcPr>
+          <w:p/>
+        </w:tc>
+      </w:tr>
+    </w:tbl>
+    <w:p/>
+    <w:p/>
+    <w:p>
+      <w:pPr>
+        <w:rPr>
+          <w:rFonts w:eastAsiaTheme="minorEastAsia"/>
+        </w:rPr>
+      </w:pPr>
+      <m:oMathPara>
+        <m:oMath>
+          <m:r>
+            <w:rPr>
+              <w:rFonts w:ascii="Cambria Math" w:hAnsi="Cambria Math"/>
+            </w:rPr>
+            <m:t>∀x, y, z (¬(Dog</m:t>
+          </m:r>
+          <m:d>
+            <m:dPr>
+              <m:ctrlPr>
+                <w:rPr>
+                  <w:rFonts w:ascii="Cambria Math" w:hAnsi="Cambria Math"/>
+                  <w:i/>
+                </w:rPr>
+              </m:ctrlPr>
+            </m:dPr>
+            <m:e>
+              <m:r>
+                <w:rPr>
+                  <w:rFonts w:ascii="Cambria Math" w:hAnsi="Cambria Math"/>
+                </w:rPr>
+                <m:t>x</m:t>
+              </m:r>
+            </m:e>
+          </m:d>
+          <m:r>
+            <w:rPr>
+              <w:rFonts w:ascii="Cambria Math" w:hAnsi="Cambria Math"/>
+            </w:rPr>
+            <m:t>∩Mother</m:t>
+          </m:r>
+          <m:d>
+            <m:dPr>
+              <m:ctrlPr>
+                <w:rPr>
+                  <w:rFonts w:ascii="Cambria Math" w:hAnsi="Cambria Math"/>
+                  <w:i/>
+                </w:rPr>
+              </m:ctrlPr>
+            </m:dPr>
+            <m:e>
+              <m:r>
+                <w:rPr>
+                  <w:rFonts w:ascii="Cambria Math" w:hAnsi="Cambria Math"/>
+                </w:rPr>
+                <m:t>x, y</m:t>
+              </m:r>
+            </m:e>
+          </m:d>
+          <m:r>
+            <w:rPr>
+              <w:rFonts w:ascii="Cambria Math" w:hAnsi="Cambria Math"/>
+            </w:rPr>
+            <m:t>∩Father</m:t>
+          </m:r>
+          <m:d>
+            <m:dPr>
+              <m:ctrlPr>
+                <w:rPr>
+                  <w:rFonts w:ascii="Cambria Math" w:hAnsi="Cambria Math"/>
+                  <w:i/>
+                </w:rPr>
+              </m:ctrlPr>
+            </m:dPr>
+            <m:e>
+              <m:r>
+                <w:rPr>
+                  <w:rFonts w:ascii="Cambria Math" w:hAnsi="Cambria Math"/>
+                </w:rPr>
+                <m:t>x, z</m:t>
+              </m:r>
+            </m:e>
+          </m:d>
+          <m:r>
+            <w:rPr>
+              <w:rFonts w:ascii="Cambria Math" w:hAnsi="Cambria Math"/>
+            </w:rPr>
+            <m:t>∩Purebred</m:t>
+          </m:r>
+          <m:d>
+            <m:dPr>
+              <m:ctrlPr>
+                <w:rPr>
+                  <w:rFonts w:ascii="Cambria Math" w:hAnsi="Cambria Math"/>
+                  <w:i/>
+                </w:rPr>
+              </m:ctrlPr>
+            </m:dPr>
+            <m:e>
+              <m:r>
+                <w:rPr>
+                  <w:rFonts w:ascii="Cambria Math" w:hAnsi="Cambria Math"/>
+                </w:rPr>
+                <m:t>y</m:t>
+              </m:r>
+            </m:e>
+          </m:d>
+          <m:r>
+            <w:rPr>
+              <w:rFonts w:ascii="Cambria Math" w:hAnsi="Cambria Math"/>
+            </w:rPr>
+            <m:t>∩Purebred</m:t>
+          </m:r>
+          <m:d>
+            <m:dPr>
+              <m:ctrlPr>
+                <w:rPr>
+                  <w:rFonts w:ascii="Cambria Math" w:hAnsi="Cambria Math"/>
+                  <w:i/>
+                </w:rPr>
+              </m:ctrlPr>
+            </m:dPr>
+            <m:e>
+              <m:r>
+                <w:rPr>
+                  <w:rFonts w:ascii="Cambria Math" w:hAnsi="Cambria Math"/>
+                </w:rPr>
+                <m:t>z</m:t>
+              </m:r>
+            </m:e>
+          </m:d>
+          <m:r>
+            <w:rPr>
+              <w:rFonts w:ascii="Cambria Math" w:hAnsi="Cambria Math"/>
+            </w:rPr>
+            <m:t>∩∃w</m:t>
+          </m:r>
+          <m:d>
+            <m:dPr>
+              <m:ctrlPr>
+                <w:rPr>
+                  <w:rFonts w:ascii="Cambria Math" w:hAnsi="Cambria Math"/>
+                  <w:i/>
+                </w:rPr>
+              </m:ctrlPr>
+            </m:dPr>
+            <m:e>
+              <m:r>
+                <w:rPr>
+                  <w:rFonts w:ascii="Cambria Math" w:hAnsi="Cambria Math"/>
+                </w:rPr>
+                <m:t>Breed</m:t>
+              </m:r>
+              <m:d>
+                <m:dPr>
+                  <m:ctrlPr>
+                    <w:rPr>
+                      <w:rFonts w:ascii="Cambria Math" w:hAnsi="Cambria Math"/>
+                      <w:i/>
+                    </w:rPr>
+                  </m:ctrlPr>
+                </m:dPr>
+                <m:e>
+                  <m:r>
+                    <w:rPr>
+                      <w:rFonts w:ascii="Cambria Math" w:hAnsi="Cambria Math"/>
+                    </w:rPr>
+                    <m:t>y, w</m:t>
+                  </m:r>
+                </m:e>
+              </m:d>
+              <m:r>
+                <w:rPr>
+                  <w:rFonts w:ascii="Cambria Math" w:hAnsi="Cambria Math"/>
+                </w:rPr>
+                <m:t>∩Breed</m:t>
+              </m:r>
+              <m:d>
+                <m:dPr>
+                  <m:ctrlPr>
+                    <w:rPr>
+                      <w:rFonts w:ascii="Cambria Math" w:hAnsi="Cambria Math"/>
+                      <w:i/>
+                    </w:rPr>
+                  </m:ctrlPr>
+                </m:dPr>
+                <m:e>
+                  <m:r>
+                    <w:rPr>
+                      <w:rFonts w:ascii="Cambria Math" w:hAnsi="Cambria Math"/>
+                    </w:rPr>
+                    <m:t>z, w</m:t>
+                  </m:r>
+                </m:e>
+              </m:d>
+            </m:e>
+          </m:d>
+          <m:r>
+            <w:rPr>
+              <w:rFonts w:ascii="Cambria Math" w:hAnsi="Cambria Math"/>
+            </w:rPr>
+            <m:t>)∨Purebred(x)</m:t>
+          </m:r>
+        </m:oMath>
+      </m:oMathPara>
+    </w:p>
+    <w:p/>
+    <w:p>
+      <w:pPr>
+        <w:rPr>
+          <w:b/>
+          <w:bCs/>
+        </w:rPr>
+      </w:pPr>
+      <w:r>
+        <w:rPr>
+          <w:b/>
+          <w:bCs/>
+        </w:rPr>
+        <w:t>Problem 1b</w:t>
+      </w:r>
+    </w:p>
+    <w:p/>
+    <w:p>
+      <w:r>
+        <w:t>Start a proof with a base of “Brandi was not a mutt” by resolution, solve using resolution only to the first two levels of the three.  Explore the negated goal and its children.  Number resolvents in the order they’re generated.  Keep track of bindings.</w:t>
+      </w:r>
+    </w:p>
+    <w:p/>
+    <w:tbl>
+      <w:tblPr>
+        <w:tblStyle w:val="TableGrid"/>
+        <w:tblW w:w="11160" w:type="dxa"/>
+        <w:tblInd w:w="-905" w:type="dxa"/>
+        <w:tblLook w:val="04A0" w:firstRow="1" w:lastRow="0" w:firstColumn="1" w:lastColumn="0" w:noHBand="0" w:noVBand="1"/>
+      </w:tblPr>
+      <w:tblGrid>
+        <w:gridCol w:w="663"/>
+        <w:gridCol w:w="8428"/>
+        <w:gridCol w:w="1079"/>
+        <w:gridCol w:w="990"/>
+      </w:tblGrid>
+      <w:tr>
+        <w:tc>
+          <w:tcPr>
+            <w:tcW w:w="653" w:type="dxa"/>
+          </w:tcPr>
+          <w:p>
+            <w:pPr>
+              <w:jc w:val="center"/>
+              <w:rPr>
+                <w:b/>
+                <w:bCs/>
+              </w:rPr>
+            </w:pPr>
+            <w:r>
+              <w:rPr>
+                <w:b/>
+                <w:bCs/>
+              </w:rPr>
+              <w:t>Step</w:t>
+            </w:r>
+          </w:p>
+        </w:tc>
+        <w:tc>
+          <w:tcPr>
+            <w:tcW w:w="8437" w:type="dxa"/>
+          </w:tcPr>
+          <w:p>
+            <w:pPr>
+              <w:jc w:val="center"/>
+              <w:rPr>
+                <w:b/>
+                <w:bCs/>
+              </w:rPr>
+            </w:pPr>
+            <w:r>
+              <w:rPr>
+                <w:b/>
+                <w:bCs/>
+              </w:rPr>
+              <w:t>Resolution</w:t>
+            </w:r>
+          </w:p>
+        </w:tc>
+        <w:tc>
+          <w:tcPr>
+            <w:tcW w:w="1080" w:type="dxa"/>
+            <w:shd w:val="clear" w:color="auto" w:fill="FFFF00"/>
+          </w:tcPr>
+          <w:p>
+            <w:pPr>
+              <w:jc w:val="center"/>
+              <w:rPr>
+                <w:b/>
+                <w:bCs/>
+              </w:rPr>
+            </w:pPr>
+            <w:r>
+              <w:rPr>
+                <w:b/>
+                <w:bCs/>
+              </w:rPr>
+              <w:t>Using</w:t>
+            </w:r>
+          </w:p>
+        </w:tc>
+        <w:tc>
+          <w:tcPr>
+            <w:tcW w:w="990" w:type="dxa"/>
+          </w:tcPr>
+          <w:p>
+            <w:pPr>
+              <w:jc w:val="center"/>
+              <w:rPr>
+                <w:b/>
+                <w:bCs/>
+              </w:rPr>
+            </w:pPr>
+            <w:r>
+              <w:rPr>
+                <w:b/>
+                <w:bCs/>
+              </w:rPr>
+              <w:t>Binding</w:t>
+            </w:r>
+          </w:p>
+        </w:tc>
+      </w:tr>
+      <w:tr>
+        <w:tc>
+          <w:tcPr>
+            <w:tcW w:w="653" w:type="dxa"/>
+          </w:tcPr>
+          <w:p>
+            <w:pPr>
+              <w:jc w:val="center"/>
+            </w:pPr>
+            <w:r>
+              <w:t>1</w:t>
+            </w:r>
+          </w:p>
+        </w:tc>
+        <w:tc>
+          <w:tcPr>
+            <w:tcW w:w="8437" w:type="dxa"/>
+          </w:tcPr>
+          <w:p>
+            <m:oMathPara>
+              <m:oMath>
+                <m:r>
+                  <w:rPr>
+                    <w:rFonts w:ascii="Cambria Math" w:hAnsi="Cambria Math"/>
+                  </w:rPr>
+                  <m:t>[¬Dog</m:t>
+                </m:r>
+                <m:d>
+                  <m:dPr>
+                    <m:ctrlPr>
+                      <w:rPr>
+                        <w:rFonts w:ascii="Cambria Math" w:hAnsi="Cambria Math"/>
+                        <w:i/>
+                      </w:rPr>
+                    </m:ctrlPr>
+                  </m:dPr>
+                  <m:e>
+                    <m:r>
+                      <w:rPr>
+                        <w:rFonts w:ascii="Cambria Math" w:hAnsi="Cambria Math"/>
+                      </w:rPr>
+                      <m:t>x</m:t>
+                    </m:r>
+                  </m:e>
+                </m:d>
+                <m:r>
+                  <w:rPr>
+                    <w:rFonts w:ascii="Cambria Math" w:hAnsi="Cambria Math"/>
+                  </w:rPr>
+                  <m:t>, Breed</m:t>
+                </m:r>
+                <m:d>
+                  <m:dPr>
+                    <m:ctrlPr>
+                      <w:rPr>
+                        <w:rFonts w:ascii="Cambria Math" w:hAnsi="Cambria Math"/>
+                        <w:i/>
+                      </w:rPr>
+                    </m:ctrlPr>
+                  </m:dPr>
+                  <m:e>
+                    <m:r>
+                      <w:rPr>
+                        <w:rFonts w:ascii="Cambria Math" w:hAnsi="Cambria Math"/>
+                      </w:rPr>
+                      <m:t>x, a</m:t>
+                    </m:r>
+                  </m:e>
+                </m:d>
+                <m:r>
+                  <w:rPr>
+                    <w:rFonts w:ascii="Cambria Math" w:hAnsi="Cambria Math"/>
+                  </w:rPr>
+                  <m:t>]</m:t>
+                </m:r>
+              </m:oMath>
+            </m:oMathPara>
+          </w:p>
+        </w:tc>
+        <w:tc>
+          <w:tcPr>
+            <w:tcW w:w="1080" w:type="dxa"/>
+            <w:shd w:val="clear" w:color="auto" w:fill="FFFF00"/>
+          </w:tcPr>
+          <w:p>
+            <w:r>
+              <w:t>None</w:t>
+            </w:r>
+          </w:p>
+        </w:tc>
+        <w:tc>
+          <w:tcPr>
+            <w:tcW w:w="990" w:type="dxa"/>
+          </w:tcPr>
+          <w:p/>
+        </w:tc>
+      </w:tr>
+      <w:tr>
+        <w:tc>
+          <w:tcPr>
+            <w:tcW w:w="653" w:type="dxa"/>
+          </w:tcPr>
+          <w:p>
+            <w:pPr>
+              <w:jc w:val="center"/>
+            </w:pPr>
+            <w:r>
+              <w:t>2</w:t>
+            </w:r>
+          </w:p>
+        </w:tc>
+        <w:tc>
+          <w:tcPr>
+            <w:tcW w:w="8437" w:type="dxa"/>
+          </w:tcPr>
+          <w:p>
+            <m:oMathPara>
+              <m:oMath>
+                <m:r>
+                  <w:rPr>
+                    <w:rFonts w:ascii="Cambria Math" w:hAnsi="Cambria Math"/>
+                  </w:rPr>
+                  <m:t>[¬Dog</m:t>
+                </m:r>
+                <m:d>
+                  <m:dPr>
+                    <m:ctrlPr>
+                      <w:rPr>
+                        <w:rFonts w:ascii="Cambria Math" w:hAnsi="Cambria Math"/>
+                        <w:i/>
+                      </w:rPr>
+                    </m:ctrlPr>
+                  </m:dPr>
+                  <m:e>
+                    <m:r>
+                      <w:rPr>
+                        <w:rFonts w:ascii="Cambria Math" w:hAnsi="Cambria Math"/>
+                      </w:rPr>
+                      <m:t>x</m:t>
+                    </m:r>
+                  </m:e>
+                </m:d>
+                <m:r>
+                  <w:rPr>
+                    <w:rFonts w:ascii="Cambria Math" w:hAnsi="Cambria Math"/>
+                  </w:rPr>
+                  <m:t>, ¬Mutt</m:t>
+                </m:r>
+                <m:d>
+                  <m:dPr>
+                    <m:ctrlPr>
+                      <w:rPr>
+                        <w:rFonts w:ascii="Cambria Math" w:hAnsi="Cambria Math"/>
+                        <w:i/>
+                      </w:rPr>
+                    </m:ctrlPr>
+                  </m:dPr>
+                  <m:e>
+                    <m:r>
+                      <w:rPr>
+                        <w:rFonts w:ascii="Cambria Math" w:hAnsi="Cambria Math"/>
+                      </w:rPr>
+                      <m:t>x</m:t>
+                    </m:r>
+                  </m:e>
+                </m:d>
+                <m:r>
+                  <w:rPr>
+                    <w:rFonts w:ascii="Cambria Math" w:hAnsi="Cambria Math"/>
+                  </w:rPr>
+                  <m:t>, ¬Purebred</m:t>
+                </m:r>
+                <m:d>
+                  <m:dPr>
+                    <m:ctrlPr>
+                      <w:rPr>
+                        <w:rFonts w:ascii="Cambria Math" w:hAnsi="Cambria Math"/>
+                        <w:i/>
+                      </w:rPr>
+                    </m:ctrlPr>
+                  </m:dPr>
+                  <m:e>
+                    <m:r>
+                      <w:rPr>
+                        <w:rFonts w:ascii="Cambria Math" w:hAnsi="Cambria Math"/>
+                      </w:rPr>
+                      <m:t>x</m:t>
+                    </m:r>
+                  </m:e>
+                </m:d>
+                <m:r>
+                  <w:rPr>
+                    <w:rFonts w:ascii="Cambria Math" w:hAnsi="Cambria Math"/>
+                  </w:rPr>
+                  <m:t>]</m:t>
+                </m:r>
+              </m:oMath>
+            </m:oMathPara>
+          </w:p>
+        </w:tc>
+        <w:tc>
+          <w:tcPr>
+            <w:tcW w:w="1080" w:type="dxa"/>
+            <w:shd w:val="clear" w:color="auto" w:fill="FFFF00"/>
+          </w:tcPr>
+          <w:p/>
+        </w:tc>
+        <w:tc>
+          <w:tcPr>
+            <w:tcW w:w="990" w:type="dxa"/>
+          </w:tcPr>
+          <w:p/>
+        </w:tc>
+      </w:tr>
+      <w:tr>
+        <w:tc>
+          <w:tcPr>
+            <w:tcW w:w="653" w:type="dxa"/>
+          </w:tcPr>
+          <w:p>
+            <w:pPr>
+              <w:jc w:val="center"/>
+            </w:pPr>
+            <w:r>
+              <w:t>3</w:t>
+            </w:r>
+          </w:p>
+        </w:tc>
+        <w:tc>
+          <w:tcPr>
+            <w:tcW w:w="8437" w:type="dxa"/>
+          </w:tcPr>
+          <w:p>
+            <w:pPr>
+              <w:rPr>
+                <w:rFonts w:eastAsiaTheme="minorEastAsia"/>
+              </w:rPr>
+            </w:pPr>
+            <m:oMathPara>
+              <m:oMath>
+                <m:r>
+                  <w:rPr>
+                    <w:rFonts w:ascii="Cambria Math" w:hAnsi="Cambria Math"/>
+                  </w:rPr>
+                  <m:t>[¬Dog</m:t>
+                </m:r>
+                <m:d>
+                  <m:dPr>
+                    <m:ctrlPr>
+                      <w:rPr>
+                        <w:rFonts w:ascii="Cambria Math" w:hAnsi="Cambria Math"/>
+                        <w:i/>
+                      </w:rPr>
+                    </m:ctrlPr>
+                  </m:dPr>
+                  <m:e>
+                    <m:r>
+                      <w:rPr>
+                        <w:rFonts w:ascii="Cambria Math" w:hAnsi="Cambria Math"/>
+                      </w:rPr>
+                      <m:t>x</m:t>
+                    </m:r>
+                  </m:e>
+                </m:d>
+                <m:r>
+                  <w:rPr>
+                    <w:rFonts w:ascii="Cambria Math" w:hAnsi="Cambria Math"/>
+                  </w:rPr>
+                  <m:t>, ¬Mother</m:t>
+                </m:r>
+                <m:d>
+                  <m:dPr>
+                    <m:ctrlPr>
+                      <w:rPr>
+                        <w:rFonts w:ascii="Cambria Math" w:hAnsi="Cambria Math"/>
+                        <w:i/>
+                      </w:rPr>
+                    </m:ctrlPr>
+                  </m:dPr>
+                  <m:e>
+                    <m:r>
+                      <w:rPr>
+                        <w:rFonts w:ascii="Cambria Math" w:hAnsi="Cambria Math"/>
+                      </w:rPr>
+                      <m:t>x, y</m:t>
+                    </m:r>
+                  </m:e>
+                </m:d>
+                <m:r>
+                  <w:rPr>
+                    <w:rFonts w:ascii="Cambria Math" w:hAnsi="Cambria Math"/>
+                  </w:rPr>
+                  <m:t>,¬Father</m:t>
+                </m:r>
+                <m:d>
+                  <m:dPr>
+                    <m:ctrlPr>
+                      <w:rPr>
+                        <w:rFonts w:ascii="Cambria Math" w:hAnsi="Cambria Math"/>
+                        <w:i/>
+                      </w:rPr>
+                    </m:ctrlPr>
+                  </m:dPr>
+                  <m:e>
+                    <m:r>
+                      <w:rPr>
+                        <w:rFonts w:ascii="Cambria Math" w:hAnsi="Cambria Math"/>
+                      </w:rPr>
+                      <m:t>x, z</m:t>
+                    </m:r>
+                  </m:e>
+                </m:d>
+                <m:r>
+                  <w:rPr>
+                    <w:rFonts w:ascii="Cambria Math" w:hAnsi="Cambria Math"/>
+                  </w:rPr>
+                  <m:t>, ¬Purebred</m:t>
+                </m:r>
+                <m:d>
+                  <m:dPr>
+                    <m:ctrlPr>
+                      <w:rPr>
+                        <w:rFonts w:ascii="Cambria Math" w:hAnsi="Cambria Math"/>
+                        <w:i/>
+                      </w:rPr>
+                    </m:ctrlPr>
+                  </m:dPr>
+                  <m:e>
+                    <m:r>
+                      <w:rPr>
+                        <w:rFonts w:ascii="Cambria Math" w:hAnsi="Cambria Math"/>
+                      </w:rPr>
+                      <m:t>y</m:t>
+                    </m:r>
+                  </m:e>
+                </m:d>
+                <m:r>
+                  <w:rPr>
+                    <w:rFonts w:ascii="Cambria Math" w:hAnsi="Cambria Math"/>
+                  </w:rPr>
+                  <m:t xml:space="preserve">, </m:t>
+                </m:r>
+              </m:oMath>
+            </m:oMathPara>
+          </w:p>
+          <w:p>
+            <m:oMathPara>
+              <m:oMath>
+                <m:r>
+                  <w:rPr>
+                    <w:rFonts w:ascii="Cambria Math" w:hAnsi="Cambria Math"/>
+                  </w:rPr>
+                  <m:t>¬Purebred</m:t>
+                </m:r>
+                <m:d>
+                  <m:dPr>
+                    <m:ctrlPr>
+                      <w:rPr>
+                        <w:rFonts w:ascii="Cambria Math" w:hAnsi="Cambria Math"/>
+                        <w:i/>
+                      </w:rPr>
+                    </m:ctrlPr>
+                  </m:dPr>
+                  <m:e>
+                    <m:r>
+                      <w:rPr>
+                        <w:rFonts w:ascii="Cambria Math" w:hAnsi="Cambria Math"/>
+                      </w:rPr>
+                      <m:t>z</m:t>
+                    </m:r>
+                  </m:e>
+                </m:d>
+                <m:r>
+                  <w:rPr>
+                    <w:rFonts w:ascii="Cambria Math" w:hAnsi="Cambria Math"/>
+                  </w:rPr>
+                  <m:t>, ¬Breed</m:t>
+                </m:r>
+                <m:d>
+                  <m:dPr>
+                    <m:ctrlPr>
+                      <w:rPr>
+                        <w:rFonts w:ascii="Cambria Math" w:hAnsi="Cambria Math"/>
+                        <w:i/>
+                      </w:rPr>
+                    </m:ctrlPr>
+                  </m:dPr>
+                  <m:e>
+                    <m:r>
+                      <w:rPr>
+                        <w:rFonts w:ascii="Cambria Math" w:hAnsi="Cambria Math"/>
+                      </w:rPr>
+                      <m:t>y,a</m:t>
+                    </m:r>
+                  </m:e>
+                </m:d>
+                <m:r>
+                  <w:rPr>
+                    <w:rFonts w:ascii="Cambria Math" w:hAnsi="Cambria Math"/>
+                  </w:rPr>
+                  <m:t>, ¬Breed</m:t>
+                </m:r>
+                <m:d>
+                  <m:dPr>
+                    <m:ctrlPr>
+                      <w:rPr>
+                        <w:rFonts w:ascii="Cambria Math" w:hAnsi="Cambria Math"/>
+                        <w:i/>
+                      </w:rPr>
+                    </m:ctrlPr>
+                  </m:dPr>
+                  <m:e>
+                    <m:r>
+                      <w:rPr>
+                        <w:rFonts w:ascii="Cambria Math" w:hAnsi="Cambria Math"/>
+                      </w:rPr>
+                      <m:t>z,a</m:t>
+                    </m:r>
+                  </m:e>
+                </m:d>
+                <m:r>
+                  <w:rPr>
+                    <w:rFonts w:ascii="Cambria Math" w:hAnsi="Cambria Math"/>
+                  </w:rPr>
+                  <m:t>, Purebred</m:t>
+                </m:r>
+                <m:d>
+                  <m:dPr>
+                    <m:ctrlPr>
+                      <w:rPr>
+                        <w:rFonts w:ascii="Cambria Math" w:hAnsi="Cambria Math"/>
+                        <w:i/>
+                      </w:rPr>
+                    </m:ctrlPr>
+                  </m:dPr>
+                  <m:e>
+                    <m:r>
+                      <w:rPr>
+                        <w:rFonts w:ascii="Cambria Math" w:hAnsi="Cambria Math"/>
+                      </w:rPr>
+                      <m:t>x</m:t>
+                    </m:r>
+                  </m:e>
+                </m:d>
+                <m:r>
+                  <w:rPr>
+                    <w:rFonts w:ascii="Cambria Math" w:hAnsi="Cambria Math"/>
+                  </w:rPr>
+                  <m:t>]</m:t>
+                </m:r>
+              </m:oMath>
+            </m:oMathPara>
+          </w:p>
+        </w:tc>
+        <w:tc>
+          <w:tcPr>
+            <w:tcW w:w="1080" w:type="dxa"/>
+            <w:shd w:val="clear" w:color="auto" w:fill="FFFF00"/>
+          </w:tcPr>
+          <w:p>
+            <w:r>
+              <w:t>3</w:t>
+            </w:r>
+          </w:p>
+        </w:tc>
+        <w:tc>
+          <w:tcPr>
+            <w:tcW w:w="990" w:type="dxa"/>
+          </w:tcPr>
+          <w:p/>
+        </w:tc>
+      </w:tr>
+      <w:tr>
+        <w:tc>
+          <w:tcPr>
+            <w:tcW w:w="653" w:type="dxa"/>
+          </w:tcPr>
+          <w:p>
+            <w:pPr>
+              <w:jc w:val="center"/>
+            </w:pPr>
+            <w:r>
+              <w:t>4</w:t>
+            </w:r>
+          </w:p>
+        </w:tc>
+        <w:tc>
+          <w:tcPr>
+            <w:tcW w:w="8437" w:type="dxa"/>
+          </w:tcPr>
+          <w:p>
+            <m:oMathPara>
+              <m:oMath>
+                <m:r>
+                  <w:rPr>
+                    <w:rFonts w:ascii="Cambria Math" w:hAnsi="Cambria Math"/>
+                  </w:rPr>
+                  <m:t>[¬Breed</m:t>
+                </m:r>
+                <m:d>
+                  <m:dPr>
+                    <m:ctrlPr>
+                      <w:rPr>
+                        <w:rFonts w:ascii="Cambria Math" w:hAnsi="Cambria Math"/>
+                        <w:i/>
+                      </w:rPr>
+                    </m:ctrlPr>
+                  </m:dPr>
+                  <m:e>
+                    <m:r>
+                      <w:rPr>
+                        <w:rFonts w:ascii="Cambria Math" w:hAnsi="Cambria Math"/>
+                      </w:rPr>
+                      <m:t>x, Lab</m:t>
+                    </m:r>
+                  </m:e>
+                </m:d>
+                <m:r>
+                  <w:rPr>
+                    <w:rFonts w:ascii="Cambria Math" w:hAnsi="Cambria Math"/>
+                  </w:rPr>
+                  <m:t>, Purebred</m:t>
+                </m:r>
+                <m:d>
+                  <m:dPr>
+                    <m:ctrlPr>
+                      <w:rPr>
+                        <w:rFonts w:ascii="Cambria Math" w:hAnsi="Cambria Math"/>
+                        <w:i/>
+                      </w:rPr>
+                    </m:ctrlPr>
+                  </m:dPr>
+                  <m:e>
+                    <m:r>
+                      <w:rPr>
+                        <w:rFonts w:ascii="Cambria Math" w:hAnsi="Cambria Math"/>
+                      </w:rPr>
+                      <m:t>x</m:t>
+                    </m:r>
+                  </m:e>
+                </m:d>
+                <m:r>
+                  <w:rPr>
+                    <w:rFonts w:ascii="Cambria Math" w:hAnsi="Cambria Math"/>
+                  </w:rPr>
+                  <m:t>]</m:t>
+                </m:r>
+              </m:oMath>
+            </m:oMathPara>
+          </w:p>
+        </w:tc>
+        <w:tc>
+          <w:tcPr>
+            <w:tcW w:w="1080" w:type="dxa"/>
+            <w:shd w:val="clear" w:color="auto" w:fill="FFFF00"/>
+          </w:tcPr>
+          <w:p/>
+        </w:tc>
+        <w:tc>
+          <w:tcPr>
+            <w:tcW w:w="990" w:type="dxa"/>
+          </w:tcPr>
+          <w:p/>
+        </w:tc>
+      </w:tr>
+      <w:tr>
+        <w:tc>
+          <w:tcPr>
+            <w:tcW w:w="653" w:type="dxa"/>
+          </w:tcPr>
+          <w:p>
+            <w:pPr>
+              <w:jc w:val="center"/>
+            </w:pPr>
+            <w:r>
+              <w:t>5</w:t>
+            </w:r>
+          </w:p>
+        </w:tc>
+        <w:tc>
+          <w:tcPr>
+            <w:tcW w:w="8437" w:type="dxa"/>
+          </w:tcPr>
+          <w:p>
+            <m:oMathPara>
+              <m:oMath>
+                <m:r>
+                  <w:rPr>
+                    <w:rFonts w:ascii="Cambria Math" w:hAnsi="Cambria Math"/>
+                  </w:rPr>
+                  <m:t>[Dog</m:t>
+                </m:r>
+                <m:d>
+                  <m:dPr>
+                    <m:ctrlPr>
+                      <w:rPr>
+                        <w:rFonts w:ascii="Cambria Math" w:hAnsi="Cambria Math"/>
+                        <w:i/>
+                      </w:rPr>
+                    </m:ctrlPr>
+                  </m:dPr>
+                  <m:e>
+                    <m:r>
+                      <w:rPr>
+                        <w:rFonts w:ascii="Cambria Math" w:hAnsi="Cambria Math"/>
+                      </w:rPr>
+                      <m:t>Brandi</m:t>
+                    </m:r>
+                  </m:e>
+                </m:d>
+                <m:r>
+                  <w:rPr>
+                    <w:rFonts w:ascii="Cambria Math" w:hAnsi="Cambria Math"/>
+                  </w:rPr>
+                  <m:t>]</m:t>
+                </m:r>
+              </m:oMath>
+            </m:oMathPara>
+          </w:p>
+        </w:tc>
+        <w:tc>
+          <w:tcPr>
+            <w:tcW w:w="1080" w:type="dxa"/>
+            <w:shd w:val="clear" w:color="auto" w:fill="FFFF00"/>
+          </w:tcPr>
+          <w:p/>
+        </w:tc>
+        <w:tc>
+          <w:tcPr>
+            <w:tcW w:w="990" w:type="dxa"/>
+          </w:tcPr>
+          <w:p/>
+        </w:tc>
+      </w:tr>
+      <w:tr>
+        <w:tc>
+          <w:tcPr>
+            <w:tcW w:w="653" w:type="dxa"/>
+          </w:tcPr>
+          <w:p>
+            <w:pPr>
+              <w:jc w:val="center"/>
+            </w:pPr>
+            <w:r>
+              <w:t>6</w:t>
+            </w:r>
+          </w:p>
+        </w:tc>
+        <w:tc>
+          <w:tcPr>
+            <w:tcW w:w="8437" w:type="dxa"/>
+          </w:tcPr>
+          <w:p>
+            <m:oMathPara>
+              <m:oMath>
+                <m:r>
+                  <w:rPr>
+                    <w:rFonts w:ascii="Cambria Math" w:hAnsi="Cambria Math"/>
+                  </w:rPr>
+                  <m:t>[Mother</m:t>
+                </m:r>
+                <m:d>
+                  <m:dPr>
+                    <m:ctrlPr>
+                      <w:rPr>
+                        <w:rFonts w:ascii="Cambria Math" w:hAnsi="Cambria Math"/>
+                        <w:i/>
+                      </w:rPr>
+                    </m:ctrlPr>
+                  </m:dPr>
+                  <m:e>
+                    <m:r>
+                      <w:rPr>
+                        <w:rFonts w:ascii="Cambria Math" w:hAnsi="Cambria Math"/>
+                      </w:rPr>
+                      <m:t>Brandi, Tabatha</m:t>
+                    </m:r>
+                  </m:e>
+                </m:d>
+                <m:r>
+                  <w:rPr>
+                    <w:rFonts w:ascii="Cambria Math" w:hAnsi="Cambria Math"/>
+                  </w:rPr>
+                  <m:t>]</m:t>
+                </m:r>
+              </m:oMath>
+            </m:oMathPara>
+          </w:p>
+        </w:tc>
+        <w:tc>
+          <w:tcPr>
+            <w:tcW w:w="1080" w:type="dxa"/>
+            <w:shd w:val="clear" w:color="auto" w:fill="FFFF00"/>
+          </w:tcPr>
+          <w:p/>
+        </w:tc>
+        <w:tc>
+          <w:tcPr>
+            <w:tcW w:w="990" w:type="dxa"/>
+          </w:tcPr>
+          <w:p/>
+        </w:tc>
+      </w:tr>
+      <w:tr>
+        <w:tc>
+          <w:tcPr>
+            <w:tcW w:w="653" w:type="dxa"/>
+          </w:tcPr>
+          <w:p>
+            <w:pPr>
+              <w:jc w:val="center"/>
+            </w:pPr>
+            <w:r>
+              <w:t>7</w:t>
+            </w:r>
+          </w:p>
+        </w:tc>
+        <w:tc>
+          <w:tcPr>
+            <w:tcW w:w="8437" w:type="dxa"/>
+          </w:tcPr>
+          <w:p>
+            <m:oMathPara>
+              <m:oMath>
+                <m:r>
+                  <w:rPr>
+                    <w:rFonts w:ascii="Cambria Math" w:hAnsi="Cambria Math"/>
+                  </w:rPr>
+                  <m:t>[Father</m:t>
+                </m:r>
+                <m:d>
+                  <m:dPr>
+                    <m:ctrlPr>
+                      <w:rPr>
+                        <w:rFonts w:ascii="Cambria Math" w:hAnsi="Cambria Math"/>
+                        <w:i/>
+                      </w:rPr>
+                    </m:ctrlPr>
+                  </m:dPr>
+                  <m:e>
+                    <m:r>
+                      <w:rPr>
+                        <w:rFonts w:ascii="Cambria Math" w:hAnsi="Cambria Math"/>
+                      </w:rPr>
+                      <m:t>Brandi, MoonDogMoses</m:t>
+                    </m:r>
+                  </m:e>
+                </m:d>
+                <m:r>
+                  <w:rPr>
+                    <w:rFonts w:ascii="Cambria Math" w:hAnsi="Cambria Math"/>
+                  </w:rPr>
+                  <m:t>]</m:t>
+                </m:r>
+              </m:oMath>
+            </m:oMathPara>
+          </w:p>
+        </w:tc>
+        <w:tc>
+          <w:tcPr>
+            <w:tcW w:w="1080" w:type="dxa"/>
+            <w:shd w:val="clear" w:color="auto" w:fill="FFFF00"/>
+          </w:tcPr>
+          <w:p/>
+        </w:tc>
+        <w:tc>
+          <w:tcPr>
+            <w:tcW w:w="990" w:type="dxa"/>
+          </w:tcPr>
+          <w:p/>
+        </w:tc>
+      </w:tr>
+      <w:tr>
+        <w:tc>
+          <w:tcPr>
+            <w:tcW w:w="653" w:type="dxa"/>
+          </w:tcPr>
+          <w:p>
+            <w:pPr>
+              <w:jc w:val="center"/>
+            </w:pPr>
+            <w:r>
+              <w:t>8</w:t>
+            </w:r>
+          </w:p>
+        </w:tc>
+        <w:tc>
+          <w:tcPr>
+            <w:tcW w:w="8437" w:type="dxa"/>
+          </w:tcPr>
+          <w:p>
+            <m:oMathPara>
+              <m:oMath>
+                <m:r>
+                  <w:rPr>
+                    <w:rFonts w:ascii="Cambria Math" w:hAnsi="Cambria Math"/>
+                  </w:rPr>
+                  <m:t>[Breed</m:t>
+                </m:r>
+                <m:d>
+                  <m:dPr>
+                    <m:ctrlPr>
+                      <w:rPr>
+                        <w:rFonts w:ascii="Cambria Math" w:hAnsi="Cambria Math"/>
+                        <w:i/>
+                      </w:rPr>
+                    </m:ctrlPr>
+                  </m:dPr>
+                  <m:e>
+                    <m:r>
+                      <w:rPr>
+                        <w:rFonts w:ascii="Cambria Math" w:hAnsi="Cambria Math"/>
+                      </w:rPr>
+                      <m:t>Tabatha, Labrador</m:t>
+                    </m:r>
+                  </m:e>
+                </m:d>
+                <m:r>
+                  <w:rPr>
+                    <w:rFonts w:ascii="Cambria Math" w:hAnsi="Cambria Math"/>
+                  </w:rPr>
+                  <m:t>]</m:t>
+                </m:r>
+              </m:oMath>
+            </m:oMathPara>
+          </w:p>
+        </w:tc>
+        <w:tc>
+          <w:tcPr>
+            <w:tcW w:w="1080" w:type="dxa"/>
+            <w:shd w:val="clear" w:color="auto" w:fill="FFFF00"/>
+          </w:tcPr>
+          <w:p/>
+        </w:tc>
+        <w:tc>
+          <w:tcPr>
+            <w:tcW w:w="990" w:type="dxa"/>
+          </w:tcPr>
+          <w:p/>
+        </w:tc>
+      </w:tr>
+      <w:tr>
+        <w:tc>
+          <w:tcPr>
+            <w:tcW w:w="653" w:type="dxa"/>
+          </w:tcPr>
+          <w:p>
+            <w:pPr>
+              <w:jc w:val="center"/>
+            </w:pPr>
+            <w:r>
+              <w:t>9</w:t>
+            </w:r>
+          </w:p>
+        </w:tc>
+        <w:tc>
+          <w:tcPr>
+            <w:tcW w:w="8437" w:type="dxa"/>
+          </w:tcPr>
+          <w:p>
+            <m:oMathPara>
+              <m:oMath>
+                <m:r>
+                  <w:rPr>
+                    <w:rFonts w:ascii="Cambria Math" w:hAnsi="Cambria Math"/>
+                  </w:rPr>
+                  <m:t>[Breed</m:t>
+                </m:r>
+                <m:d>
+                  <m:dPr>
+                    <m:ctrlPr>
+                      <w:rPr>
+                        <w:rFonts w:ascii="Cambria Math" w:hAnsi="Cambria Math"/>
+                        <w:i/>
+                      </w:rPr>
+                    </m:ctrlPr>
+                  </m:dPr>
+                  <m:e>
+                    <m:r>
+                      <w:rPr>
+                        <w:rFonts w:ascii="Cambria Math" w:hAnsi="Cambria Math"/>
+                      </w:rPr>
+                      <m:t>MoonDogMoses, Labrador</m:t>
+                    </m:r>
+                  </m:e>
+                </m:d>
+                <m:r>
+                  <w:rPr>
+                    <w:rFonts w:ascii="Cambria Math" w:hAnsi="Cambria Math"/>
+                  </w:rPr>
+                  <m:t>]</m:t>
+                </m:r>
+              </m:oMath>
+            </m:oMathPara>
+          </w:p>
+        </w:tc>
+        <w:tc>
+          <w:tcPr>
+            <w:tcW w:w="1080" w:type="dxa"/>
+            <w:shd w:val="clear" w:color="auto" w:fill="FFFF00"/>
+          </w:tcPr>
+          <w:p/>
+        </w:tc>
+        <w:tc>
+          <w:tcPr>
+            <w:tcW w:w="990" w:type="dxa"/>
+          </w:tcPr>
+          <w:p/>
+        </w:tc>
+      </w:tr>
+    </w:tbl>
+    <w:p/>
+    <w:p/>
+    <w:p>
+      <w:pPr>
+        <w:rPr>
+          <w:b/>
+          <w:bCs/>
+        </w:rPr>
+      </w:pPr>
+      <w:r>
+        <w:rPr>
+          <w:b/>
+          <w:bCs/>
+        </w:rPr>
+        <w:br w:type="page"/>
+      </w:r>
+    </w:p>
+    <w:p>
+      <w:pPr>
+        <w:rPr>
+          <w:b/>
+          <w:bCs/>
+        </w:rPr>
+      </w:pPr>
+      <w:r>
+        <w:rPr>
+          <w:b/>
+          <w:bCs/>
+        </w:rPr>
+        <w:lastRenderedPageBreak/>
+        <w:t>Problem 2</w:t>
+      </w:r>
+      <w:r>
+        <w:rPr>
+          <w:b/>
+          <w:bCs/>
+        </w:rPr>
+        <w:t>a</w:t>
+      </w:r>
+    </w:p>
+    <w:p/>
+    <w:p>
+      <w:r>
+        <w:t>Our initial state description</w:t>
+      </w:r>
+    </w:p>
+    <w:p/>
+    <w:p>
+      <m:oMathPara>
+        <m:oMath>
+          <m:r>
+            <w:rPr>
+              <w:rFonts w:ascii="Cambria Math" w:hAnsi="Cambria Math"/>
+            </w:rPr>
+            <m:t>Charged</m:t>
+          </m:r>
+          <m:d>
+            <m:dPr>
+              <m:ctrlPr>
+                <w:rPr>
+                  <w:rFonts w:ascii="Cambria Math" w:hAnsi="Cambria Math"/>
+                  <w:i/>
+                </w:rPr>
+              </m:ctrlPr>
+            </m:dPr>
+            <m:e>
+              <m:r>
+                <w:rPr>
+                  <w:rFonts w:ascii="Cambria Math" w:hAnsi="Cambria Math"/>
+                </w:rPr>
+                <m:t>Full</m:t>
+              </m:r>
+            </m:e>
+          </m:d>
+          <m:r>
+            <w:rPr>
+              <w:rFonts w:ascii="Cambria Math" w:hAnsi="Cambria Math"/>
+            </w:rPr>
+            <m:t>∩Connected</m:t>
+          </m:r>
+          <m:d>
+            <m:dPr>
+              <m:ctrlPr>
+                <w:rPr>
+                  <w:rFonts w:ascii="Cambria Math" w:hAnsi="Cambria Math"/>
+                  <w:i/>
+                </w:rPr>
+              </m:ctrlPr>
+            </m:dPr>
+            <m:e>
+              <m:r>
+                <w:rPr>
+                  <w:rFonts w:ascii="Cambria Math" w:hAnsi="Cambria Math"/>
+                </w:rPr>
+                <m:t>mower</m:t>
+              </m:r>
+            </m:e>
+          </m:d>
+          <m:r>
+            <w:rPr>
+              <w:rFonts w:ascii="Cambria Math" w:hAnsi="Cambria Math"/>
+            </w:rPr>
+            <m:t>∩¬Mowed</m:t>
+          </m:r>
+          <m:d>
+            <m:dPr>
+              <m:ctrlPr>
+                <w:rPr>
+                  <w:rFonts w:ascii="Cambria Math" w:hAnsi="Cambria Math"/>
+                  <w:i/>
+                </w:rPr>
+              </m:ctrlPr>
+            </m:dPr>
+            <m:e>
+              <m:r>
+                <w:rPr>
+                  <w:rFonts w:ascii="Cambria Math" w:hAnsi="Cambria Math"/>
+                </w:rPr>
+                <m:t>Lawn</m:t>
+              </m:r>
+            </m:e>
+          </m:d>
+          <m:r>
+            <w:rPr>
+              <w:rFonts w:ascii="Cambria Math" w:hAnsi="Cambria Math"/>
+            </w:rPr>
+            <m:t>∩¬Edged</m:t>
+          </m:r>
+          <m:d>
+            <m:dPr>
+              <m:ctrlPr>
+                <w:rPr>
+                  <w:rFonts w:ascii="Cambria Math" w:hAnsi="Cambria Math"/>
+                  <w:i/>
+                </w:rPr>
+              </m:ctrlPr>
+            </m:dPr>
+            <m:e>
+              <m:r>
+                <w:rPr>
+                  <w:rFonts w:ascii="Cambria Math" w:hAnsi="Cambria Math"/>
+                </w:rPr>
+                <m:t>Lawn</m:t>
+              </m:r>
+            </m:e>
+          </m:d>
+          <m:r>
+            <w:rPr>
+              <w:rFonts w:ascii="Cambria Math" w:hAnsi="Cambria Math"/>
+            </w:rPr>
+            <m:t>∩Sweep</m:t>
+          </m:r>
+          <m:d>
+            <m:dPr>
+              <m:ctrlPr>
+                <w:rPr>
+                  <w:rFonts w:ascii="Cambria Math" w:hAnsi="Cambria Math"/>
+                  <w:i/>
+                </w:rPr>
+              </m:ctrlPr>
+            </m:dPr>
+            <m:e>
+              <m:r>
+                <w:rPr>
+                  <w:rFonts w:ascii="Cambria Math" w:hAnsi="Cambria Math"/>
+                </w:rPr>
+                <m:t>Driveway</m:t>
+              </m:r>
+            </m:e>
+          </m:d>
+          <m:r>
+            <w:rPr>
+              <w:rFonts w:ascii="Cambria Math" w:hAnsi="Cambria Math"/>
+            </w:rPr>
+            <m:t>∩Sweep(Sidewalk)</m:t>
+          </m:r>
+        </m:oMath>
+      </m:oMathPara>
+    </w:p>
+    <w:p/>
+    <w:p/>
+    <w:p>
+      <w:r>
+        <w:t>Our goal state description</w:t>
+      </w:r>
+    </w:p>
+    <w:p/>
+    <w:p>
+      <m:oMathPara>
+        <m:oMath>
+          <m:r>
+            <w:rPr>
+              <w:rFonts w:ascii="Cambria Math" w:hAnsi="Cambria Math"/>
+            </w:rPr>
+            <m:t>Mowed</m:t>
+          </m:r>
+          <m:d>
+            <m:dPr>
+              <m:ctrlPr>
+                <w:rPr>
+                  <w:rFonts w:ascii="Cambria Math" w:hAnsi="Cambria Math"/>
+                  <w:i/>
+                </w:rPr>
+              </m:ctrlPr>
+            </m:dPr>
+            <m:e>
+              <m:r>
+                <w:rPr>
+                  <w:rFonts w:ascii="Cambria Math" w:hAnsi="Cambria Math"/>
+                </w:rPr>
+                <m:t>Lawn</m:t>
+              </m:r>
+            </m:e>
+          </m:d>
+          <m:r>
+            <w:rPr>
+              <w:rFonts w:ascii="Cambria Math" w:hAnsi="Cambria Math"/>
+            </w:rPr>
+            <m:t>∩Edged</m:t>
+          </m:r>
+          <m:d>
+            <m:dPr>
+              <m:ctrlPr>
+                <w:rPr>
+                  <w:rFonts w:ascii="Cambria Math" w:hAnsi="Cambria Math"/>
+                  <w:i/>
+                </w:rPr>
+              </m:ctrlPr>
+            </m:dPr>
+            <m:e>
+              <m:r>
+                <w:rPr>
+                  <w:rFonts w:ascii="Cambria Math" w:hAnsi="Cambria Math"/>
+                </w:rPr>
+                <m:t>Lawn</m:t>
+              </m:r>
+            </m:e>
+          </m:d>
+          <m:r>
+            <w:rPr>
+              <w:rFonts w:ascii="Cambria Math" w:hAnsi="Cambria Math"/>
+            </w:rPr>
+            <m:t>∩Sweep</m:t>
+          </m:r>
+          <m:d>
+            <m:dPr>
+              <m:ctrlPr>
+                <w:rPr>
+                  <w:rFonts w:ascii="Cambria Math" w:hAnsi="Cambria Math"/>
+                  <w:i/>
+                </w:rPr>
+              </m:ctrlPr>
+            </m:dPr>
+            <m:e>
+              <m:r>
+                <w:rPr>
+                  <w:rFonts w:ascii="Cambria Math" w:hAnsi="Cambria Math"/>
+                </w:rPr>
+                <m:t>Sidewalk</m:t>
+              </m:r>
+            </m:e>
+          </m:d>
+          <m:r>
+            <w:rPr>
+              <w:rFonts w:ascii="Cambria Math" w:hAnsi="Cambria Math"/>
+            </w:rPr>
+            <m:t>∩Sweep(Driveway)</m:t>
+          </m:r>
+        </m:oMath>
+      </m:oMathPara>
+    </w:p>
+    <w:p/>
+    <w:p>
+      <w:pPr>
+        <w:rPr>
+          <w:b/>
+          <w:bCs/>
+        </w:rPr>
+      </w:pPr>
+      <w:r>
+        <w:rPr>
+          <w:b/>
+          <w:bCs/>
+        </w:rPr>
+        <w:t>Problem 2b</w:t>
+      </w:r>
+    </w:p>
+    <w:p/>
+    <w:p>
+      <w:r>
+        <w:t>Six action schemas</w:t>
+      </w:r>
+    </w:p>
+    <w:p/>
+    <w:p>
+      <w:pPr>
+        <w:rPr>
+          <w:rFonts w:eastAsiaTheme="minorEastAsia"/>
+        </w:rPr>
+      </w:pPr>
+      <m:oMathPara>
+        <m:oMathParaPr>
+          <m:jc m:val="left"/>
+        </m:oMathParaPr>
+        <m:oMath>
+          <m:r>
+            <w:rPr>
+              <w:rFonts w:ascii="Cambria Math" w:hAnsi="Cambria Math"/>
+            </w:rPr>
+            <m:t>Mow(</m:t>
+          </m:r>
+          <m:sSub>
+            <m:sSubPr>
+              <m:ctrlPr>
+                <w:rPr>
+                  <w:rFonts w:ascii="Cambria Math" w:hAnsi="Cambria Math"/>
+                  <w:i/>
+                </w:rPr>
+              </m:ctrlPr>
+            </m:sSubPr>
+            <m:e>
+              <m:r>
+                <w:rPr>
+                  <w:rFonts w:ascii="Cambria Math" w:hAnsi="Cambria Math"/>
+                </w:rPr>
+                <m:t>X</m:t>
+              </m:r>
+            </m:e>
+            <m:sub>
+              <m:r>
+                <w:rPr>
+                  <w:rFonts w:ascii="Cambria Math" w:hAnsi="Cambria Math"/>
+                </w:rPr>
+                <m:t>i</m:t>
+              </m:r>
+            </m:sub>
+          </m:sSub>
+          <m:r>
+            <w:rPr>
+              <w:rFonts w:ascii="Cambria Math" w:hAnsi="Cambria Math"/>
+            </w:rPr>
+            <m:t>)</m:t>
+          </m:r>
+        </m:oMath>
+      </m:oMathPara>
+    </w:p>
+    <w:p>
+      <w:pPr>
+        <w:rPr>
+          <w:rFonts w:eastAsiaTheme="minorEastAsia"/>
+        </w:rPr>
+      </w:pPr>
+      <w:r>
+        <w:rPr>
+          <w:rFonts w:eastAsiaTheme="minorEastAsia"/>
+        </w:rPr>
+        <w:tab/>
+        <w:t xml:space="preserve">Precondition:  </w:t>
+      </w:r>
+      <m:oMath>
+        <m:r>
+          <w:rPr>
+            <w:rFonts w:ascii="Cambria Math" w:eastAsiaTheme="minorEastAsia" w:hAnsi="Cambria Math"/>
+          </w:rPr>
+          <m:t>¬Mowed</m:t>
+        </m:r>
+        <m:d>
+          <m:dPr>
+            <m:ctrlPr>
+              <w:rPr>
+                <w:rFonts w:ascii="Cambria Math" w:eastAsiaTheme="minorEastAsia" w:hAnsi="Cambria Math"/>
+                <w:i/>
+              </w:rPr>
+            </m:ctrlPr>
+          </m:dPr>
+          <m:e>
+            <m:sSub>
+              <m:sSubPr>
+                <m:ctrlPr>
+                  <w:rPr>
+                    <w:rFonts w:ascii="Cambria Math" w:eastAsiaTheme="minorEastAsia" w:hAnsi="Cambria Math"/>
+                    <w:i/>
+                  </w:rPr>
+                </m:ctrlPr>
+              </m:sSubPr>
+              <m:e>
+                <m:r>
+                  <w:rPr>
+                    <w:rFonts w:ascii="Cambria Math" w:eastAsiaTheme="minorEastAsia" w:hAnsi="Cambria Math"/>
+                  </w:rPr>
+                  <m:t>X</m:t>
+                </m:r>
+              </m:e>
+              <m:sub>
+                <m:r>
+                  <w:rPr>
+                    <w:rFonts w:ascii="Cambria Math" w:eastAsiaTheme="minorEastAsia" w:hAnsi="Cambria Math"/>
+                  </w:rPr>
+                  <m:t>i</m:t>
+                </m:r>
+              </m:sub>
+            </m:sSub>
+          </m:e>
+        </m:d>
+        <m:r>
+          <w:rPr>
+            <w:rFonts w:ascii="Cambria Math" w:eastAsiaTheme="minorEastAsia" w:hAnsi="Cambria Math"/>
+          </w:rPr>
+          <m:t>∩Charged</m:t>
+        </m:r>
+        <m:d>
+          <m:dPr>
+            <m:ctrlPr>
+              <w:rPr>
+                <w:rFonts w:ascii="Cambria Math" w:eastAsiaTheme="minorEastAsia" w:hAnsi="Cambria Math"/>
+                <w:i/>
+              </w:rPr>
+            </m:ctrlPr>
+          </m:dPr>
+          <m:e>
+            <m:r>
+              <w:rPr>
+                <w:rFonts w:ascii="Cambria Math" w:eastAsiaTheme="minorEastAsia" w:hAnsi="Cambria Math"/>
+              </w:rPr>
+              <m:t>Full</m:t>
+            </m:r>
+          </m:e>
+        </m:d>
+        <m:r>
+          <w:rPr>
+            <w:rFonts w:ascii="Cambria Math" w:eastAsiaTheme="minorEastAsia" w:hAnsi="Cambria Math"/>
+          </w:rPr>
+          <m:t>∩Connected(Mower)</m:t>
+        </m:r>
+      </m:oMath>
+    </w:p>
+    <w:p>
+      <w:pPr>
+        <w:rPr>
+          <w:rFonts w:eastAsiaTheme="minorEastAsia"/>
+        </w:rPr>
+      </w:pPr>
+      <w:r>
+        <w:rPr>
+          <w:rFonts w:eastAsiaTheme="minorEastAsia"/>
+        </w:rPr>
+        <w:tab/>
+        <w:t>Effect:</w:t>
+      </w:r>
+      <w:r>
+        <w:rPr>
+          <w:rFonts w:eastAsiaTheme="minorEastAsia"/>
+        </w:rPr>
         <w:t xml:space="preserve"> </w:t>
       </w:r>
+      <w:r>
+        <w:rPr>
+          <w:rFonts w:eastAsiaTheme="minorEastAsia"/>
+        </w:rPr>
+        <w:t xml:space="preserve"> </w:t>
+      </w:r>
+      <m:oMath>
+        <m:r>
+          <w:rPr>
+            <w:rFonts w:ascii="Cambria Math" w:eastAsiaTheme="minorEastAsia" w:hAnsi="Cambria Math"/>
+          </w:rPr>
+          <m:t>Mowed</m:t>
+        </m:r>
+        <m:d>
+          <m:dPr>
+            <m:ctrlPr>
+              <w:rPr>
+                <w:rFonts w:ascii="Cambria Math" w:eastAsiaTheme="minorEastAsia" w:hAnsi="Cambria Math"/>
+                <w:i/>
+              </w:rPr>
+            </m:ctrlPr>
+          </m:dPr>
+          <m:e>
+            <m:sSub>
+              <m:sSubPr>
+                <m:ctrlPr>
+                  <w:rPr>
+                    <w:rFonts w:ascii="Cambria Math" w:eastAsiaTheme="minorEastAsia" w:hAnsi="Cambria Math"/>
+                    <w:i/>
+                  </w:rPr>
+                </m:ctrlPr>
+              </m:sSubPr>
+              <m:e>
+                <m:r>
+                  <w:rPr>
+                    <w:rFonts w:ascii="Cambria Math" w:eastAsiaTheme="minorEastAsia" w:hAnsi="Cambria Math"/>
+                  </w:rPr>
+                  <m:t>X</m:t>
+                </m:r>
+              </m:e>
+              <m:sub>
+                <m:r>
+                  <w:rPr>
+                    <w:rFonts w:ascii="Cambria Math" w:eastAsiaTheme="minorEastAsia" w:hAnsi="Cambria Math"/>
+                  </w:rPr>
+                  <m:t>i</m:t>
+                </m:r>
+              </m:sub>
+            </m:sSub>
+          </m:e>
+        </m:d>
+        <m:r>
+          <w:rPr>
+            <w:rFonts w:ascii="Cambria Math" w:eastAsiaTheme="minorEastAsia" w:hAnsi="Cambria Math"/>
+          </w:rPr>
+          <m:t>∩¬Sweep</m:t>
+        </m:r>
+        <m:d>
+          <m:dPr>
+            <m:ctrlPr>
+              <w:rPr>
+                <w:rFonts w:ascii="Cambria Math" w:eastAsiaTheme="minorEastAsia" w:hAnsi="Cambria Math"/>
+                <w:i/>
+              </w:rPr>
+            </m:ctrlPr>
+          </m:dPr>
+          <m:e>
+            <m:sSub>
+              <m:sSubPr>
+                <m:ctrlPr>
+                  <w:rPr>
+                    <w:rFonts w:ascii="Cambria Math" w:eastAsiaTheme="minorEastAsia" w:hAnsi="Cambria Math"/>
+                    <w:i/>
+                  </w:rPr>
+                </m:ctrlPr>
+              </m:sSubPr>
+              <m:e>
+                <m:r>
+                  <w:rPr>
+                    <w:rFonts w:ascii="Cambria Math" w:eastAsiaTheme="minorEastAsia" w:hAnsi="Cambria Math"/>
+                  </w:rPr>
+                  <m:t>X</m:t>
+                </m:r>
+              </m:e>
+              <m:sub>
+                <m:r>
+                  <w:rPr>
+                    <w:rFonts w:ascii="Cambria Math" w:eastAsiaTheme="minorEastAsia" w:hAnsi="Cambria Math"/>
+                  </w:rPr>
+                  <m:t>i</m:t>
+                </m:r>
+              </m:sub>
+            </m:sSub>
+          </m:e>
+        </m:d>
+        <m:r>
+          <w:rPr>
+            <w:rFonts w:ascii="Cambria Math" w:eastAsiaTheme="minorEastAsia" w:hAnsi="Cambria Math"/>
+          </w:rPr>
+          <m:t>∩Charged(Empty)</m:t>
+        </m:r>
+      </m:oMath>
+    </w:p>
+    <w:p>
+      <w:pPr>
+        <w:rPr>
+          <w:rFonts w:eastAsiaTheme="minorEastAsia"/>
+        </w:rPr>
+      </w:pPr>
+    </w:p>
+    <w:p>
+      <w:pPr>
+        <w:rPr>
+          <w:rFonts w:eastAsiaTheme="minorEastAsia"/>
+        </w:rPr>
+      </w:pPr>
+      <m:oMathPara>
+        <m:oMathParaPr>
+          <m:jc m:val="left"/>
+        </m:oMathParaPr>
+        <m:oMath>
+          <m:r>
+            <w:rPr>
+              <w:rFonts w:ascii="Cambria Math" w:hAnsi="Cambria Math"/>
+            </w:rPr>
+            <m:t>Edge</m:t>
+          </m:r>
+          <m:d>
+            <m:dPr>
+              <m:ctrlPr>
+                <w:rPr>
+                  <w:rFonts w:ascii="Cambria Math" w:hAnsi="Cambria Math"/>
+                  <w:i/>
+                </w:rPr>
+              </m:ctrlPr>
+            </m:dPr>
+            <m:e>
+              <m:sSub>
+                <m:sSubPr>
+                  <m:ctrlPr>
+                    <w:rPr>
+                      <w:rFonts w:ascii="Cambria Math" w:hAnsi="Cambria Math"/>
+                      <w:i/>
+                    </w:rPr>
+                  </m:ctrlPr>
+                </m:sSubPr>
+                <m:e>
+                  <m:r>
+                    <w:rPr>
+                      <w:rFonts w:ascii="Cambria Math" w:hAnsi="Cambria Math"/>
+                    </w:rPr>
+                    <m:t>X</m:t>
+                  </m:r>
+                </m:e>
+                <m:sub>
+                  <m:r>
+                    <w:rPr>
+                      <w:rFonts w:ascii="Cambria Math" w:hAnsi="Cambria Math"/>
+                    </w:rPr>
+                    <m:t>i</m:t>
+                  </m:r>
+                </m:sub>
+              </m:sSub>
+            </m:e>
+          </m:d>
+        </m:oMath>
+      </m:oMathPara>
+    </w:p>
+    <w:p>
+      <w:pPr>
+        <w:rPr>
+          <w:rFonts w:eastAsiaTheme="minorEastAsia"/>
+        </w:rPr>
+      </w:pPr>
+      <w:r>
+        <w:rPr>
+          <w:rFonts w:eastAsiaTheme="minorEastAsia"/>
+        </w:rPr>
+        <w:tab/>
+        <w:t xml:space="preserve">Precondition:  </w:t>
+      </w:r>
+      <m:oMath>
+        <m:r>
+          <w:rPr>
+            <w:rFonts w:ascii="Cambria Math" w:eastAsiaTheme="minorEastAsia" w:hAnsi="Cambria Math"/>
+          </w:rPr>
+          <m:t>¬Edged</m:t>
+        </m:r>
+        <m:d>
+          <m:dPr>
+            <m:ctrlPr>
+              <w:rPr>
+                <w:rFonts w:ascii="Cambria Math" w:eastAsiaTheme="minorEastAsia" w:hAnsi="Cambria Math"/>
+                <w:i/>
+              </w:rPr>
+            </m:ctrlPr>
+          </m:dPr>
+          <m:e>
+            <m:sSub>
+              <m:sSubPr>
+                <m:ctrlPr>
+                  <w:rPr>
+                    <w:rFonts w:ascii="Cambria Math" w:eastAsiaTheme="minorEastAsia" w:hAnsi="Cambria Math"/>
+                    <w:i/>
+                  </w:rPr>
+                </m:ctrlPr>
+              </m:sSubPr>
+              <m:e>
+                <m:r>
+                  <w:rPr>
+                    <w:rFonts w:ascii="Cambria Math" w:eastAsiaTheme="minorEastAsia" w:hAnsi="Cambria Math"/>
+                  </w:rPr>
+                  <m:t>X</m:t>
+                </m:r>
+              </m:e>
+              <m:sub>
+                <m:r>
+                  <w:rPr>
+                    <w:rFonts w:ascii="Cambria Math" w:eastAsiaTheme="minorEastAsia" w:hAnsi="Cambria Math"/>
+                  </w:rPr>
+                  <m:t>i</m:t>
+                </m:r>
+              </m:sub>
+            </m:sSub>
+          </m:e>
+        </m:d>
+        <m:r>
+          <w:rPr>
+            <w:rFonts w:ascii="Cambria Math" w:eastAsiaTheme="minorEastAsia" w:hAnsi="Cambria Math"/>
+          </w:rPr>
+          <m:t>∩¬Charged</m:t>
+        </m:r>
+        <m:d>
+          <m:dPr>
+            <m:ctrlPr>
+              <w:rPr>
+                <w:rFonts w:ascii="Cambria Math" w:eastAsiaTheme="minorEastAsia" w:hAnsi="Cambria Math"/>
+                <w:i/>
+              </w:rPr>
+            </m:ctrlPr>
+          </m:dPr>
+          <m:e>
+            <m:r>
+              <w:rPr>
+                <w:rFonts w:ascii="Cambria Math" w:eastAsiaTheme="minorEastAsia" w:hAnsi="Cambria Math"/>
+              </w:rPr>
+              <m:t>Empty</m:t>
+            </m:r>
+          </m:e>
+        </m:d>
+        <m:r>
+          <w:rPr>
+            <w:rFonts w:ascii="Cambria Math" w:eastAsiaTheme="minorEastAsia" w:hAnsi="Cambria Math"/>
+          </w:rPr>
+          <m:t>∩Connected(Trimmer)</m:t>
+        </m:r>
+      </m:oMath>
+    </w:p>
+    <w:p>
+      <w:pPr>
+        <w:rPr>
+          <w:rFonts w:eastAsiaTheme="minorEastAsia"/>
+        </w:rPr>
+      </w:pPr>
+      <w:r>
+        <w:rPr>
+          <w:rFonts w:eastAsiaTheme="minorEastAsia"/>
+        </w:rPr>
+        <w:tab/>
+        <w:t xml:space="preserve">Effect:  </w:t>
+      </w:r>
+      <m:oMath>
+        <m:r>
+          <w:rPr>
+            <w:rFonts w:ascii="Cambria Math" w:eastAsiaTheme="minorEastAsia" w:hAnsi="Cambria Math"/>
+          </w:rPr>
+          <m:t>Edged</m:t>
+        </m:r>
+        <m:d>
+          <m:dPr>
+            <m:ctrlPr>
+              <w:rPr>
+                <w:rFonts w:ascii="Cambria Math" w:eastAsiaTheme="minorEastAsia" w:hAnsi="Cambria Math"/>
+                <w:i/>
+              </w:rPr>
+            </m:ctrlPr>
+          </m:dPr>
+          <m:e>
+            <m:sSub>
+              <m:sSubPr>
+                <m:ctrlPr>
+                  <w:rPr>
+                    <w:rFonts w:ascii="Cambria Math" w:eastAsiaTheme="minorEastAsia" w:hAnsi="Cambria Math"/>
+                    <w:i/>
+                  </w:rPr>
+                </m:ctrlPr>
+              </m:sSubPr>
+              <m:e>
+                <m:r>
+                  <w:rPr>
+                    <w:rFonts w:ascii="Cambria Math" w:eastAsiaTheme="minorEastAsia" w:hAnsi="Cambria Math"/>
+                  </w:rPr>
+                  <m:t>X</m:t>
+                </m:r>
+              </m:e>
+              <m:sub>
+                <m:r>
+                  <w:rPr>
+                    <w:rFonts w:ascii="Cambria Math" w:eastAsiaTheme="minorEastAsia" w:hAnsi="Cambria Math"/>
+                  </w:rPr>
+                  <m:t>i</m:t>
+                </m:r>
+              </m:sub>
+            </m:sSub>
+          </m:e>
+        </m:d>
+        <m:r>
+          <w:rPr>
+            <w:rFonts w:ascii="Cambria Math" w:eastAsiaTheme="minorEastAsia" w:hAnsi="Cambria Math"/>
+          </w:rPr>
+          <m:t>∩¬Sweeped</m:t>
+        </m:r>
+        <m:d>
+          <m:dPr>
+            <m:ctrlPr>
+              <w:rPr>
+                <w:rFonts w:ascii="Cambria Math" w:eastAsiaTheme="minorEastAsia" w:hAnsi="Cambria Math"/>
+                <w:i/>
+              </w:rPr>
+            </m:ctrlPr>
+          </m:dPr>
+          <m:e>
+            <m:sSub>
+              <m:sSubPr>
+                <m:ctrlPr>
+                  <w:rPr>
+                    <w:rFonts w:ascii="Cambria Math" w:eastAsiaTheme="minorEastAsia" w:hAnsi="Cambria Math"/>
+                    <w:i/>
+                  </w:rPr>
+                </m:ctrlPr>
+              </m:sSubPr>
+              <m:e>
+                <m:r>
+                  <w:rPr>
+                    <w:rFonts w:ascii="Cambria Math" w:eastAsiaTheme="minorEastAsia" w:hAnsi="Cambria Math"/>
+                  </w:rPr>
+                  <m:t>X</m:t>
+                </m:r>
+              </m:e>
+              <m:sub>
+                <m:r>
+                  <w:rPr>
+                    <w:rFonts w:ascii="Cambria Math" w:eastAsiaTheme="minorEastAsia" w:hAnsi="Cambria Math"/>
+                  </w:rPr>
+                  <m:t>i</m:t>
+                </m:r>
+              </m:sub>
+            </m:sSub>
+          </m:e>
+        </m:d>
+        <m:r>
+          <w:rPr>
+            <w:rFonts w:ascii="Cambria Math" w:eastAsiaTheme="minorEastAsia" w:hAnsi="Cambria Math"/>
+          </w:rPr>
+          <m:t>∩Charged(Partial)</m:t>
+        </m:r>
+      </m:oMath>
+    </w:p>
+    <w:p>
+      <w:pPr>
+        <w:rPr>
+          <w:rFonts w:eastAsiaTheme="minorEastAsia"/>
+        </w:rPr>
+      </w:pPr>
+    </w:p>
+    <w:p>
+      <w:pPr>
+        <w:rPr>
+          <w:rFonts w:eastAsiaTheme="minorEastAsia"/>
+        </w:rPr>
+      </w:pPr>
+      <m:oMath>
+        <m:r>
+          <w:rPr>
+            <w:rFonts w:ascii="Cambria Math" w:hAnsi="Cambria Math"/>
+          </w:rPr>
+          <m:t>Connect(t)</m:t>
+        </m:r>
+      </m:oMath>
+      <w:r>
+        <w:rPr>
+          <w:rFonts w:eastAsiaTheme="minorEastAsia"/>
+        </w:rPr>
+        <w:t xml:space="preserve"> … where “t” means tool</w:t>
+      </w:r>
+    </w:p>
+    <w:p>
+      <w:pPr>
+        <w:rPr>
+          <w:rFonts w:eastAsiaTheme="minorEastAsia"/>
+        </w:rPr>
+      </w:pPr>
+      <w:r>
+        <w:rPr>
+          <w:rFonts w:eastAsiaTheme="minorEastAsia"/>
+        </w:rPr>
+        <w:tab/>
+        <w:t xml:space="preserve">Precondition:  </w:t>
+      </w:r>
+      <m:oMath>
+        <m:r>
+          <w:rPr>
+            <w:rFonts w:ascii="Cambria Math" w:eastAsiaTheme="minorEastAsia" w:hAnsi="Cambria Math"/>
+          </w:rPr>
+          <m:t>Connected(None)</m:t>
+        </m:r>
+      </m:oMath>
+    </w:p>
+    <w:p>
+      <w:pPr>
+        <w:rPr>
+          <w:rFonts w:eastAsiaTheme="minorEastAsia"/>
+        </w:rPr>
+      </w:pPr>
+      <w:r>
+        <w:rPr>
+          <w:rFonts w:eastAsiaTheme="minorEastAsia"/>
+        </w:rPr>
+        <w:tab/>
+        <w:t xml:space="preserve">Effect:  </w:t>
+      </w:r>
+      <m:oMath>
+        <m:r>
+          <w:rPr>
+            <w:rFonts w:ascii="Cambria Math" w:eastAsiaTheme="minorEastAsia" w:hAnsi="Cambria Math"/>
+          </w:rPr>
+          <m:t>Connected(t)</m:t>
+        </m:r>
+      </m:oMath>
+    </w:p>
+    <w:p>
+      <w:pPr>
+        <w:rPr>
+          <w:rFonts w:eastAsiaTheme="minorEastAsia"/>
+        </w:rPr>
+      </w:pPr>
+    </w:p>
+    <w:p>
+      <w:pPr>
+        <w:rPr>
+          <w:rFonts w:eastAsiaTheme="minorEastAsia"/>
+        </w:rPr>
+      </w:pPr>
+      <m:oMathPara>
+        <m:oMathParaPr>
+          <m:jc m:val="left"/>
+        </m:oMathParaPr>
+        <m:oMath>
+          <m:r>
+            <w:rPr>
+              <w:rFonts w:ascii="Cambria Math" w:hAnsi="Cambria Math"/>
+            </w:rPr>
+            <m:t>Charge()</m:t>
+          </m:r>
+        </m:oMath>
+      </m:oMathPara>
+    </w:p>
+    <w:p>
+      <w:pPr>
+        <w:rPr>
+          <w:rFonts w:eastAsiaTheme="minorEastAsia"/>
+        </w:rPr>
+      </w:pPr>
+      <w:r>
+        <w:rPr>
+          <w:rFonts w:eastAsiaTheme="minorEastAsia"/>
+        </w:rPr>
+        <w:tab/>
+        <w:t xml:space="preserve">Precondition:  </w:t>
+      </w:r>
+      <m:oMath>
+        <m:r>
+          <w:rPr>
+            <w:rFonts w:ascii="Cambria Math" w:eastAsiaTheme="minorEastAsia" w:hAnsi="Cambria Math"/>
+          </w:rPr>
+          <m:t>¬Charged(Full)</m:t>
+        </m:r>
+      </m:oMath>
+    </w:p>
+    <w:p>
+      <w:pPr>
+        <w:rPr>
+          <w:rFonts w:eastAsiaTheme="minorEastAsia"/>
+        </w:rPr>
+      </w:pPr>
+      <w:r>
+        <w:rPr>
+          <w:rFonts w:eastAsiaTheme="minorEastAsia"/>
+        </w:rPr>
+        <w:tab/>
+        <w:t xml:space="preserve">Effect:  </w:t>
+      </w:r>
+      <m:oMath>
+        <m:r>
+          <w:rPr>
+            <w:rFonts w:ascii="Cambria Math" w:eastAsiaTheme="minorEastAsia" w:hAnsi="Cambria Math"/>
+          </w:rPr>
+          <m:t>Charged(Full)</m:t>
+        </m:r>
+      </m:oMath>
+    </w:p>
+    <w:p>
+      <w:pPr>
+        <w:rPr>
+          <w:rFonts w:eastAsiaTheme="minorEastAsia"/>
+        </w:rPr>
+      </w:pPr>
+    </w:p>
+    <w:p>
+      <w:pPr>
+        <w:rPr>
+          <w:rFonts w:eastAsiaTheme="minorEastAsia"/>
+        </w:rPr>
+      </w:pPr>
+      <m:oMathPara>
+        <m:oMathParaPr>
+          <m:jc m:val="left"/>
+        </m:oMathParaPr>
+        <m:oMath>
+          <m:r>
+            <w:rPr>
+              <w:rFonts w:ascii="Cambria Math" w:eastAsiaTheme="minorEastAsia" w:hAnsi="Cambria Math"/>
+            </w:rPr>
+            <m:t>Remove()</m:t>
+          </m:r>
+        </m:oMath>
+      </m:oMathPara>
+    </w:p>
+    <w:p>
+      <w:pPr>
+        <w:rPr>
+          <w:rFonts w:eastAsiaTheme="minorEastAsia"/>
+        </w:rPr>
+      </w:pPr>
+      <w:r>
+        <w:rPr>
+          <w:rFonts w:eastAsiaTheme="minorEastAsia"/>
+        </w:rPr>
+        <w:tab/>
+        <w:t xml:space="preserve">Precondition:  </w:t>
+      </w:r>
+      <m:oMath>
+        <m:r>
+          <w:rPr>
+            <w:rFonts w:ascii="Cambria Math" w:eastAsiaTheme="minorEastAsia" w:hAnsi="Cambria Math"/>
+          </w:rPr>
+          <m:t>¬Connected(None)</m:t>
+        </m:r>
+      </m:oMath>
+    </w:p>
+    <w:p>
+      <w:pPr>
+        <w:rPr>
+          <w:rFonts w:eastAsiaTheme="minorEastAsia"/>
+        </w:rPr>
+      </w:pPr>
+      <w:r>
+        <w:rPr>
+          <w:rFonts w:eastAsiaTheme="minorEastAsia"/>
+        </w:rPr>
+        <w:tab/>
+        <w:t xml:space="preserve">Effect:  </w:t>
+      </w:r>
+      <m:oMath>
+        <m:r>
+          <w:rPr>
+            <w:rFonts w:ascii="Cambria Math" w:eastAsiaTheme="minorEastAsia" w:hAnsi="Cambria Math"/>
+          </w:rPr>
+          <m:t>Connected(None)</m:t>
+        </m:r>
+      </m:oMath>
+    </w:p>
+    <w:p>
+      <w:pPr>
+        <w:rPr>
+          <w:rFonts w:eastAsiaTheme="minorEastAsia"/>
+        </w:rPr>
+      </w:pPr>
+    </w:p>
+    <w:p>
+      <w:pPr>
+        <w:rPr>
+          <w:rFonts w:eastAsiaTheme="minorEastAsia"/>
+        </w:rPr>
+      </w:pPr>
+      <m:oMathPara>
+        <m:oMathParaPr>
+          <m:jc m:val="left"/>
+        </m:oMathParaPr>
+        <m:oMath>
+          <m:r>
+            <w:rPr>
+              <w:rFonts w:ascii="Cambria Math" w:eastAsiaTheme="minorEastAsia" w:hAnsi="Cambria Math"/>
+            </w:rPr>
+            <m:t>Sweep(</m:t>
+          </m:r>
+          <m:sSub>
+            <m:sSubPr>
+              <m:ctrlPr>
+                <w:rPr>
+                  <w:rFonts w:ascii="Cambria Math" w:eastAsiaTheme="minorEastAsia" w:hAnsi="Cambria Math"/>
+                  <w:i/>
+                </w:rPr>
+              </m:ctrlPr>
+            </m:sSubPr>
+            <m:e>
+              <m:r>
+                <w:rPr>
+                  <w:rFonts w:ascii="Cambria Math" w:eastAsiaTheme="minorEastAsia" w:hAnsi="Cambria Math"/>
+                </w:rPr>
+                <m:t>X</m:t>
+              </m:r>
+            </m:e>
+            <m:sub>
+              <m:r>
+                <w:rPr>
+                  <w:rFonts w:ascii="Cambria Math" w:eastAsiaTheme="minorEastAsia" w:hAnsi="Cambria Math"/>
+                </w:rPr>
+                <m:t>i</m:t>
+              </m:r>
+            </m:sub>
+          </m:sSub>
+          <m:r>
+            <w:rPr>
+              <w:rFonts w:ascii="Cambria Math" w:eastAsiaTheme="minorEastAsia" w:hAnsi="Cambria Math"/>
+            </w:rPr>
+            <m:t>)</m:t>
+          </m:r>
+        </m:oMath>
+      </m:oMathPara>
+    </w:p>
+    <w:p>
+      <w:pPr>
+        <w:rPr>
+          <w:rFonts w:eastAsiaTheme="minorEastAsia"/>
+        </w:rPr>
+      </w:pPr>
+      <w:r>
+        <w:rPr>
+          <w:rFonts w:eastAsiaTheme="minorEastAsia"/>
+        </w:rPr>
+        <w:tab/>
+        <w:t xml:space="preserve">Precondition:  </w:t>
+      </w:r>
+      <m:oMath>
+        <m:r>
+          <w:rPr>
+            <w:rFonts w:ascii="Cambria Math" w:eastAsiaTheme="minorEastAsia" w:hAnsi="Cambria Math"/>
+          </w:rPr>
+          <m:t>¬Sweeped(</m:t>
+        </m:r>
+        <m:sSub>
+          <m:sSubPr>
+            <m:ctrlPr>
+              <w:rPr>
+                <w:rFonts w:ascii="Cambria Math" w:eastAsiaTheme="minorEastAsia" w:hAnsi="Cambria Math"/>
+                <w:i/>
+              </w:rPr>
+            </m:ctrlPr>
+          </m:sSubPr>
+          <m:e>
+            <m:r>
+              <w:rPr>
+                <w:rFonts w:ascii="Cambria Math" w:eastAsiaTheme="minorEastAsia" w:hAnsi="Cambria Math"/>
+              </w:rPr>
+              <m:t>X</m:t>
+            </m:r>
+          </m:e>
+          <m:sub>
+            <m:r>
+              <w:rPr>
+                <w:rFonts w:ascii="Cambria Math" w:eastAsiaTheme="minorEastAsia" w:hAnsi="Cambria Math"/>
+              </w:rPr>
+              <m:t>i</m:t>
+            </m:r>
+          </m:sub>
+        </m:sSub>
+        <m:r>
+          <w:rPr>
+            <w:rFonts w:ascii="Cambria Math" w:eastAsiaTheme="minorEastAsia" w:hAnsi="Cambria Math"/>
+          </w:rPr>
+          <m:t>)</m:t>
+        </m:r>
+      </m:oMath>
+    </w:p>
+    <w:p>
+      <w:pPr>
+        <w:rPr>
+          <w:rFonts w:eastAsiaTheme="minorEastAsia"/>
+        </w:rPr>
+      </w:pPr>
+      <w:r>
+        <w:rPr>
+          <w:rFonts w:eastAsiaTheme="minorEastAsia"/>
+        </w:rPr>
+        <w:tab/>
+        <w:t xml:space="preserve">Effect:  </w:t>
+      </w:r>
+      <m:oMath>
+        <m:r>
+          <w:rPr>
+            <w:rFonts w:ascii="Cambria Math" w:eastAsiaTheme="minorEastAsia" w:hAnsi="Cambria Math"/>
+          </w:rPr>
+          <m:t>Sweeped</m:t>
+        </m:r>
+        <m:d>
+          <m:dPr>
+            <m:ctrlPr>
+              <w:rPr>
+                <w:rFonts w:ascii="Cambria Math" w:eastAsiaTheme="minorEastAsia" w:hAnsi="Cambria Math"/>
+                <w:i/>
+              </w:rPr>
+            </m:ctrlPr>
+          </m:dPr>
+          <m:e>
+            <m:sSub>
+              <m:sSubPr>
+                <m:ctrlPr>
+                  <w:rPr>
+                    <w:rFonts w:ascii="Cambria Math" w:eastAsiaTheme="minorEastAsia" w:hAnsi="Cambria Math"/>
+                    <w:i/>
+                  </w:rPr>
+                </m:ctrlPr>
+              </m:sSubPr>
+              <m:e>
+                <m:r>
+                  <w:rPr>
+                    <w:rFonts w:ascii="Cambria Math" w:eastAsiaTheme="minorEastAsia" w:hAnsi="Cambria Math"/>
+                  </w:rPr>
+                  <m:t>X</m:t>
+                </m:r>
+              </m:e>
+              <m:sub>
+                <m:r>
+                  <w:rPr>
+                    <w:rFonts w:ascii="Cambria Math" w:eastAsiaTheme="minorEastAsia" w:hAnsi="Cambria Math"/>
+                  </w:rPr>
+                  <m:t>i</m:t>
+                </m:r>
+              </m:sub>
+            </m:sSub>
+          </m:e>
+        </m:d>
+      </m:oMath>
     </w:p>
     <w:sectPr>
       <w:pgSz w:w="12240" w:h="15840"/>
@@ -734,6 +5983,32 @@
       <w:contextualSpacing/>
     </w:pPr>
   </w:style>
+  <w:style w:type="table" w:styleId="TableGrid">
+    <w:name w:val="Table Grid"/>
+    <w:basedOn w:val="TableNormal"/>
+    <w:uiPriority w:val="39"/>
+    <w:rsid w:val="00FE35E3"/>
+    <w:tblPr>
+      <w:tblBorders>
+        <w:top w:val="single" w:sz="4" w:space="0" w:color="auto"/>
+        <w:left w:val="single" w:sz="4" w:space="0" w:color="auto"/>
+        <w:bottom w:val="single" w:sz="4" w:space="0" w:color="auto"/>
+        <w:right w:val="single" w:sz="4" w:space="0" w:color="auto"/>
+        <w:insideH w:val="single" w:sz="4" w:space="0" w:color="auto"/>
+        <w:insideV w:val="single" w:sz="4" w:space="0" w:color="auto"/>
+      </w:tblBorders>
+    </w:tblPr>
+  </w:style>
+  <w:style w:type="character" w:styleId="PlaceholderText">
+    <w:name w:val="Placeholder Text"/>
+    <w:basedOn w:val="DefaultParagraphFont"/>
+    <w:uiPriority w:val="99"/>
+    <w:semiHidden/>
+    <w:rsid w:val="00FE35E3"/>
+    <w:rPr>
+      <w:color w:val="808080"/>
+    </w:rPr>
+  </w:style>
 </w:styles>
 </file>
 

--- a/481_written/cisc481_hw2_jvillemarette.docx
+++ b/481_written/cisc481_hw2_jvillemarette.docx
@@ -64,14 +64,14 @@
         <w:tblLook w:val="04A0" w:firstRow="1" w:lastRow="0" w:firstColumn="1" w:lastColumn="0" w:noHBand="0" w:noVBand="1"/>
       </w:tblPr>
       <w:tblGrid>
-        <w:gridCol w:w="540"/>
-        <w:gridCol w:w="4050"/>
+        <w:gridCol w:w="630"/>
+        <w:gridCol w:w="3960"/>
         <w:gridCol w:w="6570"/>
       </w:tblGrid>
       <w:tr>
         <w:tc>
           <w:tcPr>
-            <w:tcW w:w="540" w:type="dxa"/>
+            <w:tcW w:w="630" w:type="dxa"/>
             <w:shd w:val="clear" w:color="auto" w:fill="FFFF00"/>
           </w:tcPr>
           <w:p>
@@ -93,7 +93,7 @@
         </w:tc>
         <w:tc>
           <w:tcPr>
-            <w:tcW w:w="4050" w:type="dxa"/>
+            <w:tcW w:w="3960" w:type="dxa"/>
           </w:tcPr>
           <w:p>
             <w:pPr>
@@ -137,7 +137,7 @@
       <w:tr>
         <w:tc>
           <w:tcPr>
-            <w:tcW w:w="540" w:type="dxa"/>
+            <w:tcW w:w="630" w:type="dxa"/>
             <w:shd w:val="clear" w:color="auto" w:fill="FFFF00"/>
           </w:tcPr>
           <w:p>
@@ -151,7 +151,7 @@
         </w:tc>
         <w:tc>
           <w:tcPr>
-            <w:tcW w:w="4050" w:type="dxa"/>
+            <w:tcW w:w="3960" w:type="dxa"/>
           </w:tcPr>
           <w:p>
             <w:r>
@@ -228,7 +228,7 @@
       <w:tr>
         <w:tc>
           <w:tcPr>
-            <w:tcW w:w="540" w:type="dxa"/>
+            <w:tcW w:w="630" w:type="dxa"/>
             <w:shd w:val="clear" w:color="auto" w:fill="FFFF00"/>
           </w:tcPr>
           <w:p>
@@ -242,7 +242,7 @@
         </w:tc>
         <w:tc>
           <w:tcPr>
-            <w:tcW w:w="4050" w:type="dxa"/>
+            <w:tcW w:w="3960" w:type="dxa"/>
           </w:tcPr>
           <w:p>
             <w:r>
@@ -303,7 +303,7 @@
                       <w:rPr>
                         <w:rFonts w:ascii="Cambria Math" w:hAnsi="Cambria Math"/>
                       </w:rPr>
-                      <m:t>∩Mutt</m:t>
+                      <m:t>∧Mutt</m:t>
                     </m:r>
                     <m:d>
                       <m:dPr>
@@ -353,13 +353,7 @@
                   <w:rPr>
                     <w:rFonts w:ascii="Cambria Math" w:hAnsi="Cambria Math"/>
                   </w:rPr>
-                  <m:t>)</m:t>
-                </m:r>
-                <m:r>
-                  <w:rPr>
-                    <w:rFonts w:ascii="Cambria Math" w:hAnsi="Cambria Math"/>
-                  </w:rPr>
-                  <m:t xml:space="preserve"> </m:t>
+                  <m:t xml:space="preserve">) </m:t>
                 </m:r>
               </m:oMath>
             </m:oMathPara>
@@ -369,7 +363,7 @@
       <w:tr>
         <w:tc>
           <w:tcPr>
-            <w:tcW w:w="540" w:type="dxa"/>
+            <w:tcW w:w="630" w:type="dxa"/>
             <w:shd w:val="clear" w:color="auto" w:fill="FFFF00"/>
           </w:tcPr>
           <w:p>
@@ -383,7 +377,7 @@
         </w:tc>
         <w:tc>
           <w:tcPr>
-            <w:tcW w:w="4050" w:type="dxa"/>
+            <w:tcW w:w="3960" w:type="dxa"/>
           </w:tcPr>
           <w:p>
             <w:r>
@@ -447,7 +441,7 @@
                       <w:rPr>
                         <w:rFonts w:ascii="Cambria Math" w:hAnsi="Cambria Math"/>
                       </w:rPr>
-                      <m:t>∩Mother</m:t>
+                      <m:t>∧Mother</m:t>
                     </m:r>
                     <m:d>
                       <m:dPr>
@@ -471,7 +465,7 @@
                       <w:rPr>
                         <w:rFonts w:ascii="Cambria Math" w:hAnsi="Cambria Math"/>
                       </w:rPr>
-                      <m:t>∩Father</m:t>
+                      <m:t>∧Father</m:t>
                     </m:r>
                     <m:d>
                       <m:dPr>
@@ -495,7 +489,7 @@
                       <w:rPr>
                         <w:rFonts w:ascii="Cambria Math" w:hAnsi="Cambria Math"/>
                       </w:rPr>
-                      <m:t>∩Purebred</m:t>
+                      <m:t>∧Purebred</m:t>
                     </m:r>
                     <m:d>
                       <m:dPr>
@@ -519,7 +513,7 @@
                       <w:rPr>
                         <w:rFonts w:ascii="Cambria Math" w:hAnsi="Cambria Math"/>
                       </w:rPr>
-                      <m:t>∩Purebred</m:t>
+                      <m:t>∧Purebred</m:t>
                     </m:r>
                     <m:d>
                       <m:dPr>
@@ -543,7 +537,7 @@
                       <w:rPr>
                         <w:rFonts w:ascii="Cambria Math" w:hAnsi="Cambria Math"/>
                       </w:rPr>
-                      <m:t>∩∃w</m:t>
+                      <m:t>∧∃w</m:t>
                     </m:r>
                     <m:d>
                       <m:dPr>
@@ -583,7 +577,7 @@
                           <w:rPr>
                             <w:rFonts w:ascii="Cambria Math" w:hAnsi="Cambria Math"/>
                           </w:rPr>
-                          <m:t>∩Breed</m:t>
+                          <m:t>∧Breed</m:t>
                         </m:r>
                         <m:d>
                           <m:dPr>
@@ -667,7 +661,7 @@
       <w:tr>
         <w:tc>
           <w:tcPr>
-            <w:tcW w:w="540" w:type="dxa"/>
+            <w:tcW w:w="630" w:type="dxa"/>
             <w:shd w:val="clear" w:color="auto" w:fill="FFFF00"/>
           </w:tcPr>
           <w:p>
@@ -681,7 +675,7 @@
         </w:tc>
         <w:tc>
           <w:tcPr>
-            <w:tcW w:w="4050" w:type="dxa"/>
+            <w:tcW w:w="3960" w:type="dxa"/>
           </w:tcPr>
           <w:p>
             <w:r>
@@ -758,7 +752,7 @@
       <w:tr>
         <w:tc>
           <w:tcPr>
-            <w:tcW w:w="540" w:type="dxa"/>
+            <w:tcW w:w="630" w:type="dxa"/>
             <w:shd w:val="clear" w:color="auto" w:fill="FFFF00"/>
           </w:tcPr>
           <w:p>
@@ -772,7 +766,7 @@
         </w:tc>
         <w:tc>
           <w:tcPr>
-            <w:tcW w:w="4050" w:type="dxa"/>
+            <w:tcW w:w="3960" w:type="dxa"/>
           </w:tcPr>
           <w:p>
             <w:r>
@@ -801,7 +795,7 @@
       <w:tr>
         <w:tc>
           <w:tcPr>
-            <w:tcW w:w="540" w:type="dxa"/>
+            <w:tcW w:w="630" w:type="dxa"/>
             <w:shd w:val="clear" w:color="auto" w:fill="FFFF00"/>
           </w:tcPr>
           <w:p>
@@ -815,11 +809,59 @@
         </w:tc>
         <w:tc>
           <w:tcPr>
-            <w:tcW w:w="4050" w:type="dxa"/>
+            <w:tcW w:w="3960" w:type="dxa"/>
           </w:tcPr>
           <w:p>
             <w:r>
-              <w:t xml:space="preserve">Brandi’s mother was Tabatha, and her father was </w:t>
+              <w:t>Brandi’s mother was Tabatha,</w:t>
+            </w:r>
+          </w:p>
+        </w:tc>
+        <w:tc>
+          <w:tcPr>
+            <w:tcW w:w="6570" w:type="dxa"/>
+          </w:tcPr>
+          <w:p>
+            <w:pPr>
+              <w:rPr>
+                <w:rFonts w:eastAsiaTheme="minorEastAsia"/>
+              </w:rPr>
+            </w:pPr>
+            <m:oMathPara>
+              <m:oMath>
+                <m:r>
+                  <w:rPr>
+                    <w:rFonts w:ascii="Cambria Math" w:hAnsi="Cambria Math"/>
+                  </w:rPr>
+                  <m:t>Mother(Brandi, Tabatha)</m:t>
+                </m:r>
+              </m:oMath>
+            </m:oMathPara>
+          </w:p>
+        </w:tc>
+      </w:tr>
+      <w:tr>
+        <w:tc>
+          <w:tcPr>
+            <w:tcW w:w="630" w:type="dxa"/>
+            <w:shd w:val="clear" w:color="auto" w:fill="FFFF00"/>
+          </w:tcPr>
+          <w:p>
+            <w:pPr>
+              <w:jc w:val="center"/>
+            </w:pPr>
+            <w:r>
+              <w:t>7</w:t>
+            </w:r>
+          </w:p>
+        </w:tc>
+        <w:tc>
+          <w:tcPr>
+            <w:tcW w:w="3960" w:type="dxa"/>
+          </w:tcPr>
+          <w:p>
+            <w:r>
+              <w:t xml:space="preserve">and her father was </w:t>
             </w:r>
             <w:proofErr w:type="spellStart"/>
             <w:r>
@@ -836,13 +878,18 @@
             <w:tcW w:w="6570" w:type="dxa"/>
           </w:tcPr>
           <w:p>
+            <w:pPr>
+              <w:rPr>
+                <w:rFonts w:ascii="Calibri" w:eastAsia="Calibri" w:hAnsi="Calibri" w:cs="Times New Roman"/>
+              </w:rPr>
+            </w:pPr>
             <m:oMathPara>
               <m:oMath>
                 <m:r>
                   <w:rPr>
                     <w:rFonts w:ascii="Cambria Math" w:hAnsi="Cambria Math"/>
                   </w:rPr>
-                  <m:t>Mother(Brandi, Tabatha)</m:t>
+                  <m:t>Father(Brandi, MoonDogMoses)</m:t>
                 </m:r>
               </m:oMath>
             </m:oMathPara>
@@ -852,7 +899,7 @@
       <w:tr>
         <w:tc>
           <w:tcPr>
-            <w:tcW w:w="540" w:type="dxa"/>
+            <w:tcW w:w="630" w:type="dxa"/>
             <w:shd w:val="clear" w:color="auto" w:fill="FFFF00"/>
           </w:tcPr>
           <w:p>
@@ -860,13 +907,13 @@
               <w:jc w:val="center"/>
             </w:pPr>
             <w:r>
-              <w:t>7</w:t>
+              <w:t>8</w:t>
             </w:r>
           </w:p>
         </w:tc>
         <w:tc>
           <w:tcPr>
-            <w:tcW w:w="4050" w:type="dxa"/>
+            <w:tcW w:w="3960" w:type="dxa"/>
           </w:tcPr>
           <w:p>
             <w:proofErr w:type="spellStart"/>
@@ -900,7 +947,7 @@
       <w:tr>
         <w:tc>
           <w:tcPr>
-            <w:tcW w:w="540" w:type="dxa"/>
+            <w:tcW w:w="630" w:type="dxa"/>
             <w:shd w:val="clear" w:color="auto" w:fill="FFFF00"/>
           </w:tcPr>
           <w:p>
@@ -908,13 +955,13 @@
               <w:jc w:val="center"/>
             </w:pPr>
             <w:r>
-              <w:t>8</w:t>
+              <w:t>9</w:t>
             </w:r>
           </w:p>
         </w:tc>
         <w:tc>
           <w:tcPr>
-            <w:tcW w:w="4050" w:type="dxa"/>
+            <w:tcW w:w="3960" w:type="dxa"/>
           </w:tcPr>
           <w:p>
             <w:r>
@@ -956,16 +1003,17 @@
         <w:tblStyle w:val="TableGrid"/>
         <w:tblW w:w="11160" w:type="dxa"/>
         <w:tblInd w:w="-905" w:type="dxa"/>
+        <w:tblLayout w:type="fixed"/>
         <w:tblLook w:val="04A0" w:firstRow="1" w:lastRow="0" w:firstColumn="1" w:lastColumn="0" w:noHBand="0" w:noVBand="1"/>
       </w:tblPr>
       <w:tblGrid>
-        <w:gridCol w:w="540"/>
-        <w:gridCol w:w="10620"/>
+        <w:gridCol w:w="630"/>
+        <w:gridCol w:w="10530"/>
       </w:tblGrid>
       <w:tr>
         <w:tc>
           <w:tcPr>
-            <w:tcW w:w="540" w:type="dxa"/>
+            <w:tcW w:w="630" w:type="dxa"/>
             <w:shd w:val="clear" w:color="auto" w:fill="FFFF00"/>
           </w:tcPr>
           <w:p>
@@ -987,7 +1035,7 @@
         </w:tc>
         <w:tc>
           <w:tcPr>
-            <w:tcW w:w="10620" w:type="dxa"/>
+            <w:tcW w:w="10530" w:type="dxa"/>
           </w:tcPr>
           <w:p>
             <w:pPr>
@@ -1010,7 +1058,7 @@
       <w:tr>
         <w:tc>
           <w:tcPr>
-            <w:tcW w:w="540" w:type="dxa"/>
+            <w:tcW w:w="630" w:type="dxa"/>
             <w:shd w:val="clear" w:color="auto" w:fill="FFFF00"/>
           </w:tcPr>
           <w:p>
@@ -1024,7 +1072,7 @@
         </w:tc>
         <w:tc>
           <w:tcPr>
-            <w:tcW w:w="10620" w:type="dxa"/>
+            <w:tcW w:w="10530" w:type="dxa"/>
           </w:tcPr>
           <w:p>
             <w:pPr>
@@ -1036,31 +1084,62 @@
               <m:oMath>
                 <m:r>
                   <w:rPr>
-                    <w:rFonts w:ascii="Cambria Math" w:hAnsi="Cambria Math"/>
-                  </w:rPr>
-                  <m:t>∀x</m:t>
-                </m:r>
-                <m:d>
-                  <m:dPr>
-                    <m:ctrlPr>
-                      <w:rPr>
-                        <w:rFonts w:ascii="Cambria Math" w:hAnsi="Cambria Math"/>
-                        <w:i/>
-                      </w:rPr>
-                    </m:ctrlPr>
-                  </m:dPr>
-                  <m:e>
-                    <m:r>
-                      <w:rPr>
-                        <w:rFonts w:ascii="Cambria Math" w:hAnsi="Cambria Math"/>
-                      </w:rPr>
-                      <m:t>Dog</m:t>
+                    <w:rFonts w:ascii="Cambria Math" w:eastAsiaTheme="minorEastAsia" w:hAnsi="Cambria Math"/>
+                  </w:rPr>
+                  <m:t>Mutt</m:t>
+                </m:r>
+                <m:d>
+                  <m:dPr>
+                    <m:ctrlPr>
+                      <w:rPr>
+                        <w:rFonts w:ascii="Cambria Math" w:eastAsiaTheme="minorEastAsia" w:hAnsi="Cambria Math"/>
+                        <w:i/>
+                      </w:rPr>
+                    </m:ctrlPr>
+                  </m:dPr>
+                  <m:e>
+                    <m:r>
+                      <w:rPr>
+                        <w:rFonts w:ascii="Cambria Math" w:eastAsiaTheme="minorEastAsia" w:hAnsi="Cambria Math"/>
+                      </w:rPr>
+                      <m:t>Brandi</m:t>
+                    </m:r>
+                  </m:e>
+                </m:d>
+              </m:oMath>
+            </m:oMathPara>
+          </w:p>
+          <w:p>
+            <w:pPr>
+              <w:rPr>
+                <w:rFonts w:eastAsiaTheme="minorEastAsia"/>
+              </w:rPr>
+            </w:pPr>
+            <m:oMathPara>
+              <m:oMath>
+                <m:d>
+                  <m:dPr>
+                    <m:begChr m:val="["/>
+                    <m:endChr m:val="]"/>
+                    <m:ctrlPr>
+                      <w:rPr>
+                        <w:rFonts w:ascii="Cambria Math" w:eastAsiaTheme="minorEastAsia" w:hAnsi="Cambria Math"/>
+                        <w:i/>
+                      </w:rPr>
+                    </m:ctrlPr>
+                  </m:dPr>
+                  <m:e>
+                    <m:r>
+                      <w:rPr>
+                        <w:rFonts w:ascii="Cambria Math" w:eastAsiaTheme="minorEastAsia" w:hAnsi="Cambria Math"/>
+                      </w:rPr>
+                      <m:t>Mutt</m:t>
                     </m:r>
                     <m:d>
                       <m:dPr>
                         <m:ctrlPr>
                           <w:rPr>
-                            <w:rFonts w:ascii="Cambria Math" w:hAnsi="Cambria Math"/>
+                            <w:rFonts w:ascii="Cambria Math" w:eastAsiaTheme="minorEastAsia" w:hAnsi="Cambria Math"/>
                             <w:i/>
                           </w:rPr>
                         </m:ctrlPr>
@@ -1068,36 +1147,12 @@
                       <m:e>
                         <m:r>
                           <w:rPr>
-                            <w:rFonts w:ascii="Cambria Math" w:hAnsi="Cambria Math"/>
-                          </w:rPr>
-                          <m:t>x</m:t>
+                            <w:rFonts w:ascii="Cambria Math" w:eastAsiaTheme="minorEastAsia" w:hAnsi="Cambria Math"/>
+                          </w:rPr>
+                          <m:t>Brandi</m:t>
                         </m:r>
                       </m:e>
                     </m:d>
-                    <m:r>
-                      <w:rPr>
-                        <w:rFonts w:ascii="Cambria Math" w:hAnsi="Cambria Math"/>
-                      </w:rPr>
-                      <m:t>→∃y Breed</m:t>
-                    </m:r>
-                    <m:d>
-                      <m:dPr>
-                        <m:ctrlPr>
-                          <w:rPr>
-                            <w:rFonts w:ascii="Cambria Math" w:hAnsi="Cambria Math"/>
-                            <w:i/>
-                          </w:rPr>
-                        </m:ctrlPr>
-                      </m:dPr>
-                      <m:e>
-                        <m:r>
-                          <w:rPr>
-                            <w:rFonts w:ascii="Cambria Math" w:hAnsi="Cambria Math"/>
-                          </w:rPr>
-                          <m:t>x, y</m:t>
-                        </m:r>
-                      </m:e>
-                    </m:d>
                   </m:e>
                 </m:d>
               </m:oMath>
@@ -1109,314 +1164,19 @@
                 <w:rFonts w:eastAsiaTheme="minorEastAsia"/>
               </w:rPr>
             </w:pPr>
-            <m:oMathPara>
-              <m:oMath>
-                <m:r>
-                  <w:rPr>
-                    <w:rFonts w:ascii="Cambria Math" w:hAnsi="Cambria Math"/>
-                  </w:rPr>
-                  <m:t>∀x</m:t>
-                </m:r>
-                <m:d>
-                  <m:dPr>
-                    <m:ctrlPr>
-                      <w:rPr>
-                        <w:rFonts w:ascii="Cambria Math" w:hAnsi="Cambria Math"/>
-                        <w:i/>
-                      </w:rPr>
-                    </m:ctrlPr>
-                  </m:dPr>
-                  <m:e>
-                    <m:r>
-                      <w:rPr>
-                        <w:rFonts w:ascii="Cambria Math" w:hAnsi="Cambria Math"/>
-                      </w:rPr>
-                      <m:t>¬</m:t>
-                    </m:r>
-                    <m:r>
-                      <w:rPr>
-                        <w:rFonts w:ascii="Cambria Math" w:hAnsi="Cambria Math"/>
-                      </w:rPr>
-                      <m:t>Dog</m:t>
-                    </m:r>
-                    <m:d>
-                      <m:dPr>
-                        <m:ctrlPr>
-                          <w:rPr>
-                            <w:rFonts w:ascii="Cambria Math" w:hAnsi="Cambria Math"/>
-                            <w:i/>
-                          </w:rPr>
-                        </m:ctrlPr>
-                      </m:dPr>
-                      <m:e>
-                        <m:r>
-                          <w:rPr>
-                            <w:rFonts w:ascii="Cambria Math" w:hAnsi="Cambria Math"/>
-                          </w:rPr>
-                          <m:t>x</m:t>
-                        </m:r>
-                      </m:e>
-                    </m:d>
-                    <m:r>
-                      <w:rPr>
-                        <w:rFonts w:ascii="Cambria Math" w:hAnsi="Cambria Math"/>
-                      </w:rPr>
-                      <m:t>∨</m:t>
-                    </m:r>
-                    <m:r>
-                      <w:rPr>
-                        <w:rFonts w:ascii="Cambria Math" w:hAnsi="Cambria Math"/>
-                      </w:rPr>
-                      <m:t>∃y Breed</m:t>
-                    </m:r>
-                    <m:d>
-                      <m:dPr>
-                        <m:ctrlPr>
-                          <w:rPr>
-                            <w:rFonts w:ascii="Cambria Math" w:hAnsi="Cambria Math"/>
-                            <w:i/>
-                          </w:rPr>
-                        </m:ctrlPr>
-                      </m:dPr>
-                      <m:e>
-                        <m:r>
-                          <w:rPr>
-                            <w:rFonts w:ascii="Cambria Math" w:hAnsi="Cambria Math"/>
-                          </w:rPr>
-                          <m:t>x, y</m:t>
-                        </m:r>
-                      </m:e>
-                    </m:d>
-                  </m:e>
-                </m:d>
-              </m:oMath>
-            </m:oMathPara>
-          </w:p>
-          <w:p>
-            <w:pPr>
+            <w:r>
               <w:rPr>
                 <w:rFonts w:eastAsiaTheme="minorEastAsia"/>
               </w:rPr>
-            </w:pPr>
-            <m:oMathPara>
-              <m:oMath>
-                <m:r>
-                  <w:rPr>
-                    <w:rFonts w:ascii="Cambria Math" w:hAnsi="Cambria Math"/>
-                  </w:rPr>
-                  <m:t>∀x</m:t>
-                </m:r>
-                <m:d>
-                  <m:dPr>
-                    <m:ctrlPr>
-                      <w:rPr>
-                        <w:rFonts w:ascii="Cambria Math" w:hAnsi="Cambria Math"/>
-                        <w:i/>
-                      </w:rPr>
-                    </m:ctrlPr>
-                  </m:dPr>
-                  <m:e>
-                    <m:r>
-                      <w:rPr>
-                        <w:rFonts w:ascii="Cambria Math" w:hAnsi="Cambria Math"/>
-                      </w:rPr>
-                      <m:t>¬Dog</m:t>
-                    </m:r>
-                    <m:d>
-                      <m:dPr>
-                        <m:ctrlPr>
-                          <w:rPr>
-                            <w:rFonts w:ascii="Cambria Math" w:hAnsi="Cambria Math"/>
-                            <w:i/>
-                          </w:rPr>
-                        </m:ctrlPr>
-                      </m:dPr>
-                      <m:e>
-                        <m:r>
-                          <w:rPr>
-                            <w:rFonts w:ascii="Cambria Math" w:hAnsi="Cambria Math"/>
-                          </w:rPr>
-                          <m:t>x</m:t>
-                        </m:r>
-                      </m:e>
-                    </m:d>
-                    <m:r>
-                      <w:rPr>
-                        <w:rFonts w:ascii="Cambria Math" w:hAnsi="Cambria Math"/>
-                      </w:rPr>
-                      <m:t>∨Breed</m:t>
-                    </m:r>
-                    <m:d>
-                      <m:dPr>
-                        <m:ctrlPr>
-                          <w:rPr>
-                            <w:rFonts w:ascii="Cambria Math" w:hAnsi="Cambria Math"/>
-                            <w:i/>
-                          </w:rPr>
-                        </m:ctrlPr>
-                      </m:dPr>
-                      <m:e>
-                        <m:r>
-                          <w:rPr>
-                            <w:rFonts w:ascii="Cambria Math" w:hAnsi="Cambria Math"/>
-                          </w:rPr>
-                          <m:t xml:space="preserve">x, </m:t>
-                        </m:r>
-                        <m:r>
-                          <w:rPr>
-                            <w:rFonts w:ascii="Cambria Math" w:hAnsi="Cambria Math"/>
-                          </w:rPr>
-                          <m:t>a</m:t>
-                        </m:r>
-                      </m:e>
-                    </m:d>
-                  </m:e>
-                </m:d>
-              </m:oMath>
-            </m:oMathPara>
-          </w:p>
-          <w:p>
-            <w:pPr>
-              <w:rPr>
-                <w:rFonts w:eastAsiaTheme="minorEastAsia"/>
-              </w:rPr>
-            </w:pPr>
-            <m:oMathPara>
-              <m:oMath>
-                <m:r>
-                  <w:rPr>
-                    <w:rFonts w:ascii="Cambria Math" w:hAnsi="Cambria Math"/>
-                  </w:rPr>
-                  <m:t>¬Dog</m:t>
-                </m:r>
-                <m:d>
-                  <m:dPr>
-                    <m:ctrlPr>
-                      <w:rPr>
-                        <w:rFonts w:ascii="Cambria Math" w:hAnsi="Cambria Math"/>
-                        <w:i/>
-                      </w:rPr>
-                    </m:ctrlPr>
-                  </m:dPr>
-                  <m:e>
-                    <m:r>
-                      <w:rPr>
-                        <w:rFonts w:ascii="Cambria Math" w:hAnsi="Cambria Math"/>
-                      </w:rPr>
-                      <m:t>x</m:t>
-                    </m:r>
-                  </m:e>
-                </m:d>
-                <m:r>
-                  <w:rPr>
-                    <w:rFonts w:ascii="Cambria Math" w:hAnsi="Cambria Math"/>
-                  </w:rPr>
-                  <m:t>∨Breed</m:t>
-                </m:r>
-                <m:d>
-                  <m:dPr>
-                    <m:ctrlPr>
-                      <w:rPr>
-                        <w:rFonts w:ascii="Cambria Math" w:hAnsi="Cambria Math"/>
-                        <w:i/>
-                      </w:rPr>
-                    </m:ctrlPr>
-                  </m:dPr>
-                  <m:e>
-                    <m:r>
-                      <w:rPr>
-                        <w:rFonts w:ascii="Cambria Math" w:hAnsi="Cambria Math"/>
-                      </w:rPr>
-                      <m:t>x, a</m:t>
-                    </m:r>
-                  </m:e>
-                </m:d>
-              </m:oMath>
-            </m:oMathPara>
-          </w:p>
-          <w:p>
-            <w:pPr>
-              <w:rPr>
-                <w:rFonts w:eastAsiaTheme="minorEastAsia"/>
-              </w:rPr>
-            </w:pPr>
-            <m:oMathPara>
-              <m:oMath>
-                <m:r>
-                  <w:rPr>
-                    <w:rFonts w:ascii="Cambria Math" w:hAnsi="Cambria Math"/>
-                  </w:rPr>
-                  <m:t>[</m:t>
-                </m:r>
-                <m:r>
-                  <w:rPr>
-                    <w:rFonts w:ascii="Cambria Math" w:hAnsi="Cambria Math"/>
-                  </w:rPr>
-                  <m:t>¬Dog</m:t>
-                </m:r>
-                <m:d>
-                  <m:dPr>
-                    <m:ctrlPr>
-                      <w:rPr>
-                        <w:rFonts w:ascii="Cambria Math" w:hAnsi="Cambria Math"/>
-                        <w:i/>
-                      </w:rPr>
-                    </m:ctrlPr>
-                  </m:dPr>
-                  <m:e>
-                    <m:r>
-                      <w:rPr>
-                        <w:rFonts w:ascii="Cambria Math" w:hAnsi="Cambria Math"/>
-                      </w:rPr>
-                      <m:t>x</m:t>
-                    </m:r>
-                  </m:e>
-                </m:d>
-                <m:r>
-                  <w:rPr>
-                    <w:rFonts w:ascii="Cambria Math" w:hAnsi="Cambria Math"/>
-                  </w:rPr>
-                  <m:t xml:space="preserve">, </m:t>
-                </m:r>
-                <m:r>
-                  <w:rPr>
-                    <w:rFonts w:ascii="Cambria Math" w:hAnsi="Cambria Math"/>
-                  </w:rPr>
-                  <m:t>Breed</m:t>
-                </m:r>
-                <m:d>
-                  <m:dPr>
-                    <m:ctrlPr>
-                      <w:rPr>
-                        <w:rFonts w:ascii="Cambria Math" w:hAnsi="Cambria Math"/>
-                        <w:i/>
-                      </w:rPr>
-                    </m:ctrlPr>
-                  </m:dPr>
-                  <m:e>
-                    <m:r>
-                      <w:rPr>
-                        <w:rFonts w:ascii="Cambria Math" w:hAnsi="Cambria Math"/>
-                      </w:rPr>
-                      <m:t>x, a</m:t>
-                    </m:r>
-                  </m:e>
-                </m:d>
-                <m:r>
-                  <w:rPr>
-                    <w:rFonts w:ascii="Cambria Math" w:hAnsi="Cambria Math"/>
-                  </w:rPr>
-                  <m:t>]</m:t>
-                </m:r>
-              </m:oMath>
-            </m:oMathPara>
+              <w:t>NOTE:  I’m putting the first given base case as #1 here.  The rest of FOL statements are appended below in this table.</w:t>
+            </w:r>
           </w:p>
         </w:tc>
       </w:tr>
       <w:tr>
         <w:tc>
           <w:tcPr>
-            <w:tcW w:w="540" w:type="dxa"/>
+            <w:tcW w:w="630" w:type="dxa"/>
             <w:shd w:val="clear" w:color="auto" w:fill="FFFF00"/>
           </w:tcPr>
           <w:p>
@@ -1430,7 +1190,7 @@
         </w:tc>
         <w:tc>
           <w:tcPr>
-            <w:tcW w:w="10620" w:type="dxa"/>
+            <w:tcW w:w="10530" w:type="dxa"/>
           </w:tcPr>
           <w:p>
             <w:pPr>
@@ -1444,12 +1204,10 @@
                   <w:rPr>
                     <w:rFonts w:ascii="Cambria Math" w:hAnsi="Cambria Math"/>
                   </w:rPr>
-                  <m:t>∀x(</m:t>
-                </m:r>
-                <m:d>
-                  <m:dPr>
-                    <m:begChr m:val="["/>
-                    <m:endChr m:val="]"/>
+                  <m:t>∀x</m:t>
+                </m:r>
+                <m:d>
+                  <m:dPr>
                     <m:ctrlPr>
                       <w:rPr>
                         <w:rFonts w:ascii="Cambria Math" w:hAnsi="Cambria Math"/>
@@ -1486,7 +1244,7 @@
                       <w:rPr>
                         <w:rFonts w:ascii="Cambria Math" w:hAnsi="Cambria Math"/>
                       </w:rPr>
-                      <m:t>∩Mutt</m:t>
+                      <m:t>→∃y Breed</m:t>
                     </m:r>
                     <m:d>
                       <m:dPr>
@@ -1502,42 +1260,89 @@
                           <w:rPr>
                             <w:rFonts w:ascii="Cambria Math" w:hAnsi="Cambria Math"/>
                           </w:rPr>
+                          <m:t>x, y</m:t>
+                        </m:r>
+                      </m:e>
+                    </m:d>
+                  </m:e>
+                </m:d>
+              </m:oMath>
+            </m:oMathPara>
+          </w:p>
+          <w:p>
+            <w:pPr>
+              <w:rPr>
+                <w:rFonts w:eastAsiaTheme="minorEastAsia"/>
+              </w:rPr>
+            </w:pPr>
+            <m:oMathPara>
+              <m:oMath>
+                <m:r>
+                  <w:rPr>
+                    <w:rFonts w:ascii="Cambria Math" w:hAnsi="Cambria Math"/>
+                  </w:rPr>
+                  <m:t>∀x</m:t>
+                </m:r>
+                <m:d>
+                  <m:dPr>
+                    <m:ctrlPr>
+                      <w:rPr>
+                        <w:rFonts w:ascii="Cambria Math" w:hAnsi="Cambria Math"/>
+                        <w:i/>
+                      </w:rPr>
+                    </m:ctrlPr>
+                  </m:dPr>
+                  <m:e>
+                    <m:r>
+                      <w:rPr>
+                        <w:rFonts w:ascii="Cambria Math" w:hAnsi="Cambria Math"/>
+                      </w:rPr>
+                      <m:t>¬Dog</m:t>
+                    </m:r>
+                    <m:d>
+                      <m:dPr>
+                        <m:ctrlPr>
+                          <w:rPr>
+                            <w:rFonts w:ascii="Cambria Math" w:hAnsi="Cambria Math"/>
+                            <w:i/>
+                          </w:rPr>
+                        </m:ctrlPr>
+                      </m:dPr>
+                      <m:e>
+                        <m:r>
+                          <w:rPr>
+                            <w:rFonts w:ascii="Cambria Math" w:hAnsi="Cambria Math"/>
+                          </w:rPr>
                           <m:t>x</m:t>
                         </m:r>
                       </m:e>
                     </m:d>
-                  </m:e>
-                </m:d>
-                <m:r>
-                  <w:rPr>
-                    <w:rFonts w:ascii="Cambria Math" w:hAnsi="Cambria Math"/>
-                  </w:rPr>
-                  <m:t>→¬Purebred</m:t>
-                </m:r>
-                <m:d>
-                  <m:dPr>
-                    <m:ctrlPr>
-                      <w:rPr>
-                        <w:rFonts w:ascii="Cambria Math" w:hAnsi="Cambria Math"/>
-                        <w:i/>
-                      </w:rPr>
-                    </m:ctrlPr>
-                  </m:dPr>
-                  <m:e>
-                    <m:r>
-                      <w:rPr>
-                        <w:rFonts w:ascii="Cambria Math" w:hAnsi="Cambria Math"/>
-                      </w:rPr>
-                      <m:t>x</m:t>
-                    </m:r>
-                  </m:e>
-                </m:d>
-                <m:r>
-                  <w:rPr>
-                    <w:rFonts w:ascii="Cambria Math" w:hAnsi="Cambria Math"/>
-                  </w:rPr>
-                  <m:t>)</m:t>
-                </m:r>
+                    <m:r>
+                      <w:rPr>
+                        <w:rFonts w:ascii="Cambria Math" w:hAnsi="Cambria Math"/>
+                      </w:rPr>
+                      <m:t>∨∃y Breed</m:t>
+                    </m:r>
+                    <m:d>
+                      <m:dPr>
+                        <m:ctrlPr>
+                          <w:rPr>
+                            <w:rFonts w:ascii="Cambria Math" w:hAnsi="Cambria Math"/>
+                            <w:i/>
+                          </w:rPr>
+                        </m:ctrlPr>
+                      </m:dPr>
+                      <m:e>
+                        <m:r>
+                          <w:rPr>
+                            <w:rFonts w:ascii="Cambria Math" w:hAnsi="Cambria Math"/>
+                          </w:rPr>
+                          <m:t>x, y</m:t>
+                        </m:r>
+                      </m:e>
+                    </m:d>
+                  </m:e>
+                </m:d>
               </m:oMath>
             </m:oMathPara>
           </w:p>
@@ -1553,13 +1358,338 @@
                   <w:rPr>
                     <w:rFonts w:ascii="Cambria Math" w:hAnsi="Cambria Math"/>
                   </w:rPr>
-                  <m:t>∀</m:t>
-                </m:r>
-                <m:r>
-                  <w:rPr>
-                    <w:rFonts w:ascii="Cambria Math" w:hAnsi="Cambria Math"/>
-                  </w:rPr>
-                  <m:t>x</m:t>
+                  <m:t>∀x</m:t>
+                </m:r>
+                <m:d>
+                  <m:dPr>
+                    <m:ctrlPr>
+                      <w:rPr>
+                        <w:rFonts w:ascii="Cambria Math" w:hAnsi="Cambria Math"/>
+                        <w:i/>
+                      </w:rPr>
+                    </m:ctrlPr>
+                  </m:dPr>
+                  <m:e>
+                    <m:r>
+                      <w:rPr>
+                        <w:rFonts w:ascii="Cambria Math" w:hAnsi="Cambria Math"/>
+                      </w:rPr>
+                      <m:t>¬Dog</m:t>
+                    </m:r>
+                    <m:d>
+                      <m:dPr>
+                        <m:ctrlPr>
+                          <w:rPr>
+                            <w:rFonts w:ascii="Cambria Math" w:hAnsi="Cambria Math"/>
+                            <w:i/>
+                          </w:rPr>
+                        </m:ctrlPr>
+                      </m:dPr>
+                      <m:e>
+                        <m:r>
+                          <w:rPr>
+                            <w:rFonts w:ascii="Cambria Math" w:hAnsi="Cambria Math"/>
+                          </w:rPr>
+                          <m:t>x</m:t>
+                        </m:r>
+                      </m:e>
+                    </m:d>
+                    <m:r>
+                      <w:rPr>
+                        <w:rFonts w:ascii="Cambria Math" w:hAnsi="Cambria Math"/>
+                      </w:rPr>
+                      <m:t>∨Breed</m:t>
+                    </m:r>
+                    <m:d>
+                      <m:dPr>
+                        <m:ctrlPr>
+                          <w:rPr>
+                            <w:rFonts w:ascii="Cambria Math" w:hAnsi="Cambria Math"/>
+                            <w:i/>
+                          </w:rPr>
+                        </m:ctrlPr>
+                      </m:dPr>
+                      <m:e>
+                        <m:r>
+                          <w:rPr>
+                            <w:rFonts w:ascii="Cambria Math" w:hAnsi="Cambria Math"/>
+                          </w:rPr>
+                          <m:t>x, a</m:t>
+                        </m:r>
+                      </m:e>
+                    </m:d>
+                  </m:e>
+                </m:d>
+              </m:oMath>
+            </m:oMathPara>
+          </w:p>
+          <w:p>
+            <w:pPr>
+              <w:rPr>
+                <w:rFonts w:eastAsiaTheme="minorEastAsia"/>
+              </w:rPr>
+            </w:pPr>
+            <m:oMathPara>
+              <m:oMath>
+                <m:r>
+                  <w:rPr>
+                    <w:rFonts w:ascii="Cambria Math" w:hAnsi="Cambria Math"/>
+                  </w:rPr>
+                  <m:t>¬Dog</m:t>
+                </m:r>
+                <m:d>
+                  <m:dPr>
+                    <m:ctrlPr>
+                      <w:rPr>
+                        <w:rFonts w:ascii="Cambria Math" w:hAnsi="Cambria Math"/>
+                        <w:i/>
+                      </w:rPr>
+                    </m:ctrlPr>
+                  </m:dPr>
+                  <m:e>
+                    <m:r>
+                      <w:rPr>
+                        <w:rFonts w:ascii="Cambria Math" w:hAnsi="Cambria Math"/>
+                      </w:rPr>
+                      <m:t>x</m:t>
+                    </m:r>
+                  </m:e>
+                </m:d>
+                <m:r>
+                  <w:rPr>
+                    <w:rFonts w:ascii="Cambria Math" w:hAnsi="Cambria Math"/>
+                  </w:rPr>
+                  <m:t>∨Breed</m:t>
+                </m:r>
+                <m:d>
+                  <m:dPr>
+                    <m:ctrlPr>
+                      <w:rPr>
+                        <w:rFonts w:ascii="Cambria Math" w:hAnsi="Cambria Math"/>
+                        <w:i/>
+                      </w:rPr>
+                    </m:ctrlPr>
+                  </m:dPr>
+                  <m:e>
+                    <m:r>
+                      <w:rPr>
+                        <w:rFonts w:ascii="Cambria Math" w:hAnsi="Cambria Math"/>
+                      </w:rPr>
+                      <m:t>x, a</m:t>
+                    </m:r>
+                  </m:e>
+                </m:d>
+              </m:oMath>
+            </m:oMathPara>
+          </w:p>
+          <w:p>
+            <w:pPr>
+              <w:rPr>
+                <w:rFonts w:eastAsiaTheme="minorEastAsia"/>
+              </w:rPr>
+            </w:pPr>
+            <m:oMathPara>
+              <m:oMath>
+                <m:r>
+                  <w:rPr>
+                    <w:rFonts w:ascii="Cambria Math" w:hAnsi="Cambria Math"/>
+                  </w:rPr>
+                  <m:t>[¬Dog</m:t>
+                </m:r>
+                <m:d>
+                  <m:dPr>
+                    <m:ctrlPr>
+                      <w:rPr>
+                        <w:rFonts w:ascii="Cambria Math" w:hAnsi="Cambria Math"/>
+                        <w:i/>
+                      </w:rPr>
+                    </m:ctrlPr>
+                  </m:dPr>
+                  <m:e>
+                    <m:r>
+                      <w:rPr>
+                        <w:rFonts w:ascii="Cambria Math" w:hAnsi="Cambria Math"/>
+                      </w:rPr>
+                      <m:t>x</m:t>
+                    </m:r>
+                  </m:e>
+                </m:d>
+                <m:r>
+                  <w:rPr>
+                    <w:rFonts w:ascii="Cambria Math" w:hAnsi="Cambria Math"/>
+                  </w:rPr>
+                  <m:t>, Breed</m:t>
+                </m:r>
+                <m:d>
+                  <m:dPr>
+                    <m:ctrlPr>
+                      <w:rPr>
+                        <w:rFonts w:ascii="Cambria Math" w:hAnsi="Cambria Math"/>
+                        <w:i/>
+                      </w:rPr>
+                    </m:ctrlPr>
+                  </m:dPr>
+                  <m:e>
+                    <m:r>
+                      <w:rPr>
+                        <w:rFonts w:ascii="Cambria Math" w:hAnsi="Cambria Math"/>
+                      </w:rPr>
+                      <m:t>x, a</m:t>
+                    </m:r>
+                  </m:e>
+                </m:d>
+                <m:r>
+                  <w:rPr>
+                    <w:rFonts w:ascii="Cambria Math" w:hAnsi="Cambria Math"/>
+                  </w:rPr>
+                  <m:t>]</m:t>
+                </m:r>
+              </m:oMath>
+            </m:oMathPara>
+          </w:p>
+        </w:tc>
+      </w:tr>
+      <w:tr>
+        <w:tc>
+          <w:tcPr>
+            <w:tcW w:w="630" w:type="dxa"/>
+            <w:shd w:val="clear" w:color="auto" w:fill="FFFF00"/>
+          </w:tcPr>
+          <w:p>
+            <w:pPr>
+              <w:jc w:val="center"/>
+            </w:pPr>
+            <w:r>
+              <w:t>3</w:t>
+            </w:r>
+          </w:p>
+        </w:tc>
+        <w:tc>
+          <w:tcPr>
+            <w:tcW w:w="10530" w:type="dxa"/>
+          </w:tcPr>
+          <w:p>
+            <w:pPr>
+              <w:rPr>
+                <w:rFonts w:eastAsiaTheme="minorEastAsia"/>
+              </w:rPr>
+            </w:pPr>
+            <m:oMathPara>
+              <m:oMath>
+                <m:r>
+                  <w:rPr>
+                    <w:rFonts w:ascii="Cambria Math" w:hAnsi="Cambria Math"/>
+                  </w:rPr>
+                  <m:t>∀x(</m:t>
+                </m:r>
+                <m:d>
+                  <m:dPr>
+                    <m:begChr m:val="["/>
+                    <m:endChr m:val="]"/>
+                    <m:ctrlPr>
+                      <w:rPr>
+                        <w:rFonts w:ascii="Cambria Math" w:hAnsi="Cambria Math"/>
+                        <w:i/>
+                      </w:rPr>
+                    </m:ctrlPr>
+                  </m:dPr>
+                  <m:e>
+                    <m:r>
+                      <w:rPr>
+                        <w:rFonts w:ascii="Cambria Math" w:hAnsi="Cambria Math"/>
+                      </w:rPr>
+                      <m:t>Dog</m:t>
+                    </m:r>
+                    <m:d>
+                      <m:dPr>
+                        <m:ctrlPr>
+                          <w:rPr>
+                            <w:rFonts w:ascii="Cambria Math" w:hAnsi="Cambria Math"/>
+                            <w:i/>
+                          </w:rPr>
+                        </m:ctrlPr>
+                      </m:dPr>
+                      <m:e>
+                        <m:r>
+                          <w:rPr>
+                            <w:rFonts w:ascii="Cambria Math" w:hAnsi="Cambria Math"/>
+                          </w:rPr>
+                          <m:t>x</m:t>
+                        </m:r>
+                      </m:e>
+                    </m:d>
+                    <m:r>
+                      <w:rPr>
+                        <w:rFonts w:ascii="Cambria Math" w:hAnsi="Cambria Math"/>
+                      </w:rPr>
+                      <m:t>∧Mutt</m:t>
+                    </m:r>
+                    <m:d>
+                      <m:dPr>
+                        <m:ctrlPr>
+                          <w:rPr>
+                            <w:rFonts w:ascii="Cambria Math" w:hAnsi="Cambria Math"/>
+                            <w:i/>
+                          </w:rPr>
+                        </m:ctrlPr>
+                      </m:dPr>
+                      <m:e>
+                        <m:r>
+                          <w:rPr>
+                            <w:rFonts w:ascii="Cambria Math" w:hAnsi="Cambria Math"/>
+                          </w:rPr>
+                          <m:t>x</m:t>
+                        </m:r>
+                      </m:e>
+                    </m:d>
+                  </m:e>
+                </m:d>
+                <m:r>
+                  <w:rPr>
+                    <w:rFonts w:ascii="Cambria Math" w:hAnsi="Cambria Math"/>
+                  </w:rPr>
+                  <m:t>→¬Purebred</m:t>
+                </m:r>
+                <m:d>
+                  <m:dPr>
+                    <m:ctrlPr>
+                      <w:rPr>
+                        <w:rFonts w:ascii="Cambria Math" w:hAnsi="Cambria Math"/>
+                        <w:i/>
+                      </w:rPr>
+                    </m:ctrlPr>
+                  </m:dPr>
+                  <m:e>
+                    <m:r>
+                      <w:rPr>
+                        <w:rFonts w:ascii="Cambria Math" w:hAnsi="Cambria Math"/>
+                      </w:rPr>
+                      <m:t>x</m:t>
+                    </m:r>
+                  </m:e>
+                </m:d>
+                <m:r>
+                  <w:rPr>
+                    <w:rFonts w:ascii="Cambria Math" w:hAnsi="Cambria Math"/>
+                  </w:rPr>
+                  <m:t>)</m:t>
+                </m:r>
+              </m:oMath>
+            </m:oMathPara>
+          </w:p>
+          <w:p>
+            <w:pPr>
+              <w:rPr>
+                <w:rFonts w:eastAsiaTheme="minorEastAsia"/>
+              </w:rPr>
+            </w:pPr>
+            <m:oMathPara>
+              <m:oMath>
+                <m:r>
+                  <w:rPr>
+                    <w:rFonts w:ascii="Cambria Math" w:hAnsi="Cambria Math"/>
+                  </w:rPr>
+                  <m:t>∀x</m:t>
                 </m:r>
                 <m:d>
                   <m:dPr>
@@ -1618,7 +1748,7 @@
                           <w:rPr>
                             <w:rFonts w:ascii="Cambria Math" w:hAnsi="Cambria Math"/>
                           </w:rPr>
-                          <m:t>∩Mutt</m:t>
+                          <m:t>∧Mutt</m:t>
                         </m:r>
                         <m:d>
                           <m:dPr>
@@ -1646,19 +1776,7 @@
                   <w:rPr>
                     <w:rFonts w:ascii="Cambria Math" w:hAnsi="Cambria Math"/>
                   </w:rPr>
-                  <m:t>∨</m:t>
-                </m:r>
-                <m:r>
-                  <w:rPr>
-                    <w:rFonts w:ascii="Cambria Math" w:hAnsi="Cambria Math"/>
-                  </w:rPr>
-                  <m:t>¬Purebred(x)</m:t>
-                </m:r>
-                <m:r>
-                  <w:rPr>
-                    <w:rFonts w:ascii="Cambria Math" w:hAnsi="Cambria Math"/>
-                  </w:rPr>
-                  <m:t>)</m:t>
+                  <m:t>∨¬Purebred(x))</m:t>
                 </m:r>
               </m:oMath>
             </m:oMathPara>
@@ -1675,13 +1793,7 @@
                   <w:rPr>
                     <w:rFonts w:ascii="Cambria Math" w:hAnsi="Cambria Math"/>
                   </w:rPr>
-                  <m:t>∀x</m:t>
-                </m:r>
-                <m:r>
-                  <w:rPr>
-                    <w:rFonts w:ascii="Cambria Math" w:hAnsi="Cambria Math"/>
-                  </w:rPr>
-                  <m:t>(¬Dog</m:t>
+                  <m:t>∀x(¬Dog</m:t>
                 </m:r>
                 <m:d>
                   <m:dPr>
@@ -1770,6 +1882,7 @@
                   <w:rPr>
                     <w:rFonts w:ascii="Cambria Math" w:hAnsi="Cambria Math"/>
                   </w:rPr>
+                  <w:lastRenderedPageBreak/>
                   <m:t>¬Dog</m:t>
                 </m:r>
                 <m:d>
@@ -1853,13 +1966,7 @@
                   <w:rPr>
                     <w:rFonts w:ascii="Cambria Math" w:hAnsi="Cambria Math"/>
                   </w:rPr>
-                  <m:t>[</m:t>
-                </m:r>
-                <m:r>
-                  <w:rPr>
-                    <w:rFonts w:ascii="Cambria Math" w:hAnsi="Cambria Math"/>
-                  </w:rPr>
-                  <m:t>¬Dog</m:t>
+                  <m:t>[¬Dog</m:t>
                 </m:r>
                 <m:d>
                   <m:dPr>
@@ -1883,13 +1990,7 @@
                   <w:rPr>
                     <w:rFonts w:ascii="Cambria Math" w:hAnsi="Cambria Math"/>
                   </w:rPr>
-                  <m:t>,</m:t>
-                </m:r>
-                <m:r>
-                  <w:rPr>
-                    <w:rFonts w:ascii="Cambria Math" w:hAnsi="Cambria Math"/>
-                  </w:rPr>
-                  <m:t>¬Mutt</m:t>
+                  <m:t>,¬Mutt</m:t>
                 </m:r>
                 <m:d>
                   <m:dPr>
@@ -1913,13 +2014,7 @@
                   <w:rPr>
                     <w:rFonts w:ascii="Cambria Math" w:hAnsi="Cambria Math"/>
                   </w:rPr>
-                  <m:t>,</m:t>
-                </m:r>
-                <m:r>
-                  <w:rPr>
-                    <w:rFonts w:ascii="Cambria Math" w:hAnsi="Cambria Math"/>
-                  </w:rPr>
-                  <m:t>¬Purebred</m:t>
+                  <m:t>,¬Purebred</m:t>
                 </m:r>
                 <m:d>
                   <m:dPr>
@@ -1953,7 +2048,7 @@
       <w:tr>
         <w:tc>
           <w:tcPr>
-            <w:tcW w:w="540" w:type="dxa"/>
+            <w:tcW w:w="630" w:type="dxa"/>
             <w:shd w:val="clear" w:color="auto" w:fill="FFFF00"/>
           </w:tcPr>
           <w:p>
@@ -1962,13 +2057,13 @@
             </w:pPr>
             <w:r>
               <w:lastRenderedPageBreak/>
-              <w:t>3</w:t>
+              <w:t>4</w:t>
             </w:r>
           </w:p>
         </w:tc>
         <w:tc>
           <w:tcPr>
-            <w:tcW w:w="10620" w:type="dxa"/>
+            <w:tcW w:w="10530" w:type="dxa"/>
           </w:tcPr>
           <w:p>
             <w:pPr>
@@ -1994,6 +2089,12 @@
                     </m:ctrlPr>
                   </m:dPr>
                   <m:e>
+                    <m:r>
+                      <w:rPr>
+                        <w:rFonts w:ascii="Cambria Math" w:hAnsi="Cambria Math"/>
+                      </w:rPr>
+                      <m:t>Dog∧Mother</m:t>
+                    </m:r>
                     <m:d>
                       <m:dPr>
                         <m:ctrlPr>
@@ -2008,195 +2109,15 @@
                           <w:rPr>
                             <w:rFonts w:ascii="Cambria Math" w:hAnsi="Cambria Math"/>
                           </w:rPr>
-                          <m:t>Dog</m:t>
+                          <m:t>x, y</m:t>
                         </m:r>
-                        <m:d>
-                          <m:dPr>
-                            <m:ctrlPr>
-                              <w:rPr>
-                                <w:rFonts w:ascii="Cambria Math" w:hAnsi="Cambria Math"/>
-                                <w:i/>
-                              </w:rPr>
-                            </m:ctrlPr>
-                          </m:dPr>
-                          <m:e>
-                            <m:r>
-                              <w:rPr>
-                                <w:rFonts w:ascii="Cambria Math" w:hAnsi="Cambria Math"/>
-                              </w:rPr>
-                              <m:t>x</m:t>
-                            </m:r>
-                          </m:e>
-                        </m:d>
-                        <m:r>
-                          <w:rPr>
-                            <w:rFonts w:ascii="Cambria Math" w:hAnsi="Cambria Math"/>
-                          </w:rPr>
-                          <m:t>∩Mother</m:t>
-                        </m:r>
-                        <m:d>
-                          <m:dPr>
-                            <m:ctrlPr>
-                              <w:rPr>
-                                <w:rFonts w:ascii="Cambria Math" w:hAnsi="Cambria Math"/>
-                                <w:i/>
-                              </w:rPr>
-                            </m:ctrlPr>
-                          </m:dPr>
-                          <m:e>
-                            <m:r>
-                              <w:rPr>
-                                <w:rFonts w:ascii="Cambria Math" w:hAnsi="Cambria Math"/>
-                              </w:rPr>
-                              <m:t>x, y</m:t>
-                            </m:r>
-                          </m:e>
-                        </m:d>
-                        <m:r>
-                          <w:rPr>
-                            <w:rFonts w:ascii="Cambria Math" w:hAnsi="Cambria Math"/>
-                          </w:rPr>
-                          <m:t>∩Father</m:t>
-                        </m:r>
-                        <m:d>
-                          <m:dPr>
-                            <m:ctrlPr>
-                              <w:rPr>
-                                <w:rFonts w:ascii="Cambria Math" w:hAnsi="Cambria Math"/>
-                                <w:i/>
-                              </w:rPr>
-                            </m:ctrlPr>
-                          </m:dPr>
-                          <m:e>
-                            <m:r>
-                              <w:rPr>
-                                <w:rFonts w:ascii="Cambria Math" w:hAnsi="Cambria Math"/>
-                              </w:rPr>
-                              <m:t>x, z</m:t>
-                            </m:r>
-                          </m:e>
-                        </m:d>
-                        <m:r>
-                          <w:rPr>
-                            <w:rFonts w:ascii="Cambria Math" w:hAnsi="Cambria Math"/>
-                          </w:rPr>
-                          <m:t>∩Purebred</m:t>
-                        </m:r>
-                        <m:d>
-                          <m:dPr>
-                            <m:ctrlPr>
-                              <w:rPr>
-                                <w:rFonts w:ascii="Cambria Math" w:hAnsi="Cambria Math"/>
-                                <w:i/>
-                              </w:rPr>
-                            </m:ctrlPr>
-                          </m:dPr>
-                          <m:e>
-                            <m:r>
-                              <w:rPr>
-                                <w:rFonts w:ascii="Cambria Math" w:hAnsi="Cambria Math"/>
-                              </w:rPr>
-                              <m:t>y</m:t>
-                            </m:r>
-                          </m:e>
-                        </m:d>
-                        <m:r>
-                          <w:rPr>
-                            <w:rFonts w:ascii="Cambria Math" w:hAnsi="Cambria Math"/>
-                          </w:rPr>
-                          <m:t>∩Purebred</m:t>
-                        </m:r>
-                        <m:d>
-                          <m:dPr>
-                            <m:ctrlPr>
-                              <w:rPr>
-                                <w:rFonts w:ascii="Cambria Math" w:hAnsi="Cambria Math"/>
-                                <w:i/>
-                              </w:rPr>
-                            </m:ctrlPr>
-                          </m:dPr>
-                          <m:e>
-                            <m:r>
-                              <w:rPr>
-                                <w:rFonts w:ascii="Cambria Math" w:hAnsi="Cambria Math"/>
-                              </w:rPr>
-                              <m:t>z</m:t>
-                            </m:r>
-                          </m:e>
-                        </m:d>
-                        <m:r>
-                          <w:rPr>
-                            <w:rFonts w:ascii="Cambria Math" w:hAnsi="Cambria Math"/>
-                          </w:rPr>
-                          <m:t>∩∃w</m:t>
-                        </m:r>
-                        <m:d>
-                          <m:dPr>
-                            <m:ctrlPr>
-                              <w:rPr>
-                                <w:rFonts w:ascii="Cambria Math" w:hAnsi="Cambria Math"/>
-                                <w:i/>
-                              </w:rPr>
-                            </m:ctrlPr>
-                          </m:dPr>
-                          <m:e>
-                            <m:r>
-                              <w:rPr>
-                                <w:rFonts w:ascii="Cambria Math" w:hAnsi="Cambria Math"/>
-                              </w:rPr>
-                              <m:t>Breed</m:t>
-                            </m:r>
-                            <m:d>
-                              <m:dPr>
-                                <m:ctrlPr>
-                                  <w:rPr>
-                                    <w:rFonts w:ascii="Cambria Math" w:hAnsi="Cambria Math"/>
-                                    <w:i/>
-                                  </w:rPr>
-                                </m:ctrlPr>
-                              </m:dPr>
-                              <m:e>
-                                <m:r>
-                                  <w:rPr>
-                                    <w:rFonts w:ascii="Cambria Math" w:hAnsi="Cambria Math"/>
-                                  </w:rPr>
-                                  <m:t>y,w</m:t>
-                                </m:r>
-                              </m:e>
-                            </m:d>
-                            <m:r>
-                              <w:rPr>
-                                <w:rFonts w:ascii="Cambria Math" w:hAnsi="Cambria Math"/>
-                              </w:rPr>
-                              <m:t>∩Breed</m:t>
-                            </m:r>
-                            <m:d>
-                              <m:dPr>
-                                <m:ctrlPr>
-                                  <w:rPr>
-                                    <w:rFonts w:ascii="Cambria Math" w:hAnsi="Cambria Math"/>
-                                    <w:i/>
-                                  </w:rPr>
-                                </m:ctrlPr>
-                              </m:dPr>
-                              <m:e>
-                                <m:r>
-                                  <w:rPr>
-                                    <w:rFonts w:ascii="Cambria Math" w:hAnsi="Cambria Math"/>
-                                  </w:rPr>
-                                  <m:t>z, w</m:t>
-                                </m:r>
-                              </m:e>
-                            </m:d>
-                          </m:e>
-                        </m:d>
                       </m:e>
                     </m:d>
                     <m:r>
                       <w:rPr>
                         <w:rFonts w:ascii="Cambria Math" w:hAnsi="Cambria Math"/>
                       </w:rPr>
-                      <m:t>→Purebred</m:t>
+                      <m:t>∧Father</m:t>
                     </m:r>
                     <m:d>
                       <m:dPr>
@@ -2212,50 +2133,15 @@
                           <w:rPr>
                             <w:rFonts w:ascii="Cambria Math" w:hAnsi="Cambria Math"/>
                           </w:rPr>
-                          <m:t>x</m:t>
+                          <m:t>x, z</m:t>
                         </m:r>
                       </m:e>
                     </m:d>
-                    <m:ctrlPr>
-                      <w:rPr>
-                        <w:rFonts w:ascii="Cambria Math" w:eastAsiaTheme="minorEastAsia" w:hAnsi="Cambria Math"/>
-                        <w:i/>
-                      </w:rPr>
-                    </m:ctrlPr>
-                  </m:e>
-                </m:d>
-              </m:oMath>
-            </m:oMathPara>
-          </w:p>
-          <w:p>
-            <w:pPr>
-              <w:rPr>
-                <w:rFonts w:eastAsiaTheme="minorEastAsia"/>
-              </w:rPr>
-            </w:pPr>
-            <m:oMathPara>
-              <m:oMath>
-                <m:r>
-                  <w:rPr>
-                    <w:rFonts w:ascii="Cambria Math" w:hAnsi="Cambria Math"/>
-                  </w:rPr>
-                  <m:t xml:space="preserve">∀x, y, z </m:t>
-                </m:r>
-                <m:d>
-                  <m:dPr>
-                    <m:ctrlPr>
-                      <w:rPr>
-                        <w:rFonts w:ascii="Cambria Math" w:hAnsi="Cambria Math"/>
-                        <w:i/>
-                      </w:rPr>
-                    </m:ctrlPr>
-                  </m:dPr>
-                  <m:e>
-                    <m:r>
-                      <w:rPr>
-                        <w:rFonts w:ascii="Cambria Math" w:hAnsi="Cambria Math"/>
-                      </w:rPr>
-                      <m:t>¬</m:t>
+                    <m:r>
+                      <w:rPr>
+                        <w:rFonts w:ascii="Cambria Math" w:hAnsi="Cambria Math"/>
+                      </w:rPr>
+                      <m:t>∧Purebred</m:t>
                     </m:r>
                     <m:d>
                       <m:dPr>
@@ -2271,347 +2157,6 @@
                           <w:rPr>
                             <w:rFonts w:ascii="Cambria Math" w:hAnsi="Cambria Math"/>
                           </w:rPr>
-                          <m:t>Dog</m:t>
-                        </m:r>
-                        <m:d>
-                          <m:dPr>
-                            <m:ctrlPr>
-                              <w:rPr>
-                                <w:rFonts w:ascii="Cambria Math" w:hAnsi="Cambria Math"/>
-                                <w:i/>
-                              </w:rPr>
-                            </m:ctrlPr>
-                          </m:dPr>
-                          <m:e>
-                            <m:r>
-                              <w:rPr>
-                                <w:rFonts w:ascii="Cambria Math" w:hAnsi="Cambria Math"/>
-                              </w:rPr>
-                              <m:t>x</m:t>
-                            </m:r>
-                          </m:e>
-                        </m:d>
-                        <m:r>
-                          <w:rPr>
-                            <w:rFonts w:ascii="Cambria Math" w:hAnsi="Cambria Math"/>
-                          </w:rPr>
-                          <m:t>∩Mother</m:t>
-                        </m:r>
-                        <m:d>
-                          <m:dPr>
-                            <m:ctrlPr>
-                              <w:rPr>
-                                <w:rFonts w:ascii="Cambria Math" w:hAnsi="Cambria Math"/>
-                                <w:i/>
-                              </w:rPr>
-                            </m:ctrlPr>
-                          </m:dPr>
-                          <m:e>
-                            <m:r>
-                              <w:rPr>
-                                <w:rFonts w:ascii="Cambria Math" w:hAnsi="Cambria Math"/>
-                              </w:rPr>
-                              <m:t>x, y</m:t>
-                            </m:r>
-                          </m:e>
-                        </m:d>
-                        <m:r>
-                          <w:rPr>
-                            <w:rFonts w:ascii="Cambria Math" w:hAnsi="Cambria Math"/>
-                          </w:rPr>
-                          <m:t>∩Father</m:t>
-                        </m:r>
-                        <m:d>
-                          <m:dPr>
-                            <m:ctrlPr>
-                              <w:rPr>
-                                <w:rFonts w:ascii="Cambria Math" w:hAnsi="Cambria Math"/>
-                                <w:i/>
-                              </w:rPr>
-                            </m:ctrlPr>
-                          </m:dPr>
-                          <m:e>
-                            <m:r>
-                              <w:rPr>
-                                <w:rFonts w:ascii="Cambria Math" w:hAnsi="Cambria Math"/>
-                              </w:rPr>
-                              <m:t>x, z</m:t>
-                            </m:r>
-                          </m:e>
-                        </m:d>
-                        <m:r>
-                          <w:rPr>
-                            <w:rFonts w:ascii="Cambria Math" w:hAnsi="Cambria Math"/>
-                          </w:rPr>
-                          <m:t>∩Purebred</m:t>
-                        </m:r>
-                        <m:d>
-                          <m:dPr>
-                            <m:ctrlPr>
-                              <w:rPr>
-                                <w:rFonts w:ascii="Cambria Math" w:hAnsi="Cambria Math"/>
-                                <w:i/>
-                              </w:rPr>
-                            </m:ctrlPr>
-                          </m:dPr>
-                          <m:e>
-                            <m:r>
-                              <w:rPr>
-                                <w:rFonts w:ascii="Cambria Math" w:hAnsi="Cambria Math"/>
-                              </w:rPr>
-                              <m:t>y</m:t>
-                            </m:r>
-                          </m:e>
-                        </m:d>
-                        <m:r>
-                          <w:rPr>
-                            <w:rFonts w:ascii="Cambria Math" w:hAnsi="Cambria Math"/>
-                          </w:rPr>
-                          <m:t>∩Purebred</m:t>
-                        </m:r>
-                        <m:d>
-                          <m:dPr>
-                            <m:ctrlPr>
-                              <w:rPr>
-                                <w:rFonts w:ascii="Cambria Math" w:hAnsi="Cambria Math"/>
-                                <w:i/>
-                              </w:rPr>
-                            </m:ctrlPr>
-                          </m:dPr>
-                          <m:e>
-                            <m:r>
-                              <w:rPr>
-                                <w:rFonts w:ascii="Cambria Math" w:hAnsi="Cambria Math"/>
-                              </w:rPr>
-                              <m:t>z</m:t>
-                            </m:r>
-                          </m:e>
-                        </m:d>
-                        <m:r>
-                          <w:rPr>
-                            <w:rFonts w:ascii="Cambria Math" w:hAnsi="Cambria Math"/>
-                          </w:rPr>
-                          <m:t>∩∃w</m:t>
-                        </m:r>
-                        <m:d>
-                          <m:dPr>
-                            <m:ctrlPr>
-                              <w:rPr>
-                                <w:rFonts w:ascii="Cambria Math" w:hAnsi="Cambria Math"/>
-                                <w:i/>
-                              </w:rPr>
-                            </m:ctrlPr>
-                          </m:dPr>
-                          <m:e>
-                            <m:r>
-                              <w:rPr>
-                                <w:rFonts w:ascii="Cambria Math" w:hAnsi="Cambria Math"/>
-                              </w:rPr>
-                              <m:t>Breed</m:t>
-                            </m:r>
-                            <m:d>
-                              <m:dPr>
-                                <m:ctrlPr>
-                                  <w:rPr>
-                                    <w:rFonts w:ascii="Cambria Math" w:hAnsi="Cambria Math"/>
-                                    <w:i/>
-                                  </w:rPr>
-                                </m:ctrlPr>
-                              </m:dPr>
-                              <m:e>
-                                <m:r>
-                                  <w:rPr>
-                                    <w:rFonts w:ascii="Cambria Math" w:hAnsi="Cambria Math"/>
-                                  </w:rPr>
-                                  <m:t>y,w</m:t>
-                                </m:r>
-                              </m:e>
-                            </m:d>
-                            <m:r>
-                              <w:rPr>
-                                <w:rFonts w:ascii="Cambria Math" w:hAnsi="Cambria Math"/>
-                              </w:rPr>
-                              <m:t>∩Breed</m:t>
-                            </m:r>
-                            <m:d>
-                              <m:dPr>
-                                <m:ctrlPr>
-                                  <w:rPr>
-                                    <w:rFonts w:ascii="Cambria Math" w:hAnsi="Cambria Math"/>
-                                    <w:i/>
-                                  </w:rPr>
-                                </m:ctrlPr>
-                              </m:dPr>
-                              <m:e>
-                                <m:r>
-                                  <w:rPr>
-                                    <w:rFonts w:ascii="Cambria Math" w:hAnsi="Cambria Math"/>
-                                  </w:rPr>
-                                  <m:t>z, w</m:t>
-                                </m:r>
-                              </m:e>
-                            </m:d>
-                          </m:e>
-                        </m:d>
-                      </m:e>
-                    </m:d>
-                    <m:r>
-                      <w:rPr>
-                        <w:rFonts w:ascii="Cambria Math" w:hAnsi="Cambria Math"/>
-                      </w:rPr>
-                      <m:t>∨</m:t>
-                    </m:r>
-                    <m:r>
-                      <w:rPr>
-                        <w:rFonts w:ascii="Cambria Math" w:hAnsi="Cambria Math"/>
-                      </w:rPr>
-                      <m:t>Purebred</m:t>
-                    </m:r>
-                    <m:d>
-                      <m:dPr>
-                        <m:ctrlPr>
-                          <w:rPr>
-                            <w:rFonts w:ascii="Cambria Math" w:hAnsi="Cambria Math"/>
-                            <w:i/>
-                          </w:rPr>
-                        </m:ctrlPr>
-                      </m:dPr>
-                      <m:e>
-                        <m:r>
-                          <w:rPr>
-                            <w:rFonts w:ascii="Cambria Math" w:hAnsi="Cambria Math"/>
-                          </w:rPr>
-                          <m:t>x</m:t>
-                        </m:r>
-                      </m:e>
-                    </m:d>
-                    <m:ctrlPr>
-                      <w:rPr>
-                        <w:rFonts w:ascii="Cambria Math" w:eastAsiaTheme="minorEastAsia" w:hAnsi="Cambria Math"/>
-                        <w:i/>
-                      </w:rPr>
-                    </m:ctrlPr>
-                  </m:e>
-                </m:d>
-              </m:oMath>
-            </m:oMathPara>
-          </w:p>
-          <w:p>
-            <w:pPr>
-              <w:rPr>
-                <w:rFonts w:eastAsiaTheme="minorEastAsia"/>
-              </w:rPr>
-            </w:pPr>
-            <m:oMathPara>
-              <m:oMath>
-                <m:r>
-                  <w:rPr>
-                    <w:rFonts w:ascii="Cambria Math" w:hAnsi="Cambria Math"/>
-                  </w:rPr>
-                  <m:t>∀x, y, z (¬</m:t>
-                </m:r>
-                <m:d>
-                  <m:dPr>
-                    <m:ctrlPr>
-                      <w:rPr>
-                        <w:rFonts w:ascii="Cambria Math" w:hAnsi="Cambria Math"/>
-                        <w:i/>
-                      </w:rPr>
-                    </m:ctrlPr>
-                  </m:dPr>
-                  <m:e>
-                    <m:r>
-                      <w:rPr>
-                        <w:rFonts w:ascii="Cambria Math" w:hAnsi="Cambria Math"/>
-                      </w:rPr>
-                      <m:t>Dog</m:t>
-                    </m:r>
-                    <m:d>
-                      <m:dPr>
-                        <m:ctrlPr>
-                          <w:rPr>
-                            <w:rFonts w:ascii="Cambria Math" w:hAnsi="Cambria Math"/>
-                            <w:i/>
-                          </w:rPr>
-                        </m:ctrlPr>
-                      </m:dPr>
-                      <m:e>
-                        <m:r>
-                          <w:rPr>
-                            <w:rFonts w:ascii="Cambria Math" w:hAnsi="Cambria Math"/>
-                          </w:rPr>
-                          <m:t>x</m:t>
-                        </m:r>
-                      </m:e>
-                    </m:d>
-                    <m:r>
-                      <w:rPr>
-                        <w:rFonts w:ascii="Cambria Math" w:hAnsi="Cambria Math"/>
-                      </w:rPr>
-                      <m:t>∩Mother</m:t>
-                    </m:r>
-                    <m:d>
-                      <m:dPr>
-                        <m:ctrlPr>
-                          <w:rPr>
-                            <w:rFonts w:ascii="Cambria Math" w:hAnsi="Cambria Math"/>
-                            <w:i/>
-                          </w:rPr>
-                        </m:ctrlPr>
-                      </m:dPr>
-                      <m:e>
-                        <m:r>
-                          <w:rPr>
-                            <w:rFonts w:ascii="Cambria Math" w:hAnsi="Cambria Math"/>
-                          </w:rPr>
-                          <m:t>x, y</m:t>
-                        </m:r>
-                      </m:e>
-                    </m:d>
-                    <m:r>
-                      <w:rPr>
-                        <w:rFonts w:ascii="Cambria Math" w:hAnsi="Cambria Math"/>
-                      </w:rPr>
-                      <m:t>∩Father</m:t>
-                    </m:r>
-                    <m:d>
-                      <m:dPr>
-                        <m:ctrlPr>
-                          <w:rPr>
-                            <w:rFonts w:ascii="Cambria Math" w:hAnsi="Cambria Math"/>
-                            <w:i/>
-                          </w:rPr>
-                        </m:ctrlPr>
-                      </m:dPr>
-                      <m:e>
-                        <m:r>
-                          <w:rPr>
-                            <w:rFonts w:ascii="Cambria Math" w:hAnsi="Cambria Math"/>
-                          </w:rPr>
-                          <m:t>x, z</m:t>
-                        </m:r>
-                      </m:e>
-                    </m:d>
-                    <m:r>
-                      <w:rPr>
-                        <w:rFonts w:ascii="Cambria Math" w:hAnsi="Cambria Math"/>
-                      </w:rPr>
-                      <m:t>∩Purebred</m:t>
-                    </m:r>
-                    <m:d>
-                      <m:dPr>
-                        <m:ctrlPr>
-                          <w:rPr>
-                            <w:rFonts w:ascii="Cambria Math" w:hAnsi="Cambria Math"/>
-                            <w:i/>
-                          </w:rPr>
-                        </m:ctrlPr>
-                      </m:dPr>
-                      <m:e>
-                        <m:r>
-                          <w:rPr>
-                            <w:rFonts w:ascii="Cambria Math" w:hAnsi="Cambria Math"/>
-                          </w:rPr>
                           <m:t>y</m:t>
                         </m:r>
                       </m:e>
@@ -2620,7 +2165,7 @@
                       <w:rPr>
                         <w:rFonts w:ascii="Cambria Math" w:hAnsi="Cambria Math"/>
                       </w:rPr>
-                      <m:t>∩Purebred</m:t>
+                      <m:t>∧Purebred</m:t>
                     </m:r>
                     <m:d>
                       <m:dPr>
@@ -2684,7 +2229,7 @@
                           <w:rPr>
                             <w:rFonts w:ascii="Cambria Math" w:hAnsi="Cambria Math"/>
                           </w:rPr>
-                          <m:t>∩Breed</m:t>
+                          <m:t>∧Breed</m:t>
                         </m:r>
                         <m:d>
                           <m:dPr>
@@ -2712,6 +2257,245 @@
                   <w:rPr>
                     <w:rFonts w:ascii="Cambria Math" w:hAnsi="Cambria Math"/>
                   </w:rPr>
+                  <m:t>→Purebred</m:t>
+                </m:r>
+                <m:d>
+                  <m:dPr>
+                    <m:ctrlPr>
+                      <w:rPr>
+                        <w:rFonts w:ascii="Cambria Math" w:hAnsi="Cambria Math"/>
+                        <w:i/>
+                      </w:rPr>
+                    </m:ctrlPr>
+                  </m:dPr>
+                  <m:e>
+                    <m:r>
+                      <w:rPr>
+                        <w:rFonts w:ascii="Cambria Math" w:hAnsi="Cambria Math"/>
+                      </w:rPr>
+                      <m:t>x</m:t>
+                    </m:r>
+                  </m:e>
+                </m:d>
+              </m:oMath>
+            </m:oMathPara>
+          </w:p>
+          <w:p>
+            <w:pPr>
+              <w:rPr>
+                <w:rFonts w:eastAsiaTheme="minorEastAsia"/>
+              </w:rPr>
+            </w:pPr>
+            <m:oMathPara>
+              <m:oMath>
+                <m:r>
+                  <w:rPr>
+                    <w:rFonts w:ascii="Cambria Math" w:hAnsi="Cambria Math"/>
+                  </w:rPr>
+                  <m:t>∀x, y, z ¬</m:t>
+                </m:r>
+                <m:d>
+                  <m:dPr>
+                    <m:ctrlPr>
+                      <w:rPr>
+                        <w:rFonts w:ascii="Cambria Math" w:hAnsi="Cambria Math"/>
+                        <w:i/>
+                      </w:rPr>
+                    </m:ctrlPr>
+                  </m:dPr>
+                  <m:e>
+                    <m:r>
+                      <w:rPr>
+                        <w:rFonts w:ascii="Cambria Math" w:hAnsi="Cambria Math"/>
+                      </w:rPr>
+                      <m:t>Dog</m:t>
+                    </m:r>
+                    <m:d>
+                      <m:dPr>
+                        <m:ctrlPr>
+                          <w:rPr>
+                            <w:rFonts w:ascii="Cambria Math" w:hAnsi="Cambria Math"/>
+                            <w:i/>
+                          </w:rPr>
+                        </m:ctrlPr>
+                      </m:dPr>
+                      <m:e>
+                        <m:r>
+                          <w:rPr>
+                            <w:rFonts w:ascii="Cambria Math" w:hAnsi="Cambria Math"/>
+                          </w:rPr>
+                          <m:t>x</m:t>
+                        </m:r>
+                      </m:e>
+                    </m:d>
+                    <m:r>
+                      <w:rPr>
+                        <w:rFonts w:ascii="Cambria Math" w:hAnsi="Cambria Math"/>
+                      </w:rPr>
+                      <m:t>∧Mother</m:t>
+                    </m:r>
+                    <m:d>
+                      <m:dPr>
+                        <m:ctrlPr>
+                          <w:rPr>
+                            <w:rFonts w:ascii="Cambria Math" w:hAnsi="Cambria Math"/>
+                            <w:i/>
+                          </w:rPr>
+                        </m:ctrlPr>
+                      </m:dPr>
+                      <m:e>
+                        <m:r>
+                          <w:rPr>
+                            <w:rFonts w:ascii="Cambria Math" w:hAnsi="Cambria Math"/>
+                          </w:rPr>
+                          <m:t>x, y</m:t>
+                        </m:r>
+                      </m:e>
+                    </m:d>
+                    <m:r>
+                      <w:rPr>
+                        <w:rFonts w:ascii="Cambria Math" w:hAnsi="Cambria Math"/>
+                      </w:rPr>
+                      <m:t>∧Father</m:t>
+                    </m:r>
+                    <m:d>
+                      <m:dPr>
+                        <m:ctrlPr>
+                          <w:rPr>
+                            <w:rFonts w:ascii="Cambria Math" w:hAnsi="Cambria Math"/>
+                            <w:i/>
+                          </w:rPr>
+                        </m:ctrlPr>
+                      </m:dPr>
+                      <m:e>
+                        <m:r>
+                          <w:rPr>
+                            <w:rFonts w:ascii="Cambria Math" w:hAnsi="Cambria Math"/>
+                          </w:rPr>
+                          <m:t>x, z</m:t>
+                        </m:r>
+                      </m:e>
+                    </m:d>
+                    <m:r>
+                      <w:rPr>
+                        <w:rFonts w:ascii="Cambria Math" w:hAnsi="Cambria Math"/>
+                      </w:rPr>
+                      <m:t>∧Purebred</m:t>
+                    </m:r>
+                    <m:d>
+                      <m:dPr>
+                        <m:ctrlPr>
+                          <w:rPr>
+                            <w:rFonts w:ascii="Cambria Math" w:hAnsi="Cambria Math"/>
+                            <w:i/>
+                          </w:rPr>
+                        </m:ctrlPr>
+                      </m:dPr>
+                      <m:e>
+                        <m:r>
+                          <w:rPr>
+                            <w:rFonts w:ascii="Cambria Math" w:hAnsi="Cambria Math"/>
+                          </w:rPr>
+                          <m:t>y</m:t>
+                        </m:r>
+                      </m:e>
+                    </m:d>
+                    <m:r>
+                      <w:rPr>
+                        <w:rFonts w:ascii="Cambria Math" w:hAnsi="Cambria Math"/>
+                      </w:rPr>
+                      <m:t>∧Purebred</m:t>
+                    </m:r>
+                    <m:d>
+                      <m:dPr>
+                        <m:ctrlPr>
+                          <w:rPr>
+                            <w:rFonts w:ascii="Cambria Math" w:hAnsi="Cambria Math"/>
+                            <w:i/>
+                          </w:rPr>
+                        </m:ctrlPr>
+                      </m:dPr>
+                      <m:e>
+                        <m:r>
+                          <w:rPr>
+                            <w:rFonts w:ascii="Cambria Math" w:hAnsi="Cambria Math"/>
+                          </w:rPr>
+                          <m:t>z</m:t>
+                        </m:r>
+                      </m:e>
+                    </m:d>
+                    <m:r>
+                      <w:rPr>
+                        <w:rFonts w:ascii="Cambria Math" w:hAnsi="Cambria Math"/>
+                      </w:rPr>
+                      <m:t>∩∃w</m:t>
+                    </m:r>
+                    <m:d>
+                      <m:dPr>
+                        <m:ctrlPr>
+                          <w:rPr>
+                            <w:rFonts w:ascii="Cambria Math" w:hAnsi="Cambria Math"/>
+                            <w:i/>
+                          </w:rPr>
+                        </m:ctrlPr>
+                      </m:dPr>
+                      <m:e>
+                        <m:r>
+                          <w:rPr>
+                            <w:rFonts w:ascii="Cambria Math" w:hAnsi="Cambria Math"/>
+                          </w:rPr>
+                          <m:t>Breed</m:t>
+                        </m:r>
+                        <m:d>
+                          <m:dPr>
+                            <m:ctrlPr>
+                              <w:rPr>
+                                <w:rFonts w:ascii="Cambria Math" w:hAnsi="Cambria Math"/>
+                                <w:i/>
+                              </w:rPr>
+                            </m:ctrlPr>
+                          </m:dPr>
+                          <m:e>
+                            <m:r>
+                              <w:rPr>
+                                <w:rFonts w:ascii="Cambria Math" w:hAnsi="Cambria Math"/>
+                              </w:rPr>
+                              <m:t>y,w</m:t>
+                            </m:r>
+                          </m:e>
+                        </m:d>
+                        <m:r>
+                          <w:rPr>
+                            <w:rFonts w:ascii="Cambria Math" w:hAnsi="Cambria Math"/>
+                          </w:rPr>
+                          <m:t>∧Breed</m:t>
+                        </m:r>
+                        <m:d>
+                          <m:dPr>
+                            <m:ctrlPr>
+                              <w:rPr>
+                                <w:rFonts w:ascii="Cambria Math" w:hAnsi="Cambria Math"/>
+                                <w:i/>
+                              </w:rPr>
+                            </m:ctrlPr>
+                          </m:dPr>
+                          <m:e>
+                            <m:r>
+                              <w:rPr>
+                                <w:rFonts w:ascii="Cambria Math" w:hAnsi="Cambria Math"/>
+                              </w:rPr>
+                              <m:t>z, w</m:t>
+                            </m:r>
+                          </m:e>
+                        </m:d>
+                      </m:e>
+                    </m:d>
+                  </m:e>
+                </m:d>
+                <m:r>
+                  <w:rPr>
+                    <w:rFonts w:ascii="Cambria Math" w:hAnsi="Cambria Math"/>
+                  </w:rPr>
                   <m:t>∨Purebred</m:t>
                 </m:r>
                 <m:d>
@@ -2732,11 +2516,912 @@
                     </m:r>
                   </m:e>
                 </m:d>
-                <m:r>
-                  <w:rPr>
-                    <w:rFonts w:ascii="Cambria Math" w:eastAsiaTheme="minorEastAsia" w:hAnsi="Cambria Math"/>
-                  </w:rPr>
-                  <m:t>)</m:t>
+              </m:oMath>
+            </m:oMathPara>
+          </w:p>
+          <w:p>
+            <w:pPr>
+              <w:rPr>
+                <w:rFonts w:eastAsiaTheme="minorEastAsia"/>
+              </w:rPr>
+            </w:pPr>
+            <m:oMathPara>
+              <m:oMath>
+                <m:r>
+                  <w:rPr>
+                    <w:rFonts w:ascii="Cambria Math" w:hAnsi="Cambria Math"/>
+                  </w:rPr>
+                  <m:t>∀x, y, z ¬Dog</m:t>
+                </m:r>
+                <m:d>
+                  <m:dPr>
+                    <m:ctrlPr>
+                      <w:rPr>
+                        <w:rFonts w:ascii="Cambria Math" w:hAnsi="Cambria Math"/>
+                        <w:i/>
+                      </w:rPr>
+                    </m:ctrlPr>
+                  </m:dPr>
+                  <m:e>
+                    <m:r>
+                      <w:rPr>
+                        <w:rFonts w:ascii="Cambria Math" w:hAnsi="Cambria Math"/>
+                      </w:rPr>
+                      <m:t>x</m:t>
+                    </m:r>
+                  </m:e>
+                </m:d>
+                <m:r>
+                  <w:rPr>
+                    <w:rFonts w:ascii="Cambria Math" w:hAnsi="Cambria Math"/>
+                  </w:rPr>
+                  <m:t>∨¬Mother</m:t>
+                </m:r>
+                <m:d>
+                  <m:dPr>
+                    <m:ctrlPr>
+                      <w:rPr>
+                        <w:rFonts w:ascii="Cambria Math" w:hAnsi="Cambria Math"/>
+                        <w:i/>
+                      </w:rPr>
+                    </m:ctrlPr>
+                  </m:dPr>
+                  <m:e>
+                    <m:r>
+                      <w:rPr>
+                        <w:rFonts w:ascii="Cambria Math" w:hAnsi="Cambria Math"/>
+                      </w:rPr>
+                      <m:t>x, y</m:t>
+                    </m:r>
+                  </m:e>
+                </m:d>
+                <m:r>
+                  <w:rPr>
+                    <w:rFonts w:ascii="Cambria Math" w:hAnsi="Cambria Math"/>
+                  </w:rPr>
+                  <m:t>∨¬Father</m:t>
+                </m:r>
+                <m:d>
+                  <m:dPr>
+                    <m:ctrlPr>
+                      <w:rPr>
+                        <w:rFonts w:ascii="Cambria Math" w:hAnsi="Cambria Math"/>
+                        <w:i/>
+                      </w:rPr>
+                    </m:ctrlPr>
+                  </m:dPr>
+                  <m:e>
+                    <m:r>
+                      <w:rPr>
+                        <w:rFonts w:ascii="Cambria Math" w:hAnsi="Cambria Math"/>
+                      </w:rPr>
+                      <m:t>x, z</m:t>
+                    </m:r>
+                  </m:e>
+                </m:d>
+                <m:r>
+                  <w:rPr>
+                    <w:rFonts w:ascii="Cambria Math" w:hAnsi="Cambria Math"/>
+                  </w:rPr>
+                  <m:t>∨¬Purebred</m:t>
+                </m:r>
+                <m:d>
+                  <m:dPr>
+                    <m:ctrlPr>
+                      <w:rPr>
+                        <w:rFonts w:ascii="Cambria Math" w:hAnsi="Cambria Math"/>
+                        <w:i/>
+                      </w:rPr>
+                    </m:ctrlPr>
+                  </m:dPr>
+                  <m:e>
+                    <m:r>
+                      <w:rPr>
+                        <w:rFonts w:ascii="Cambria Math" w:hAnsi="Cambria Math"/>
+                      </w:rPr>
+                      <m:t>y</m:t>
+                    </m:r>
+                  </m:e>
+                </m:d>
+                <m:r>
+                  <w:rPr>
+                    <w:rFonts w:ascii="Cambria Math" w:hAnsi="Cambria Math"/>
+                  </w:rPr>
+                  <m:t>∨¬Purebred</m:t>
+                </m:r>
+                <m:d>
+                  <m:dPr>
+                    <m:ctrlPr>
+                      <w:rPr>
+                        <w:rFonts w:ascii="Cambria Math" w:hAnsi="Cambria Math"/>
+                        <w:i/>
+                      </w:rPr>
+                    </m:ctrlPr>
+                  </m:dPr>
+                  <m:e>
+                    <m:r>
+                      <w:rPr>
+                        <w:rFonts w:ascii="Cambria Math" w:hAnsi="Cambria Math"/>
+                      </w:rPr>
+                      <m:t>z</m:t>
+                    </m:r>
+                  </m:e>
+                </m:d>
+                <m:r>
+                  <w:rPr>
+                    <w:rFonts w:ascii="Cambria Math" w:hAnsi="Cambria Math"/>
+                  </w:rPr>
+                  <m:t>∨</m:t>
+                </m:r>
+                <m:r>
+                  <w:rPr>
+                    <w:rFonts w:ascii="Cambria Math" w:hAnsi="Cambria Math"/>
+                  </w:rPr>
+                  <m:t>∃w</m:t>
+                </m:r>
+                <m:d>
+                  <m:dPr>
+                    <m:ctrlPr>
+                      <w:rPr>
+                        <w:rFonts w:ascii="Cambria Math" w:hAnsi="Cambria Math"/>
+                        <w:i/>
+                      </w:rPr>
+                    </m:ctrlPr>
+                  </m:dPr>
+                  <m:e>
+                    <m:r>
+                      <w:rPr>
+                        <w:rFonts w:ascii="Cambria Math" w:hAnsi="Cambria Math"/>
+                      </w:rPr>
+                      <m:t>¬Breed</m:t>
+                    </m:r>
+                    <m:d>
+                      <m:dPr>
+                        <m:ctrlPr>
+                          <w:rPr>
+                            <w:rFonts w:ascii="Cambria Math" w:hAnsi="Cambria Math"/>
+                            <w:i/>
+                          </w:rPr>
+                        </m:ctrlPr>
+                      </m:dPr>
+                      <m:e>
+                        <m:r>
+                          <w:rPr>
+                            <w:rFonts w:ascii="Cambria Math" w:hAnsi="Cambria Math"/>
+                          </w:rPr>
+                          <m:t>y,w</m:t>
+                        </m:r>
+                      </m:e>
+                    </m:d>
+                    <m:r>
+                      <w:rPr>
+                        <w:rFonts w:ascii="Cambria Math" w:hAnsi="Cambria Math"/>
+                      </w:rPr>
+                      <m:t>∨¬Breed</m:t>
+                    </m:r>
+                    <m:d>
+                      <m:dPr>
+                        <m:ctrlPr>
+                          <w:rPr>
+                            <w:rFonts w:ascii="Cambria Math" w:hAnsi="Cambria Math"/>
+                            <w:i/>
+                          </w:rPr>
+                        </m:ctrlPr>
+                      </m:dPr>
+                      <m:e>
+                        <m:r>
+                          <w:rPr>
+                            <w:rFonts w:ascii="Cambria Math" w:hAnsi="Cambria Math"/>
+                          </w:rPr>
+                          <m:t>z, w</m:t>
+                        </m:r>
+                      </m:e>
+                    </m:d>
+                  </m:e>
+                </m:d>
+                <m:r>
+                  <w:rPr>
+                    <w:rFonts w:ascii="Cambria Math" w:hAnsi="Cambria Math"/>
+                  </w:rPr>
+                  <m:t>∨Purebred</m:t>
+                </m:r>
+                <m:d>
+                  <m:dPr>
+                    <m:ctrlPr>
+                      <w:rPr>
+                        <w:rFonts w:ascii="Cambria Math" w:hAnsi="Cambria Math"/>
+                        <w:i/>
+                      </w:rPr>
+                    </m:ctrlPr>
+                  </m:dPr>
+                  <m:e>
+                    <m:r>
+                      <w:rPr>
+                        <w:rFonts w:ascii="Cambria Math" w:hAnsi="Cambria Math"/>
+                      </w:rPr>
+                      <m:t>x</m:t>
+                    </m:r>
+                  </m:e>
+                </m:d>
+              </m:oMath>
+            </m:oMathPara>
+          </w:p>
+          <w:p>
+            <w:pPr>
+              <w:rPr>
+                <w:rFonts w:eastAsiaTheme="minorEastAsia"/>
+              </w:rPr>
+            </w:pPr>
+            <m:oMathPara>
+              <m:oMath>
+                <m:r>
+                  <w:rPr>
+                    <w:rFonts w:ascii="Cambria Math" w:hAnsi="Cambria Math"/>
+                  </w:rPr>
+                  <m:t>∀x, y, z ¬Dog</m:t>
+                </m:r>
+                <m:d>
+                  <m:dPr>
+                    <m:ctrlPr>
+                      <w:rPr>
+                        <w:rFonts w:ascii="Cambria Math" w:hAnsi="Cambria Math"/>
+                        <w:i/>
+                      </w:rPr>
+                    </m:ctrlPr>
+                  </m:dPr>
+                  <m:e>
+                    <m:r>
+                      <w:rPr>
+                        <w:rFonts w:ascii="Cambria Math" w:hAnsi="Cambria Math"/>
+                      </w:rPr>
+                      <m:t>x</m:t>
+                    </m:r>
+                  </m:e>
+                </m:d>
+                <m:r>
+                  <w:rPr>
+                    <w:rFonts w:ascii="Cambria Math" w:hAnsi="Cambria Math"/>
+                  </w:rPr>
+                  <m:t>∨¬Mother</m:t>
+                </m:r>
+                <m:d>
+                  <m:dPr>
+                    <m:ctrlPr>
+                      <w:rPr>
+                        <w:rFonts w:ascii="Cambria Math" w:hAnsi="Cambria Math"/>
+                        <w:i/>
+                      </w:rPr>
+                    </m:ctrlPr>
+                  </m:dPr>
+                  <m:e>
+                    <m:r>
+                      <w:rPr>
+                        <w:rFonts w:ascii="Cambria Math" w:hAnsi="Cambria Math"/>
+                      </w:rPr>
+                      <m:t>x, y</m:t>
+                    </m:r>
+                  </m:e>
+                </m:d>
+                <m:r>
+                  <w:rPr>
+                    <w:rFonts w:ascii="Cambria Math" w:hAnsi="Cambria Math"/>
+                  </w:rPr>
+                  <m:t>∨¬Father</m:t>
+                </m:r>
+                <m:d>
+                  <m:dPr>
+                    <m:ctrlPr>
+                      <w:rPr>
+                        <w:rFonts w:ascii="Cambria Math" w:hAnsi="Cambria Math"/>
+                        <w:i/>
+                      </w:rPr>
+                    </m:ctrlPr>
+                  </m:dPr>
+                  <m:e>
+                    <m:r>
+                      <w:rPr>
+                        <w:rFonts w:ascii="Cambria Math" w:hAnsi="Cambria Math"/>
+                      </w:rPr>
+                      <m:t>x, z</m:t>
+                    </m:r>
+                  </m:e>
+                </m:d>
+                <m:r>
+                  <w:rPr>
+                    <w:rFonts w:ascii="Cambria Math" w:hAnsi="Cambria Math"/>
+                  </w:rPr>
+                  <m:t>∨¬Purebred</m:t>
+                </m:r>
+                <m:d>
+                  <m:dPr>
+                    <m:ctrlPr>
+                      <w:rPr>
+                        <w:rFonts w:ascii="Cambria Math" w:hAnsi="Cambria Math"/>
+                        <w:i/>
+                      </w:rPr>
+                    </m:ctrlPr>
+                  </m:dPr>
+                  <m:e>
+                    <m:r>
+                      <w:rPr>
+                        <w:rFonts w:ascii="Cambria Math" w:hAnsi="Cambria Math"/>
+                      </w:rPr>
+                      <m:t>y</m:t>
+                    </m:r>
+                  </m:e>
+                </m:d>
+                <m:r>
+                  <w:rPr>
+                    <w:rFonts w:ascii="Cambria Math" w:hAnsi="Cambria Math"/>
+                  </w:rPr>
+                  <m:t>∨¬Purebred</m:t>
+                </m:r>
+                <m:d>
+                  <m:dPr>
+                    <m:ctrlPr>
+                      <w:rPr>
+                        <w:rFonts w:ascii="Cambria Math" w:hAnsi="Cambria Math"/>
+                        <w:i/>
+                      </w:rPr>
+                    </m:ctrlPr>
+                  </m:dPr>
+                  <m:e>
+                    <m:r>
+                      <w:rPr>
+                        <w:rFonts w:ascii="Cambria Math" w:hAnsi="Cambria Math"/>
+                      </w:rPr>
+                      <m:t>z</m:t>
+                    </m:r>
+                  </m:e>
+                </m:d>
+                <m:r>
+                  <w:rPr>
+                    <w:rFonts w:ascii="Cambria Math" w:hAnsi="Cambria Math"/>
+                  </w:rPr>
+                  <m:t>∨</m:t>
+                </m:r>
+                <m:r>
+                  <w:rPr>
+                    <w:rFonts w:ascii="Cambria Math" w:hAnsi="Cambria Math"/>
+                  </w:rPr>
+                  <m:t>¬Breed</m:t>
+                </m:r>
+                <m:d>
+                  <m:dPr>
+                    <m:ctrlPr>
+                      <w:rPr>
+                        <w:rFonts w:ascii="Cambria Math" w:hAnsi="Cambria Math"/>
+                        <w:i/>
+                      </w:rPr>
+                    </m:ctrlPr>
+                  </m:dPr>
+                  <m:e>
+                    <m:r>
+                      <w:rPr>
+                        <w:rFonts w:ascii="Cambria Math" w:hAnsi="Cambria Math"/>
+                      </w:rPr>
+                      <m:t>y,f(x)</m:t>
+                    </m:r>
+                  </m:e>
+                </m:d>
+                <m:r>
+                  <w:rPr>
+                    <w:rFonts w:ascii="Cambria Math" w:hAnsi="Cambria Math"/>
+                  </w:rPr>
+                  <m:t>∨¬Breed</m:t>
+                </m:r>
+                <m:d>
+                  <m:dPr>
+                    <m:ctrlPr>
+                      <w:rPr>
+                        <w:rFonts w:ascii="Cambria Math" w:hAnsi="Cambria Math"/>
+                        <w:i/>
+                      </w:rPr>
+                    </m:ctrlPr>
+                  </m:dPr>
+                  <m:e>
+                    <m:r>
+                      <w:rPr>
+                        <w:rFonts w:ascii="Cambria Math" w:hAnsi="Cambria Math"/>
+                      </w:rPr>
+                      <m:t>z, f(x)</m:t>
+                    </m:r>
+                  </m:e>
+                </m:d>
+                <m:r>
+                  <w:rPr>
+                    <w:rFonts w:ascii="Cambria Math" w:hAnsi="Cambria Math"/>
+                  </w:rPr>
+                  <m:t>∨Purebred</m:t>
+                </m:r>
+                <m:d>
+                  <m:dPr>
+                    <m:ctrlPr>
+                      <w:rPr>
+                        <w:rFonts w:ascii="Cambria Math" w:hAnsi="Cambria Math"/>
+                        <w:i/>
+                      </w:rPr>
+                    </m:ctrlPr>
+                  </m:dPr>
+                  <m:e>
+                    <m:r>
+                      <w:rPr>
+                        <w:rFonts w:ascii="Cambria Math" w:hAnsi="Cambria Math"/>
+                      </w:rPr>
+                      <m:t>x</m:t>
+                    </m:r>
+                  </m:e>
+                </m:d>
+              </m:oMath>
+            </m:oMathPara>
+          </w:p>
+          <w:p>
+            <w:pPr>
+              <w:rPr>
+                <w:rFonts w:eastAsiaTheme="minorEastAsia"/>
+              </w:rPr>
+            </w:pPr>
+            <m:oMathPara>
+              <m:oMath>
+                <m:r>
+                  <w:rPr>
+                    <w:rFonts w:ascii="Cambria Math" w:hAnsi="Cambria Math"/>
+                  </w:rPr>
+                  <m:t>¬Dog</m:t>
+                </m:r>
+                <m:d>
+                  <m:dPr>
+                    <m:ctrlPr>
+                      <w:rPr>
+                        <w:rFonts w:ascii="Cambria Math" w:hAnsi="Cambria Math"/>
+                        <w:i/>
+                      </w:rPr>
+                    </m:ctrlPr>
+                  </m:dPr>
+                  <m:e>
+                    <m:r>
+                      <w:rPr>
+                        <w:rFonts w:ascii="Cambria Math" w:hAnsi="Cambria Math"/>
+                      </w:rPr>
+                      <m:t>x</m:t>
+                    </m:r>
+                  </m:e>
+                </m:d>
+                <m:r>
+                  <w:rPr>
+                    <w:rFonts w:ascii="Cambria Math" w:hAnsi="Cambria Math"/>
+                  </w:rPr>
+                  <m:t>∨¬Mother</m:t>
+                </m:r>
+                <m:d>
+                  <m:dPr>
+                    <m:ctrlPr>
+                      <w:rPr>
+                        <w:rFonts w:ascii="Cambria Math" w:hAnsi="Cambria Math"/>
+                        <w:i/>
+                      </w:rPr>
+                    </m:ctrlPr>
+                  </m:dPr>
+                  <m:e>
+                    <m:r>
+                      <w:rPr>
+                        <w:rFonts w:ascii="Cambria Math" w:hAnsi="Cambria Math"/>
+                      </w:rPr>
+                      <m:t>x, y</m:t>
+                    </m:r>
+                  </m:e>
+                </m:d>
+                <m:r>
+                  <w:rPr>
+                    <w:rFonts w:ascii="Cambria Math" w:hAnsi="Cambria Math"/>
+                  </w:rPr>
+                  <m:t>∨¬Father</m:t>
+                </m:r>
+                <m:d>
+                  <m:dPr>
+                    <m:ctrlPr>
+                      <w:rPr>
+                        <w:rFonts w:ascii="Cambria Math" w:hAnsi="Cambria Math"/>
+                        <w:i/>
+                      </w:rPr>
+                    </m:ctrlPr>
+                  </m:dPr>
+                  <m:e>
+                    <m:r>
+                      <w:rPr>
+                        <w:rFonts w:ascii="Cambria Math" w:hAnsi="Cambria Math"/>
+                      </w:rPr>
+                      <m:t>x, z</m:t>
+                    </m:r>
+                  </m:e>
+                </m:d>
+                <m:r>
+                  <w:rPr>
+                    <w:rFonts w:ascii="Cambria Math" w:hAnsi="Cambria Math"/>
+                  </w:rPr>
+                  <m:t>∨¬Purebred</m:t>
+                </m:r>
+                <m:d>
+                  <m:dPr>
+                    <m:ctrlPr>
+                      <w:rPr>
+                        <w:rFonts w:ascii="Cambria Math" w:hAnsi="Cambria Math"/>
+                        <w:i/>
+                      </w:rPr>
+                    </m:ctrlPr>
+                  </m:dPr>
+                  <m:e>
+                    <m:r>
+                      <w:rPr>
+                        <w:rFonts w:ascii="Cambria Math" w:hAnsi="Cambria Math"/>
+                      </w:rPr>
+                      <m:t>y</m:t>
+                    </m:r>
+                  </m:e>
+                </m:d>
+                <m:r>
+                  <w:rPr>
+                    <w:rFonts w:ascii="Cambria Math" w:hAnsi="Cambria Math"/>
+                  </w:rPr>
+                  <m:t>∨¬Purebred</m:t>
+                </m:r>
+                <m:d>
+                  <m:dPr>
+                    <m:ctrlPr>
+                      <w:rPr>
+                        <w:rFonts w:ascii="Cambria Math" w:hAnsi="Cambria Math"/>
+                        <w:i/>
+                      </w:rPr>
+                    </m:ctrlPr>
+                  </m:dPr>
+                  <m:e>
+                    <m:r>
+                      <w:rPr>
+                        <w:rFonts w:ascii="Cambria Math" w:hAnsi="Cambria Math"/>
+                      </w:rPr>
+                      <m:t>z</m:t>
+                    </m:r>
+                  </m:e>
+                </m:d>
+                <m:r>
+                  <w:rPr>
+                    <w:rFonts w:ascii="Cambria Math" w:hAnsi="Cambria Math"/>
+                  </w:rPr>
+                  <m:t>∨</m:t>
+                </m:r>
+                <m:r>
+                  <w:rPr>
+                    <w:rFonts w:ascii="Cambria Math" w:hAnsi="Cambria Math"/>
+                  </w:rPr>
+                  <m:t>¬Breed</m:t>
+                </m:r>
+                <m:d>
+                  <m:dPr>
+                    <m:ctrlPr>
+                      <w:rPr>
+                        <w:rFonts w:ascii="Cambria Math" w:hAnsi="Cambria Math"/>
+                        <w:i/>
+                      </w:rPr>
+                    </m:ctrlPr>
+                  </m:dPr>
+                  <m:e>
+                    <m:r>
+                      <w:rPr>
+                        <w:rFonts w:ascii="Cambria Math" w:hAnsi="Cambria Math"/>
+                      </w:rPr>
+                      <m:t>y,f(x)</m:t>
+                    </m:r>
+                  </m:e>
+                </m:d>
+                <m:r>
+                  <w:rPr>
+                    <w:rFonts w:ascii="Cambria Math" w:hAnsi="Cambria Math"/>
+                  </w:rPr>
+                  <m:t>∨¬Breed</m:t>
+                </m:r>
+                <m:d>
+                  <m:dPr>
+                    <m:ctrlPr>
+                      <w:rPr>
+                        <w:rFonts w:ascii="Cambria Math" w:hAnsi="Cambria Math"/>
+                        <w:i/>
+                      </w:rPr>
+                    </m:ctrlPr>
+                  </m:dPr>
+                  <m:e>
+                    <m:r>
+                      <w:rPr>
+                        <w:rFonts w:ascii="Cambria Math" w:hAnsi="Cambria Math"/>
+                      </w:rPr>
+                      <m:t>z, f(x)</m:t>
+                    </m:r>
+                  </m:e>
+                </m:d>
+                <m:r>
+                  <w:rPr>
+                    <w:rFonts w:ascii="Cambria Math" w:hAnsi="Cambria Math"/>
+                  </w:rPr>
+                  <m:t>∨Purebred</m:t>
+                </m:r>
+                <m:d>
+                  <m:dPr>
+                    <m:ctrlPr>
+                      <w:rPr>
+                        <w:rFonts w:ascii="Cambria Math" w:hAnsi="Cambria Math"/>
+                        <w:i/>
+                      </w:rPr>
+                    </m:ctrlPr>
+                  </m:dPr>
+                  <m:e>
+                    <m:r>
+                      <w:rPr>
+                        <w:rFonts w:ascii="Cambria Math" w:hAnsi="Cambria Math"/>
+                      </w:rPr>
+                      <m:t>x</m:t>
+                    </m:r>
+                  </m:e>
+                </m:d>
+              </m:oMath>
+            </m:oMathPara>
+          </w:p>
+          <w:p>
+            <w:pPr>
+              <w:rPr>
+                <w:rFonts w:eastAsiaTheme="minorEastAsia"/>
+              </w:rPr>
+            </w:pPr>
+            <m:oMathPara>
+              <m:oMath>
+                <m:r>
+                  <w:rPr>
+                    <w:rFonts w:ascii="Cambria Math" w:hAnsi="Cambria Math"/>
+                  </w:rPr>
+                  <m:t>[¬Dog</m:t>
+                </m:r>
+                <m:d>
+                  <m:dPr>
+                    <m:ctrlPr>
+                      <w:rPr>
+                        <w:rFonts w:ascii="Cambria Math" w:hAnsi="Cambria Math"/>
+                        <w:i/>
+                      </w:rPr>
+                    </m:ctrlPr>
+                  </m:dPr>
+                  <m:e>
+                    <m:r>
+                      <w:rPr>
+                        <w:rFonts w:ascii="Cambria Math" w:hAnsi="Cambria Math"/>
+                      </w:rPr>
+                      <m:t>x</m:t>
+                    </m:r>
+                  </m:e>
+                </m:d>
+                <m:r>
+                  <w:rPr>
+                    <w:rFonts w:ascii="Cambria Math" w:hAnsi="Cambria Math"/>
+                  </w:rPr>
+                  <m:t>,¬Mother</m:t>
+                </m:r>
+                <m:d>
+                  <m:dPr>
+                    <m:ctrlPr>
+                      <w:rPr>
+                        <w:rFonts w:ascii="Cambria Math" w:hAnsi="Cambria Math"/>
+                        <w:i/>
+                      </w:rPr>
+                    </m:ctrlPr>
+                  </m:dPr>
+                  <m:e>
+                    <m:r>
+                      <w:rPr>
+                        <w:rFonts w:ascii="Cambria Math" w:hAnsi="Cambria Math"/>
+                      </w:rPr>
+                      <m:t>x, y</m:t>
+                    </m:r>
+                  </m:e>
+                </m:d>
+                <m:r>
+                  <w:rPr>
+                    <w:rFonts w:ascii="Cambria Math" w:hAnsi="Cambria Math"/>
+                  </w:rPr>
+                  <m:t>,¬Father</m:t>
+                </m:r>
+                <m:d>
+                  <m:dPr>
+                    <m:ctrlPr>
+                      <w:rPr>
+                        <w:rFonts w:ascii="Cambria Math" w:hAnsi="Cambria Math"/>
+                        <w:i/>
+                      </w:rPr>
+                    </m:ctrlPr>
+                  </m:dPr>
+                  <m:e>
+                    <m:r>
+                      <w:rPr>
+                        <w:rFonts w:ascii="Cambria Math" w:hAnsi="Cambria Math"/>
+                      </w:rPr>
+                      <m:t>x, z</m:t>
+                    </m:r>
+                  </m:e>
+                </m:d>
+                <m:r>
+                  <w:rPr>
+                    <w:rFonts w:ascii="Cambria Math" w:hAnsi="Cambria Math"/>
+                  </w:rPr>
+                  <m:t>,¬Purebred</m:t>
+                </m:r>
+                <m:d>
+                  <m:dPr>
+                    <m:ctrlPr>
+                      <w:rPr>
+                        <w:rFonts w:ascii="Cambria Math" w:hAnsi="Cambria Math"/>
+                        <w:i/>
+                      </w:rPr>
+                    </m:ctrlPr>
+                  </m:dPr>
+                  <m:e>
+                    <m:r>
+                      <w:rPr>
+                        <w:rFonts w:ascii="Cambria Math" w:hAnsi="Cambria Math"/>
+                      </w:rPr>
+                      <m:t>y</m:t>
+                    </m:r>
+                  </m:e>
+                </m:d>
+                <m:r>
+                  <w:rPr>
+                    <w:rFonts w:ascii="Cambria Math" w:hAnsi="Cambria Math"/>
+                  </w:rPr>
+                  <m:t>,¬Purebred</m:t>
+                </m:r>
+                <m:d>
+                  <m:dPr>
+                    <m:ctrlPr>
+                      <w:rPr>
+                        <w:rFonts w:ascii="Cambria Math" w:hAnsi="Cambria Math"/>
+                        <w:i/>
+                      </w:rPr>
+                    </m:ctrlPr>
+                  </m:dPr>
+                  <m:e>
+                    <m:r>
+                      <w:rPr>
+                        <w:rFonts w:ascii="Cambria Math" w:hAnsi="Cambria Math"/>
+                      </w:rPr>
+                      <m:t>z</m:t>
+                    </m:r>
+                  </m:e>
+                </m:d>
+                <m:r>
+                  <w:rPr>
+                    <w:rFonts w:ascii="Cambria Math" w:hAnsi="Cambria Math"/>
+                  </w:rPr>
+                  <m:t>,¬Breed</m:t>
+                </m:r>
+                <m:d>
+                  <m:dPr>
+                    <m:ctrlPr>
+                      <w:rPr>
+                        <w:rFonts w:ascii="Cambria Math" w:hAnsi="Cambria Math"/>
+                        <w:i/>
+                      </w:rPr>
+                    </m:ctrlPr>
+                  </m:dPr>
+                  <m:e>
+                    <m:r>
+                      <w:rPr>
+                        <w:rFonts w:ascii="Cambria Math" w:hAnsi="Cambria Math"/>
+                      </w:rPr>
+                      <m:t>y,f</m:t>
+                    </m:r>
+                    <m:d>
+                      <m:dPr>
+                        <m:ctrlPr>
+                          <w:rPr>
+                            <w:rFonts w:ascii="Cambria Math" w:hAnsi="Cambria Math"/>
+                            <w:i/>
+                          </w:rPr>
+                        </m:ctrlPr>
+                      </m:dPr>
+                      <m:e>
+                        <m:r>
+                          <w:rPr>
+                            <w:rFonts w:ascii="Cambria Math" w:hAnsi="Cambria Math"/>
+                          </w:rPr>
+                          <m:t>x</m:t>
+                        </m:r>
+                      </m:e>
+                    </m:d>
+                  </m:e>
+                </m:d>
+                <m:r>
+                  <w:rPr>
+                    <w:rFonts w:ascii="Cambria Math" w:hAnsi="Cambria Math"/>
+                  </w:rPr>
+                  <m:t xml:space="preserve">, </m:t>
+                </m:r>
+              </m:oMath>
+            </m:oMathPara>
+          </w:p>
+          <w:p>
+            <w:pPr>
+              <w:rPr>
+                <w:rFonts w:eastAsiaTheme="minorEastAsia"/>
+              </w:rPr>
+            </w:pPr>
+            <m:oMathPara>
+              <m:oMath>
+                <m:r>
+                  <w:rPr>
+                    <w:rFonts w:ascii="Cambria Math" w:hAnsi="Cambria Math"/>
+                  </w:rPr>
+                  <m:t>¬Breed</m:t>
+                </m:r>
+                <m:d>
+                  <m:dPr>
+                    <m:ctrlPr>
+                      <w:rPr>
+                        <w:rFonts w:ascii="Cambria Math" w:hAnsi="Cambria Math"/>
+                        <w:i/>
+                      </w:rPr>
+                    </m:ctrlPr>
+                  </m:dPr>
+                  <m:e>
+                    <m:r>
+                      <w:rPr>
+                        <w:rFonts w:ascii="Cambria Math" w:hAnsi="Cambria Math"/>
+                      </w:rPr>
+                      <m:t>z, f</m:t>
+                    </m:r>
+                    <m:d>
+                      <m:dPr>
+                        <m:ctrlPr>
+                          <w:rPr>
+                            <w:rFonts w:ascii="Cambria Math" w:hAnsi="Cambria Math"/>
+                            <w:i/>
+                          </w:rPr>
+                        </m:ctrlPr>
+                      </m:dPr>
+                      <m:e>
+                        <m:r>
+                          <w:rPr>
+                            <w:rFonts w:ascii="Cambria Math" w:hAnsi="Cambria Math"/>
+                          </w:rPr>
+                          <m:t>x</m:t>
+                        </m:r>
+                      </m:e>
+                    </m:d>
+                  </m:e>
+                </m:d>
+                <m:r>
+                  <w:rPr>
+                    <w:rFonts w:ascii="Cambria Math" w:hAnsi="Cambria Math"/>
+                  </w:rPr>
+                  <m:t>, Purebred</m:t>
+                </m:r>
+                <m:d>
+                  <m:dPr>
+                    <m:ctrlPr>
+                      <w:rPr>
+                        <w:rFonts w:ascii="Cambria Math" w:hAnsi="Cambria Math"/>
+                        <w:i/>
+                      </w:rPr>
+                    </m:ctrlPr>
+                  </m:dPr>
+                  <m:e>
+                    <m:r>
+                      <w:rPr>
+                        <w:rFonts w:ascii="Cambria Math" w:hAnsi="Cambria Math"/>
+                      </w:rPr>
+                      <m:t>x</m:t>
+                    </m:r>
+                  </m:e>
+                </m:d>
+                <m:r>
+                  <w:rPr>
+                    <w:rFonts w:ascii="Cambria Math" w:hAnsi="Cambria Math"/>
+                  </w:rPr>
+                  <m:t>]</m:t>
                 </m:r>
               </m:oMath>
             </m:oMathPara>
@@ -2746,29 +3431,7 @@
       <w:tr>
         <w:tc>
           <w:tcPr>
-            <w:tcW w:w="540" w:type="dxa"/>
-            <w:shd w:val="clear" w:color="auto" w:fill="FFFF00"/>
-          </w:tcPr>
-          <w:p>
-            <w:pPr>
-              <w:jc w:val="center"/>
-            </w:pPr>
-            <w:r>
-              <w:t>4</w:t>
-            </w:r>
-          </w:p>
-        </w:tc>
-        <w:tc>
-          <w:tcPr>
-            <w:tcW w:w="10620" w:type="dxa"/>
-          </w:tcPr>
-          <w:p/>
-        </w:tc>
-      </w:tr>
-      <w:tr>
-        <w:tc>
-          <w:tcPr>
-            <w:tcW w:w="540" w:type="dxa"/>
+            <w:tcW w:w="630" w:type="dxa"/>
             <w:shd w:val="clear" w:color="auto" w:fill="FFFF00"/>
           </w:tcPr>
           <w:p>
@@ -2782,15 +3445,280 @@
         </w:tc>
         <w:tc>
           <w:tcPr>
-            <w:tcW w:w="10620" w:type="dxa"/>
+            <w:tcW w:w="10530" w:type="dxa"/>
           </w:tcPr>
-          <w:p/>
+          <w:p>
+            <w:pPr>
+              <w:rPr>
+                <w:rFonts w:eastAsiaTheme="minorEastAsia"/>
+              </w:rPr>
+            </w:pPr>
+            <m:oMathPara>
+              <m:oMath>
+                <m:r>
+                  <w:rPr>
+                    <w:rFonts w:ascii="Cambria Math" w:hAnsi="Cambria Math"/>
+                  </w:rPr>
+                  <m:t>∀x(Breed</m:t>
+                </m:r>
+                <m:d>
+                  <m:dPr>
+                    <m:ctrlPr>
+                      <w:rPr>
+                        <w:rFonts w:ascii="Cambria Math" w:hAnsi="Cambria Math"/>
+                        <w:i/>
+                      </w:rPr>
+                    </m:ctrlPr>
+                  </m:dPr>
+                  <m:e>
+                    <m:r>
+                      <w:rPr>
+                        <w:rFonts w:ascii="Cambria Math" w:hAnsi="Cambria Math"/>
+                      </w:rPr>
+                      <m:t>x, Lab</m:t>
+                    </m:r>
+                  </m:e>
+                </m:d>
+                <m:r>
+                  <w:rPr>
+                    <w:rFonts w:ascii="Cambria Math" w:hAnsi="Cambria Math"/>
+                  </w:rPr>
+                  <m:t>→Purebred</m:t>
+                </m:r>
+                <m:d>
+                  <m:dPr>
+                    <m:ctrlPr>
+                      <w:rPr>
+                        <w:rFonts w:ascii="Cambria Math" w:hAnsi="Cambria Math"/>
+                        <w:i/>
+                      </w:rPr>
+                    </m:ctrlPr>
+                  </m:dPr>
+                  <m:e>
+                    <m:r>
+                      <w:rPr>
+                        <w:rFonts w:ascii="Cambria Math" w:hAnsi="Cambria Math"/>
+                      </w:rPr>
+                      <m:t>x</m:t>
+                    </m:r>
+                  </m:e>
+                </m:d>
+                <m:r>
+                  <w:rPr>
+                    <w:rFonts w:ascii="Cambria Math" w:hAnsi="Cambria Math"/>
+                  </w:rPr>
+                  <m:t>)</m:t>
+                </m:r>
+              </m:oMath>
+            </m:oMathPara>
+          </w:p>
+          <w:p>
+            <w:pPr>
+              <w:rPr>
+                <w:rFonts w:eastAsiaTheme="minorEastAsia"/>
+              </w:rPr>
+            </w:pPr>
+            <m:oMathPara>
+              <m:oMath>
+                <m:r>
+                  <w:rPr>
+                    <w:rFonts w:ascii="Cambria Math" w:hAnsi="Cambria Math"/>
+                  </w:rPr>
+                  <m:t>∀x</m:t>
+                </m:r>
+                <m:d>
+                  <m:dPr>
+                    <m:ctrlPr>
+                      <w:rPr>
+                        <w:rFonts w:ascii="Cambria Math" w:hAnsi="Cambria Math"/>
+                        <w:i/>
+                      </w:rPr>
+                    </m:ctrlPr>
+                  </m:dPr>
+                  <m:e>
+                    <m:r>
+                      <w:rPr>
+                        <w:rFonts w:ascii="Cambria Math" w:hAnsi="Cambria Math"/>
+                      </w:rPr>
+                      <m:t>¬Breed</m:t>
+                    </m:r>
+                    <m:d>
+                      <m:dPr>
+                        <m:ctrlPr>
+                          <w:rPr>
+                            <w:rFonts w:ascii="Cambria Math" w:hAnsi="Cambria Math"/>
+                            <w:i/>
+                          </w:rPr>
+                        </m:ctrlPr>
+                      </m:dPr>
+                      <m:e>
+                        <m:r>
+                          <w:rPr>
+                            <w:rFonts w:ascii="Cambria Math" w:hAnsi="Cambria Math"/>
+                          </w:rPr>
+                          <m:t>x, Lab</m:t>
+                        </m:r>
+                      </m:e>
+                    </m:d>
+                    <m:r>
+                      <w:rPr>
+                        <w:rFonts w:ascii="Cambria Math" w:hAnsi="Cambria Math"/>
+                      </w:rPr>
+                      <m:t>∨Purebred</m:t>
+                    </m:r>
+                    <m:d>
+                      <m:dPr>
+                        <m:ctrlPr>
+                          <w:rPr>
+                            <w:rFonts w:ascii="Cambria Math" w:hAnsi="Cambria Math"/>
+                            <w:i/>
+                          </w:rPr>
+                        </m:ctrlPr>
+                      </m:dPr>
+                      <m:e>
+                        <m:r>
+                          <w:rPr>
+                            <w:rFonts w:ascii="Cambria Math" w:hAnsi="Cambria Math"/>
+                          </w:rPr>
+                          <m:t>x</m:t>
+                        </m:r>
+                      </m:e>
+                    </m:d>
+                  </m:e>
+                </m:d>
+              </m:oMath>
+            </m:oMathPara>
+          </w:p>
+          <w:p>
+            <w:pPr>
+              <w:rPr>
+                <w:rFonts w:eastAsiaTheme="minorEastAsia"/>
+              </w:rPr>
+            </w:pPr>
+            <m:oMathPara>
+              <m:oMath>
+                <m:r>
+                  <w:rPr>
+                    <w:rFonts w:ascii="Cambria Math" w:hAnsi="Cambria Math"/>
+                  </w:rPr>
+                  <m:t>¬Breed</m:t>
+                </m:r>
+                <m:d>
+                  <m:dPr>
+                    <m:ctrlPr>
+                      <w:rPr>
+                        <w:rFonts w:ascii="Cambria Math" w:hAnsi="Cambria Math"/>
+                        <w:i/>
+                      </w:rPr>
+                    </m:ctrlPr>
+                  </m:dPr>
+                  <m:e>
+                    <m:r>
+                      <w:rPr>
+                        <w:rFonts w:ascii="Cambria Math" w:hAnsi="Cambria Math"/>
+                      </w:rPr>
+                      <m:t>x, Lab</m:t>
+                    </m:r>
+                  </m:e>
+                </m:d>
+                <m:r>
+                  <w:rPr>
+                    <w:rFonts w:ascii="Cambria Math" w:hAnsi="Cambria Math"/>
+                  </w:rPr>
+                  <m:t>∨Purebred</m:t>
+                </m:r>
+                <m:d>
+                  <m:dPr>
+                    <m:ctrlPr>
+                      <w:rPr>
+                        <w:rFonts w:ascii="Cambria Math" w:hAnsi="Cambria Math"/>
+                        <w:i/>
+                      </w:rPr>
+                    </m:ctrlPr>
+                  </m:dPr>
+                  <m:e>
+                    <m:r>
+                      <w:rPr>
+                        <w:rFonts w:ascii="Cambria Math" w:hAnsi="Cambria Math"/>
+                      </w:rPr>
+                      <m:t>x</m:t>
+                    </m:r>
+                  </m:e>
+                </m:d>
+              </m:oMath>
+            </m:oMathPara>
+          </w:p>
+          <w:p>
+            <w:pPr>
+              <w:rPr>
+                <w:rFonts w:eastAsiaTheme="minorEastAsia"/>
+              </w:rPr>
+            </w:pPr>
+            <m:oMathPara>
+              <m:oMath>
+                <m:r>
+                  <w:rPr>
+                    <w:rFonts w:ascii="Cambria Math" w:hAnsi="Cambria Math"/>
+                  </w:rPr>
+                  <m:t>[¬Breed</m:t>
+                </m:r>
+                <m:d>
+                  <m:dPr>
+                    <m:ctrlPr>
+                      <w:rPr>
+                        <w:rFonts w:ascii="Cambria Math" w:hAnsi="Cambria Math"/>
+                        <w:i/>
+                      </w:rPr>
+                    </m:ctrlPr>
+                  </m:dPr>
+                  <m:e>
+                    <m:r>
+                      <w:rPr>
+                        <w:rFonts w:ascii="Cambria Math" w:hAnsi="Cambria Math"/>
+                      </w:rPr>
+                      <m:t>x, Lab</m:t>
+                    </m:r>
+                  </m:e>
+                </m:d>
+                <m:r>
+                  <w:rPr>
+                    <w:rFonts w:ascii="Cambria Math" w:hAnsi="Cambria Math"/>
+                  </w:rPr>
+                  <m:t>,Purebred</m:t>
+                </m:r>
+                <m:d>
+                  <m:dPr>
+                    <m:ctrlPr>
+                      <w:rPr>
+                        <w:rFonts w:ascii="Cambria Math" w:hAnsi="Cambria Math"/>
+                        <w:i/>
+                      </w:rPr>
+                    </m:ctrlPr>
+                  </m:dPr>
+                  <m:e>
+                    <m:r>
+                      <w:rPr>
+                        <w:rFonts w:ascii="Cambria Math" w:hAnsi="Cambria Math"/>
+                      </w:rPr>
+                      <m:t>x</m:t>
+                    </m:r>
+                  </m:e>
+                </m:d>
+                <m:r>
+                  <w:rPr>
+                    <w:rFonts w:ascii="Cambria Math" w:hAnsi="Cambria Math"/>
+                  </w:rPr>
+                  <m:t>]</m:t>
+                </m:r>
+              </m:oMath>
+            </m:oMathPara>
+          </w:p>
         </w:tc>
       </w:tr>
       <w:tr>
         <w:tc>
           <w:tcPr>
-            <w:tcW w:w="540" w:type="dxa"/>
+            <w:tcW w:w="630" w:type="dxa"/>
             <w:shd w:val="clear" w:color="auto" w:fill="FFFF00"/>
           </w:tcPr>
           <w:p>
@@ -2804,15 +3732,78 @@
         </w:tc>
         <w:tc>
           <w:tcPr>
-            <w:tcW w:w="10620" w:type="dxa"/>
+            <w:tcW w:w="10530" w:type="dxa"/>
           </w:tcPr>
-          <w:p/>
+          <w:p>
+            <w:pPr>
+              <w:rPr>
+                <w:rFonts w:eastAsiaTheme="minorEastAsia"/>
+              </w:rPr>
+            </w:pPr>
+            <m:oMathPara>
+              <m:oMath>
+                <m:r>
+                  <w:rPr>
+                    <w:rFonts w:ascii="Cambria Math" w:hAnsi="Cambria Math"/>
+                  </w:rPr>
+                  <m:t>Dog</m:t>
+                </m:r>
+                <m:d>
+                  <m:dPr>
+                    <m:ctrlPr>
+                      <w:rPr>
+                        <w:rFonts w:ascii="Cambria Math" w:hAnsi="Cambria Math"/>
+                        <w:i/>
+                      </w:rPr>
+                    </m:ctrlPr>
+                  </m:dPr>
+                  <m:e>
+                    <m:r>
+                      <w:rPr>
+                        <w:rFonts w:ascii="Cambria Math" w:hAnsi="Cambria Math"/>
+                      </w:rPr>
+                      <m:t>Brandi</m:t>
+                    </m:r>
+                  </m:e>
+                </m:d>
+              </m:oMath>
+            </m:oMathPara>
+          </w:p>
+          <w:p>
+            <w:pPr>
+              <w:rPr>
+                <w:rFonts w:eastAsiaTheme="minorEastAsia"/>
+              </w:rPr>
+            </w:pPr>
+            <m:oMathPara>
+              <m:oMath>
+                <m:r>
+                  <w:rPr>
+                    <w:rFonts w:ascii="Cambria Math" w:hAnsi="Cambria Math"/>
+                  </w:rPr>
+                  <m:t>[</m:t>
+                </m:r>
+                <m:r>
+                  <w:rPr>
+                    <w:rFonts w:ascii="Cambria Math" w:hAnsi="Cambria Math"/>
+                  </w:rPr>
+                  <m:t>Dog(Brandi)</m:t>
+                </m:r>
+                <m:r>
+                  <w:rPr>
+                    <w:rFonts w:ascii="Cambria Math" w:hAnsi="Cambria Math"/>
+                  </w:rPr>
+                  <m:t>]</m:t>
+                </m:r>
+              </m:oMath>
+            </m:oMathPara>
+          </w:p>
         </w:tc>
       </w:tr>
       <w:tr>
         <w:tc>
           <w:tcPr>
-            <w:tcW w:w="540" w:type="dxa"/>
+            <w:tcW w:w="630" w:type="dxa"/>
             <w:shd w:val="clear" w:color="auto" w:fill="FFFF00"/>
           </w:tcPr>
           <w:p>
@@ -2826,15 +3817,78 @@
         </w:tc>
         <w:tc>
           <w:tcPr>
-            <w:tcW w:w="10620" w:type="dxa"/>
+            <w:tcW w:w="10530" w:type="dxa"/>
           </w:tcPr>
-          <w:p/>
+          <w:p>
+            <w:pPr>
+              <w:rPr>
+                <w:rFonts w:eastAsiaTheme="minorEastAsia"/>
+              </w:rPr>
+            </w:pPr>
+            <m:oMathPara>
+              <m:oMath>
+                <m:r>
+                  <w:rPr>
+                    <w:rFonts w:ascii="Cambria Math" w:hAnsi="Cambria Math"/>
+                  </w:rPr>
+                  <m:t>Mother</m:t>
+                </m:r>
+                <m:d>
+                  <m:dPr>
+                    <m:ctrlPr>
+                      <w:rPr>
+                        <w:rFonts w:ascii="Cambria Math" w:hAnsi="Cambria Math"/>
+                        <w:i/>
+                      </w:rPr>
+                    </m:ctrlPr>
+                  </m:dPr>
+                  <m:e>
+                    <m:r>
+                      <w:rPr>
+                        <w:rFonts w:ascii="Cambria Math" w:hAnsi="Cambria Math"/>
+                      </w:rPr>
+                      <m:t>Brandi, Tabatha</m:t>
+                    </m:r>
+                  </m:e>
+                </m:d>
+              </m:oMath>
+            </m:oMathPara>
+          </w:p>
+          <w:p>
+            <w:pPr>
+              <w:rPr>
+                <w:rFonts w:eastAsiaTheme="minorEastAsia"/>
+              </w:rPr>
+            </w:pPr>
+            <m:oMathPara>
+              <m:oMath>
+                <m:r>
+                  <w:rPr>
+                    <w:rFonts w:ascii="Cambria Math" w:hAnsi="Cambria Math"/>
+                  </w:rPr>
+                  <m:t>[</m:t>
+                </m:r>
+                <m:r>
+                  <w:rPr>
+                    <w:rFonts w:ascii="Cambria Math" w:hAnsi="Cambria Math"/>
+                  </w:rPr>
+                  <m:t>Mother(Brandi, Tabatha)</m:t>
+                </m:r>
+                <m:r>
+                  <w:rPr>
+                    <w:rFonts w:ascii="Cambria Math" w:hAnsi="Cambria Math"/>
+                  </w:rPr>
+                  <m:t>]</m:t>
+                </m:r>
+              </m:oMath>
+            </m:oMathPara>
+          </w:p>
         </w:tc>
       </w:tr>
       <w:tr>
         <w:tc>
           <w:tcPr>
-            <w:tcW w:w="540" w:type="dxa"/>
+            <w:tcW w:w="630" w:type="dxa"/>
             <w:shd w:val="clear" w:color="auto" w:fill="FFFF00"/>
           </w:tcPr>
           <w:p>
@@ -2848,217 +3902,246 @@
         </w:tc>
         <w:tc>
           <w:tcPr>
-            <w:tcW w:w="10620" w:type="dxa"/>
+            <w:tcW w:w="10530" w:type="dxa"/>
           </w:tcPr>
-          <w:p/>
+          <w:p>
+            <w:pPr>
+              <w:rPr>
+                <w:rFonts w:eastAsiaTheme="minorEastAsia"/>
+              </w:rPr>
+            </w:pPr>
+            <m:oMathPara>
+              <m:oMath>
+                <m:r>
+                  <w:rPr>
+                    <w:rFonts w:ascii="Cambria Math" w:hAnsi="Cambria Math"/>
+                  </w:rPr>
+                  <m:t>Father</m:t>
+                </m:r>
+                <m:d>
+                  <m:dPr>
+                    <m:ctrlPr>
+                      <w:rPr>
+                        <w:rFonts w:ascii="Cambria Math" w:hAnsi="Cambria Math"/>
+                        <w:i/>
+                      </w:rPr>
+                    </m:ctrlPr>
+                  </m:dPr>
+                  <m:e>
+                    <m:r>
+                      <w:rPr>
+                        <w:rFonts w:ascii="Cambria Math" w:hAnsi="Cambria Math"/>
+                      </w:rPr>
+                      <m:t>Brandi, MoonDogMoses</m:t>
+                    </m:r>
+                  </m:e>
+                </m:d>
+              </m:oMath>
+            </m:oMathPara>
+          </w:p>
+          <w:p>
+            <w:pPr>
+              <w:rPr>
+                <w:rFonts w:eastAsiaTheme="minorEastAsia"/>
+              </w:rPr>
+            </w:pPr>
+            <m:oMathPara>
+              <m:oMath>
+                <m:r>
+                  <w:rPr>
+                    <w:rFonts w:ascii="Cambria Math" w:hAnsi="Cambria Math"/>
+                  </w:rPr>
+                  <m:t>[</m:t>
+                </m:r>
+                <m:r>
+                  <w:rPr>
+                    <w:rFonts w:ascii="Cambria Math" w:hAnsi="Cambria Math"/>
+                  </w:rPr>
+                  <m:t>Father(Brandi, MoonDogMoses)</m:t>
+                </m:r>
+                <m:r>
+                  <w:rPr>
+                    <w:rFonts w:ascii="Cambria Math" w:hAnsi="Cambria Math"/>
+                  </w:rPr>
+                  <m:t>]</m:t>
+                </m:r>
+              </m:oMath>
+            </m:oMathPara>
+          </w:p>
+        </w:tc>
+      </w:tr>
+      <w:tr>
+        <w:tc>
+          <w:tcPr>
+            <w:tcW w:w="630" w:type="dxa"/>
+            <w:shd w:val="clear" w:color="auto" w:fill="FFFF00"/>
+          </w:tcPr>
+          <w:p>
+            <w:pPr>
+              <w:jc w:val="center"/>
+            </w:pPr>
+            <w:r>
+              <w:t>9</w:t>
+            </w:r>
+          </w:p>
+        </w:tc>
+        <w:tc>
+          <w:tcPr>
+            <w:tcW w:w="10530" w:type="dxa"/>
+          </w:tcPr>
+          <w:p>
+            <w:pPr>
+              <w:rPr>
+                <w:rFonts w:eastAsiaTheme="minorEastAsia"/>
+              </w:rPr>
+            </w:pPr>
+            <m:oMathPara>
+              <m:oMath>
+                <m:r>
+                  <w:rPr>
+                    <w:rFonts w:ascii="Cambria Math" w:hAnsi="Cambria Math"/>
+                  </w:rPr>
+                  <m:t>Breed</m:t>
+                </m:r>
+                <m:d>
+                  <m:dPr>
+                    <m:ctrlPr>
+                      <w:rPr>
+                        <w:rFonts w:ascii="Cambria Math" w:hAnsi="Cambria Math"/>
+                        <w:i/>
+                      </w:rPr>
+                    </m:ctrlPr>
+                  </m:dPr>
+                  <m:e>
+                    <m:r>
+                      <w:rPr>
+                        <w:rFonts w:ascii="Cambria Math" w:hAnsi="Cambria Math"/>
+                      </w:rPr>
+                      <m:t>Tabatha, Labrador</m:t>
+                    </m:r>
+                  </m:e>
+                </m:d>
+              </m:oMath>
+            </m:oMathPara>
+          </w:p>
+          <w:p>
+            <w:pPr>
+              <w:rPr>
+                <w:rFonts w:eastAsiaTheme="minorEastAsia"/>
+              </w:rPr>
+            </w:pPr>
+            <m:oMathPara>
+              <m:oMath>
+                <m:r>
+                  <w:rPr>
+                    <w:rFonts w:ascii="Cambria Math" w:hAnsi="Cambria Math"/>
+                  </w:rPr>
+                  <m:t>[</m:t>
+                </m:r>
+                <m:r>
+                  <w:rPr>
+                    <w:rFonts w:ascii="Cambria Math" w:hAnsi="Cambria Math"/>
+                  </w:rPr>
+                  <m:t>Breed(Tabatha, Labrador)</m:t>
+                </m:r>
+                <m:r>
+                  <w:rPr>
+                    <w:rFonts w:ascii="Cambria Math" w:hAnsi="Cambria Math"/>
+                  </w:rPr>
+                  <m:t>]</m:t>
+                </m:r>
+              </m:oMath>
+            </m:oMathPara>
+          </w:p>
+        </w:tc>
+      </w:tr>
+      <w:tr>
+        <w:tc>
+          <w:tcPr>
+            <w:tcW w:w="630" w:type="dxa"/>
+            <w:shd w:val="clear" w:color="auto" w:fill="FFFF00"/>
+          </w:tcPr>
+          <w:p>
+            <w:pPr>
+              <w:jc w:val="center"/>
+            </w:pPr>
+            <w:r>
+              <w:t>10</w:t>
+            </w:r>
+          </w:p>
+        </w:tc>
+        <w:tc>
+          <w:tcPr>
+            <w:tcW w:w="10530" w:type="dxa"/>
+          </w:tcPr>
+          <w:p>
+            <w:pPr>
+              <w:rPr>
+                <w:rFonts w:eastAsiaTheme="minorEastAsia"/>
+              </w:rPr>
+            </w:pPr>
+            <m:oMathPara>
+              <m:oMath>
+                <m:r>
+                  <w:rPr>
+                    <w:rFonts w:ascii="Cambria Math" w:hAnsi="Cambria Math"/>
+                  </w:rPr>
+                  <m:t>Breed</m:t>
+                </m:r>
+                <m:d>
+                  <m:dPr>
+                    <m:ctrlPr>
+                      <w:rPr>
+                        <w:rFonts w:ascii="Cambria Math" w:hAnsi="Cambria Math"/>
+                        <w:i/>
+                      </w:rPr>
+                    </m:ctrlPr>
+                  </m:dPr>
+                  <m:e>
+                    <m:r>
+                      <w:rPr>
+                        <w:rFonts w:ascii="Cambria Math" w:hAnsi="Cambria Math"/>
+                      </w:rPr>
+                      <m:t>MoonDogMoses, Labrador</m:t>
+                    </m:r>
+                  </m:e>
+                </m:d>
+              </m:oMath>
+            </m:oMathPara>
+          </w:p>
+          <w:p>
+            <w:pPr>
+              <w:rPr>
+                <w:rFonts w:eastAsiaTheme="minorEastAsia"/>
+              </w:rPr>
+            </w:pPr>
+            <m:oMathPara>
+              <m:oMath>
+                <m:r>
+                  <w:rPr>
+                    <w:rFonts w:ascii="Cambria Math" w:hAnsi="Cambria Math"/>
+                  </w:rPr>
+                  <m:t>[</m:t>
+                </m:r>
+                <m:r>
+                  <w:rPr>
+                    <w:rFonts w:ascii="Cambria Math" w:hAnsi="Cambria Math"/>
+                  </w:rPr>
+                  <m:t>Breed(MoonDogMoses, Labrador)</m:t>
+                </m:r>
+                <m:r>
+                  <w:rPr>
+                    <w:rFonts w:ascii="Cambria Math" w:hAnsi="Cambria Math"/>
+                  </w:rPr>
+                  <m:t>]</m:t>
+                </m:r>
+              </m:oMath>
+            </m:oMathPara>
+          </w:p>
         </w:tc>
       </w:tr>
     </w:tbl>
     <w:p/>
-    <w:p/>
-    <w:p>
-      <w:pPr>
-        <w:rPr>
-          <w:rFonts w:eastAsiaTheme="minorEastAsia"/>
-        </w:rPr>
-      </w:pPr>
-      <m:oMathPara>
-        <m:oMath>
-          <m:r>
-            <w:rPr>
-              <w:rFonts w:ascii="Cambria Math" w:hAnsi="Cambria Math"/>
-            </w:rPr>
-            <m:t>∀x, y, z (¬(Dog</m:t>
-          </m:r>
-          <m:d>
-            <m:dPr>
-              <m:ctrlPr>
-                <w:rPr>
-                  <w:rFonts w:ascii="Cambria Math" w:hAnsi="Cambria Math"/>
-                  <w:i/>
-                </w:rPr>
-              </m:ctrlPr>
-            </m:dPr>
-            <m:e>
-              <m:r>
-                <w:rPr>
-                  <w:rFonts w:ascii="Cambria Math" w:hAnsi="Cambria Math"/>
-                </w:rPr>
-                <m:t>x</m:t>
-              </m:r>
-            </m:e>
-          </m:d>
-          <m:r>
-            <w:rPr>
-              <w:rFonts w:ascii="Cambria Math" w:hAnsi="Cambria Math"/>
-            </w:rPr>
-            <m:t>∩Mother</m:t>
-          </m:r>
-          <m:d>
-            <m:dPr>
-              <m:ctrlPr>
-                <w:rPr>
-                  <w:rFonts w:ascii="Cambria Math" w:hAnsi="Cambria Math"/>
-                  <w:i/>
-                </w:rPr>
-              </m:ctrlPr>
-            </m:dPr>
-            <m:e>
-              <m:r>
-                <w:rPr>
-                  <w:rFonts w:ascii="Cambria Math" w:hAnsi="Cambria Math"/>
-                </w:rPr>
-                <m:t>x, y</m:t>
-              </m:r>
-            </m:e>
-          </m:d>
-          <m:r>
-            <w:rPr>
-              <w:rFonts w:ascii="Cambria Math" w:hAnsi="Cambria Math"/>
-            </w:rPr>
-            <m:t>∩Father</m:t>
-          </m:r>
-          <m:d>
-            <m:dPr>
-              <m:ctrlPr>
-                <w:rPr>
-                  <w:rFonts w:ascii="Cambria Math" w:hAnsi="Cambria Math"/>
-                  <w:i/>
-                </w:rPr>
-              </m:ctrlPr>
-            </m:dPr>
-            <m:e>
-              <m:r>
-                <w:rPr>
-                  <w:rFonts w:ascii="Cambria Math" w:hAnsi="Cambria Math"/>
-                </w:rPr>
-                <m:t>x, z</m:t>
-              </m:r>
-            </m:e>
-          </m:d>
-          <m:r>
-            <w:rPr>
-              <w:rFonts w:ascii="Cambria Math" w:hAnsi="Cambria Math"/>
-            </w:rPr>
-            <m:t>∩Purebred</m:t>
-          </m:r>
-          <m:d>
-            <m:dPr>
-              <m:ctrlPr>
-                <w:rPr>
-                  <w:rFonts w:ascii="Cambria Math" w:hAnsi="Cambria Math"/>
-                  <w:i/>
-                </w:rPr>
-              </m:ctrlPr>
-            </m:dPr>
-            <m:e>
-              <m:r>
-                <w:rPr>
-                  <w:rFonts w:ascii="Cambria Math" w:hAnsi="Cambria Math"/>
-                </w:rPr>
-                <m:t>y</m:t>
-              </m:r>
-            </m:e>
-          </m:d>
-          <m:r>
-            <w:rPr>
-              <w:rFonts w:ascii="Cambria Math" w:hAnsi="Cambria Math"/>
-            </w:rPr>
-            <m:t>∩Purebred</m:t>
-          </m:r>
-          <m:d>
-            <m:dPr>
-              <m:ctrlPr>
-                <w:rPr>
-                  <w:rFonts w:ascii="Cambria Math" w:hAnsi="Cambria Math"/>
-                  <w:i/>
-                </w:rPr>
-              </m:ctrlPr>
-            </m:dPr>
-            <m:e>
-              <m:r>
-                <w:rPr>
-                  <w:rFonts w:ascii="Cambria Math" w:hAnsi="Cambria Math"/>
-                </w:rPr>
-                <m:t>z</m:t>
-              </m:r>
-            </m:e>
-          </m:d>
-          <m:r>
-            <w:rPr>
-              <w:rFonts w:ascii="Cambria Math" w:hAnsi="Cambria Math"/>
-            </w:rPr>
-            <m:t>∩∃w</m:t>
-          </m:r>
-          <m:d>
-            <m:dPr>
-              <m:ctrlPr>
-                <w:rPr>
-                  <w:rFonts w:ascii="Cambria Math" w:hAnsi="Cambria Math"/>
-                  <w:i/>
-                </w:rPr>
-              </m:ctrlPr>
-            </m:dPr>
-            <m:e>
-              <m:r>
-                <w:rPr>
-                  <w:rFonts w:ascii="Cambria Math" w:hAnsi="Cambria Math"/>
-                </w:rPr>
-                <m:t>Breed</m:t>
-              </m:r>
-              <m:d>
-                <m:dPr>
-                  <m:ctrlPr>
-                    <w:rPr>
-                      <w:rFonts w:ascii="Cambria Math" w:hAnsi="Cambria Math"/>
-                      <w:i/>
-                    </w:rPr>
-                  </m:ctrlPr>
-                </m:dPr>
-                <m:e>
-                  <m:r>
-                    <w:rPr>
-                      <w:rFonts w:ascii="Cambria Math" w:hAnsi="Cambria Math"/>
-                    </w:rPr>
-                    <m:t>y, w</m:t>
-                  </m:r>
-                </m:e>
-              </m:d>
-              <m:r>
-                <w:rPr>
-                  <w:rFonts w:ascii="Cambria Math" w:hAnsi="Cambria Math"/>
-                </w:rPr>
-                <m:t>∩Breed</m:t>
-              </m:r>
-              <m:d>
-                <m:dPr>
-                  <m:ctrlPr>
-                    <w:rPr>
-                      <w:rFonts w:ascii="Cambria Math" w:hAnsi="Cambria Math"/>
-                      <w:i/>
-                    </w:rPr>
-                  </m:ctrlPr>
-                </m:dPr>
-                <m:e>
-                  <m:r>
-                    <w:rPr>
-                      <w:rFonts w:ascii="Cambria Math" w:hAnsi="Cambria Math"/>
-                    </w:rPr>
-                    <m:t>z, w</m:t>
-                  </m:r>
-                </m:e>
-              </m:d>
-            </m:e>
-          </m:d>
-          <m:r>
-            <w:rPr>
-              <w:rFonts w:ascii="Cambria Math" w:hAnsi="Cambria Math"/>
-            </w:rPr>
-            <m:t>)∨Purebred(x)</m:t>
-          </m:r>
-        </m:oMath>
-      </m:oMathPara>
-    </w:p>
     <w:p/>
     <w:p>
       <w:pPr>
@@ -3072,6 +4155,22 @@
           <w:b/>
           <w:bCs/>
         </w:rPr>
+        <w:br w:type="page"/>
+      </w:r>
+    </w:p>
+    <w:p>
+      <w:pPr>
+        <w:rPr>
+          <w:b/>
+          <w:bCs/>
+        </w:rPr>
+      </w:pPr>
+      <w:r>
+        <w:rPr>
+          <w:b/>
+          <w:bCs/>
+        </w:rPr>
+        <w:lastRenderedPageBreak/>
         <w:t>Problem 1b</w:t>
       </w:r>
     </w:p>
@@ -3082,1019 +4181,171 @@
       </w:r>
     </w:p>
     <w:p/>
-    <w:tbl>
-      <w:tblPr>
-        <w:tblStyle w:val="TableGrid"/>
-        <w:tblW w:w="11160" w:type="dxa"/>
-        <w:tblInd w:w="-905" w:type="dxa"/>
-        <w:tblLook w:val="04A0" w:firstRow="1" w:lastRow="0" w:firstColumn="1" w:lastColumn="0" w:noHBand="0" w:noVBand="1"/>
-      </w:tblPr>
-      <w:tblGrid>
-        <w:gridCol w:w="663"/>
-        <w:gridCol w:w="8428"/>
-        <w:gridCol w:w="1079"/>
-        <w:gridCol w:w="990"/>
-      </w:tblGrid>
-      <w:tr>
-        <w:tc>
-          <w:tcPr>
-            <w:tcW w:w="653" w:type="dxa"/>
-          </w:tcPr>
-          <w:p>
-            <w:pPr>
-              <w:jc w:val="center"/>
-              <w:rPr>
-                <w:b/>
-                <w:bCs/>
-              </w:rPr>
-            </w:pPr>
-            <w:r>
-              <w:rPr>
-                <w:b/>
-                <w:bCs/>
-              </w:rPr>
-              <w:t>Step</w:t>
-            </w:r>
-          </w:p>
-        </w:tc>
-        <w:tc>
-          <w:tcPr>
-            <w:tcW w:w="8437" w:type="dxa"/>
-          </w:tcPr>
-          <w:p>
-            <w:pPr>
-              <w:jc w:val="center"/>
-              <w:rPr>
-                <w:b/>
-                <w:bCs/>
-              </w:rPr>
-            </w:pPr>
-            <w:r>
-              <w:rPr>
-                <w:b/>
-                <w:bCs/>
-              </w:rPr>
-              <w:t>Resolution</w:t>
-            </w:r>
-          </w:p>
-        </w:tc>
-        <w:tc>
-          <w:tcPr>
-            <w:tcW w:w="1080" w:type="dxa"/>
-            <w:shd w:val="clear" w:color="auto" w:fill="FFFF00"/>
-          </w:tcPr>
-          <w:p>
-            <w:pPr>
-              <w:jc w:val="center"/>
-              <w:rPr>
-                <w:b/>
-                <w:bCs/>
-              </w:rPr>
-            </w:pPr>
-            <w:r>
-              <w:rPr>
-                <w:b/>
-                <w:bCs/>
-              </w:rPr>
-              <w:t>Using</w:t>
-            </w:r>
-          </w:p>
-        </w:tc>
-        <w:tc>
-          <w:tcPr>
-            <w:tcW w:w="990" w:type="dxa"/>
-          </w:tcPr>
-          <w:p>
-            <w:pPr>
-              <w:jc w:val="center"/>
-              <w:rPr>
-                <w:b/>
-                <w:bCs/>
-              </w:rPr>
-            </w:pPr>
-            <w:r>
-              <w:rPr>
-                <w:b/>
-                <w:bCs/>
-              </w:rPr>
-              <w:t>Binding</w:t>
-            </w:r>
-          </w:p>
-        </w:tc>
-      </w:tr>
-      <w:tr>
-        <w:tc>
-          <w:tcPr>
-            <w:tcW w:w="653" w:type="dxa"/>
-          </w:tcPr>
-          <w:p>
-            <w:pPr>
-              <w:jc w:val="center"/>
-            </w:pPr>
-            <w:r>
-              <w:t>1</w:t>
-            </w:r>
-          </w:p>
-        </w:tc>
-        <w:tc>
-          <w:tcPr>
-            <w:tcW w:w="8437" w:type="dxa"/>
-          </w:tcPr>
-          <w:p>
-            <m:oMathPara>
-              <m:oMath>
-                <m:r>
-                  <w:rPr>
-                    <w:rFonts w:ascii="Cambria Math" w:hAnsi="Cambria Math"/>
-                  </w:rPr>
-                  <m:t>[¬Dog</m:t>
-                </m:r>
-                <m:d>
-                  <m:dPr>
-                    <m:ctrlPr>
-                      <w:rPr>
-                        <w:rFonts w:ascii="Cambria Math" w:hAnsi="Cambria Math"/>
-                        <w:i/>
-                      </w:rPr>
-                    </m:ctrlPr>
-                  </m:dPr>
-                  <m:e>
-                    <m:r>
-                      <w:rPr>
-                        <w:rFonts w:ascii="Cambria Math" w:hAnsi="Cambria Math"/>
-                      </w:rPr>
-                      <m:t>x</m:t>
-                    </m:r>
-                  </m:e>
-                </m:d>
-                <m:r>
-                  <w:rPr>
-                    <w:rFonts w:ascii="Cambria Math" w:hAnsi="Cambria Math"/>
-                  </w:rPr>
-                  <m:t>, Breed</m:t>
-                </m:r>
-                <m:d>
-                  <m:dPr>
-                    <m:ctrlPr>
-                      <w:rPr>
-                        <w:rFonts w:ascii="Cambria Math" w:hAnsi="Cambria Math"/>
-                        <w:i/>
-                      </w:rPr>
-                    </m:ctrlPr>
-                  </m:dPr>
-                  <m:e>
-                    <m:r>
-                      <w:rPr>
-                        <w:rFonts w:ascii="Cambria Math" w:hAnsi="Cambria Math"/>
-                      </w:rPr>
-                      <m:t>x, a</m:t>
-                    </m:r>
-                  </m:e>
-                </m:d>
-                <m:r>
-                  <w:rPr>
-                    <w:rFonts w:ascii="Cambria Math" w:hAnsi="Cambria Math"/>
-                  </w:rPr>
-                  <m:t>]</m:t>
-                </m:r>
-              </m:oMath>
-            </m:oMathPara>
-          </w:p>
-        </w:tc>
-        <w:tc>
-          <w:tcPr>
-            <w:tcW w:w="1080" w:type="dxa"/>
-            <w:shd w:val="clear" w:color="auto" w:fill="FFFF00"/>
-          </w:tcPr>
-          <w:p>
-            <w:r>
-              <w:t>None</w:t>
-            </w:r>
-          </w:p>
-        </w:tc>
-        <w:tc>
-          <w:tcPr>
-            <w:tcW w:w="990" w:type="dxa"/>
-          </w:tcPr>
-          <w:p/>
-        </w:tc>
-      </w:tr>
-      <w:tr>
-        <w:tc>
-          <w:tcPr>
-            <w:tcW w:w="653" w:type="dxa"/>
-          </w:tcPr>
-          <w:p>
-            <w:pPr>
-              <w:jc w:val="center"/>
-            </w:pPr>
-            <w:r>
-              <w:t>2</w:t>
-            </w:r>
-          </w:p>
-        </w:tc>
-        <w:tc>
-          <w:tcPr>
-            <w:tcW w:w="8437" w:type="dxa"/>
-          </w:tcPr>
-          <w:p>
-            <m:oMathPara>
-              <m:oMath>
-                <m:r>
-                  <w:rPr>
-                    <w:rFonts w:ascii="Cambria Math" w:hAnsi="Cambria Math"/>
-                  </w:rPr>
-                  <m:t>[¬Dog</m:t>
-                </m:r>
-                <m:d>
-                  <m:dPr>
-                    <m:ctrlPr>
-                      <w:rPr>
-                        <w:rFonts w:ascii="Cambria Math" w:hAnsi="Cambria Math"/>
-                        <w:i/>
-                      </w:rPr>
-                    </m:ctrlPr>
-                  </m:dPr>
-                  <m:e>
-                    <m:r>
-                      <w:rPr>
-                        <w:rFonts w:ascii="Cambria Math" w:hAnsi="Cambria Math"/>
-                      </w:rPr>
-                      <m:t>x</m:t>
-                    </m:r>
-                  </m:e>
-                </m:d>
-                <m:r>
-                  <w:rPr>
-                    <w:rFonts w:ascii="Cambria Math" w:hAnsi="Cambria Math"/>
-                  </w:rPr>
-                  <m:t>, ¬Mutt</m:t>
-                </m:r>
-                <m:d>
-                  <m:dPr>
-                    <m:ctrlPr>
-                      <w:rPr>
-                        <w:rFonts w:ascii="Cambria Math" w:hAnsi="Cambria Math"/>
-                        <w:i/>
-                      </w:rPr>
-                    </m:ctrlPr>
-                  </m:dPr>
-                  <m:e>
-                    <m:r>
-                      <w:rPr>
-                        <w:rFonts w:ascii="Cambria Math" w:hAnsi="Cambria Math"/>
-                      </w:rPr>
-                      <m:t>x</m:t>
-                    </m:r>
-                  </m:e>
-                </m:d>
-                <m:r>
-                  <w:rPr>
-                    <w:rFonts w:ascii="Cambria Math" w:hAnsi="Cambria Math"/>
-                  </w:rPr>
-                  <m:t>, ¬Purebred</m:t>
-                </m:r>
-                <m:d>
-                  <m:dPr>
-                    <m:ctrlPr>
-                      <w:rPr>
-                        <w:rFonts w:ascii="Cambria Math" w:hAnsi="Cambria Math"/>
-                        <w:i/>
-                      </w:rPr>
-                    </m:ctrlPr>
-                  </m:dPr>
-                  <m:e>
-                    <m:r>
-                      <w:rPr>
-                        <w:rFonts w:ascii="Cambria Math" w:hAnsi="Cambria Math"/>
-                      </w:rPr>
-                      <m:t>x</m:t>
-                    </m:r>
-                  </m:e>
-                </m:d>
-                <m:r>
-                  <w:rPr>
-                    <w:rFonts w:ascii="Cambria Math" w:hAnsi="Cambria Math"/>
-                  </w:rPr>
-                  <m:t>]</m:t>
-                </m:r>
-              </m:oMath>
-            </m:oMathPara>
-          </w:p>
-        </w:tc>
-        <w:tc>
-          <w:tcPr>
-            <w:tcW w:w="1080" w:type="dxa"/>
-            <w:shd w:val="clear" w:color="auto" w:fill="FFFF00"/>
-          </w:tcPr>
-          <w:p/>
-        </w:tc>
-        <w:tc>
-          <w:tcPr>
-            <w:tcW w:w="990" w:type="dxa"/>
-          </w:tcPr>
-          <w:p/>
-        </w:tc>
-      </w:tr>
-      <w:tr>
-        <w:tc>
-          <w:tcPr>
-            <w:tcW w:w="653" w:type="dxa"/>
-          </w:tcPr>
-          <w:p>
-            <w:pPr>
-              <w:jc w:val="center"/>
-            </w:pPr>
-            <w:r>
-              <w:t>3</w:t>
-            </w:r>
-          </w:p>
-        </w:tc>
-        <w:tc>
-          <w:tcPr>
-            <w:tcW w:w="8437" w:type="dxa"/>
-          </w:tcPr>
-          <w:p>
-            <w:pPr>
-              <w:rPr>
-                <w:rFonts w:eastAsiaTheme="minorEastAsia"/>
-              </w:rPr>
-            </w:pPr>
-            <m:oMathPara>
-              <m:oMath>
-                <m:r>
-                  <w:rPr>
-                    <w:rFonts w:ascii="Cambria Math" w:hAnsi="Cambria Math"/>
-                  </w:rPr>
-                  <m:t>[¬Dog</m:t>
-                </m:r>
-                <m:d>
-                  <m:dPr>
-                    <m:ctrlPr>
-                      <w:rPr>
-                        <w:rFonts w:ascii="Cambria Math" w:hAnsi="Cambria Math"/>
-                        <w:i/>
-                      </w:rPr>
-                    </m:ctrlPr>
-                  </m:dPr>
-                  <m:e>
-                    <m:r>
-                      <w:rPr>
-                        <w:rFonts w:ascii="Cambria Math" w:hAnsi="Cambria Math"/>
-                      </w:rPr>
-                      <m:t>x</m:t>
-                    </m:r>
-                  </m:e>
-                </m:d>
-                <m:r>
-                  <w:rPr>
-                    <w:rFonts w:ascii="Cambria Math" w:hAnsi="Cambria Math"/>
-                  </w:rPr>
-                  <m:t>, ¬Mother</m:t>
-                </m:r>
-                <m:d>
-                  <m:dPr>
-                    <m:ctrlPr>
-                      <w:rPr>
-                        <w:rFonts w:ascii="Cambria Math" w:hAnsi="Cambria Math"/>
-                        <w:i/>
-                      </w:rPr>
-                    </m:ctrlPr>
-                  </m:dPr>
-                  <m:e>
-                    <m:r>
-                      <w:rPr>
-                        <w:rFonts w:ascii="Cambria Math" w:hAnsi="Cambria Math"/>
-                      </w:rPr>
-                      <m:t>x, y</m:t>
-                    </m:r>
-                  </m:e>
-                </m:d>
-                <m:r>
-                  <w:rPr>
-                    <w:rFonts w:ascii="Cambria Math" w:hAnsi="Cambria Math"/>
-                  </w:rPr>
-                  <m:t>,¬Father</m:t>
-                </m:r>
-                <m:d>
-                  <m:dPr>
-                    <m:ctrlPr>
-                      <w:rPr>
-                        <w:rFonts w:ascii="Cambria Math" w:hAnsi="Cambria Math"/>
-                        <w:i/>
-                      </w:rPr>
-                    </m:ctrlPr>
-                  </m:dPr>
-                  <m:e>
-                    <m:r>
-                      <w:rPr>
-                        <w:rFonts w:ascii="Cambria Math" w:hAnsi="Cambria Math"/>
-                      </w:rPr>
-                      <m:t>x, z</m:t>
-                    </m:r>
-                  </m:e>
-                </m:d>
-                <m:r>
-                  <w:rPr>
-                    <w:rFonts w:ascii="Cambria Math" w:hAnsi="Cambria Math"/>
-                  </w:rPr>
-                  <m:t>, ¬Purebred</m:t>
-                </m:r>
-                <m:d>
-                  <m:dPr>
-                    <m:ctrlPr>
-                      <w:rPr>
-                        <w:rFonts w:ascii="Cambria Math" w:hAnsi="Cambria Math"/>
-                        <w:i/>
-                      </w:rPr>
-                    </m:ctrlPr>
-                  </m:dPr>
-                  <m:e>
-                    <m:r>
-                      <w:rPr>
-                        <w:rFonts w:ascii="Cambria Math" w:hAnsi="Cambria Math"/>
-                      </w:rPr>
-                      <m:t>y</m:t>
-                    </m:r>
-                  </m:e>
-                </m:d>
-                <m:r>
-                  <w:rPr>
-                    <w:rFonts w:ascii="Cambria Math" w:hAnsi="Cambria Math"/>
-                  </w:rPr>
-                  <m:t xml:space="preserve">, </m:t>
-                </m:r>
-              </m:oMath>
-            </m:oMathPara>
-          </w:p>
-          <w:p>
-            <m:oMathPara>
-              <m:oMath>
-                <m:r>
-                  <w:rPr>
-                    <w:rFonts w:ascii="Cambria Math" w:hAnsi="Cambria Math"/>
-                  </w:rPr>
-                  <m:t>¬Purebred</m:t>
-                </m:r>
-                <m:d>
-                  <m:dPr>
-                    <m:ctrlPr>
-                      <w:rPr>
-                        <w:rFonts w:ascii="Cambria Math" w:hAnsi="Cambria Math"/>
-                        <w:i/>
-                      </w:rPr>
-                    </m:ctrlPr>
-                  </m:dPr>
-                  <m:e>
-                    <m:r>
-                      <w:rPr>
-                        <w:rFonts w:ascii="Cambria Math" w:hAnsi="Cambria Math"/>
-                      </w:rPr>
-                      <m:t>z</m:t>
-                    </m:r>
-                  </m:e>
-                </m:d>
-                <m:r>
-                  <w:rPr>
-                    <w:rFonts w:ascii="Cambria Math" w:hAnsi="Cambria Math"/>
-                  </w:rPr>
-                  <m:t>, ¬Breed</m:t>
-                </m:r>
-                <m:d>
-                  <m:dPr>
-                    <m:ctrlPr>
-                      <w:rPr>
-                        <w:rFonts w:ascii="Cambria Math" w:hAnsi="Cambria Math"/>
-                        <w:i/>
-                      </w:rPr>
-                    </m:ctrlPr>
-                  </m:dPr>
-                  <m:e>
-                    <m:r>
-                      <w:rPr>
-                        <w:rFonts w:ascii="Cambria Math" w:hAnsi="Cambria Math"/>
-                      </w:rPr>
-                      <m:t>y,a</m:t>
-                    </m:r>
-                  </m:e>
-                </m:d>
-                <m:r>
-                  <w:rPr>
-                    <w:rFonts w:ascii="Cambria Math" w:hAnsi="Cambria Math"/>
-                  </w:rPr>
-                  <m:t>, ¬Breed</m:t>
-                </m:r>
-                <m:d>
-                  <m:dPr>
-                    <m:ctrlPr>
-                      <w:rPr>
-                        <w:rFonts w:ascii="Cambria Math" w:hAnsi="Cambria Math"/>
-                        <w:i/>
-                      </w:rPr>
-                    </m:ctrlPr>
-                  </m:dPr>
-                  <m:e>
-                    <m:r>
-                      <w:rPr>
-                        <w:rFonts w:ascii="Cambria Math" w:hAnsi="Cambria Math"/>
-                      </w:rPr>
-                      <m:t>z,a</m:t>
-                    </m:r>
-                  </m:e>
-                </m:d>
-                <m:r>
-                  <w:rPr>
-                    <w:rFonts w:ascii="Cambria Math" w:hAnsi="Cambria Math"/>
-                  </w:rPr>
-                  <m:t>, Purebred</m:t>
-                </m:r>
-                <m:d>
-                  <m:dPr>
-                    <m:ctrlPr>
-                      <w:rPr>
-                        <w:rFonts w:ascii="Cambria Math" w:hAnsi="Cambria Math"/>
-                        <w:i/>
-                      </w:rPr>
-                    </m:ctrlPr>
-                  </m:dPr>
-                  <m:e>
-                    <m:r>
-                      <w:rPr>
-                        <w:rFonts w:ascii="Cambria Math" w:hAnsi="Cambria Math"/>
-                      </w:rPr>
-                      <m:t>x</m:t>
-                    </m:r>
-                  </m:e>
-                </m:d>
-                <m:r>
-                  <w:rPr>
-                    <w:rFonts w:ascii="Cambria Math" w:hAnsi="Cambria Math"/>
-                  </w:rPr>
-                  <m:t>]</m:t>
-                </m:r>
-              </m:oMath>
-            </m:oMathPara>
-          </w:p>
-        </w:tc>
-        <w:tc>
-          <w:tcPr>
-            <w:tcW w:w="1080" w:type="dxa"/>
-            <w:shd w:val="clear" w:color="auto" w:fill="FFFF00"/>
-          </w:tcPr>
-          <w:p>
-            <w:r>
-              <w:t>3</w:t>
-            </w:r>
-          </w:p>
-        </w:tc>
-        <w:tc>
-          <w:tcPr>
-            <w:tcW w:w="990" w:type="dxa"/>
-          </w:tcPr>
-          <w:p/>
-        </w:tc>
-      </w:tr>
-      <w:tr>
-        <w:tc>
-          <w:tcPr>
-            <w:tcW w:w="653" w:type="dxa"/>
-          </w:tcPr>
-          <w:p>
-            <w:pPr>
-              <w:jc w:val="center"/>
-            </w:pPr>
-            <w:r>
-              <w:t>4</w:t>
-            </w:r>
-          </w:p>
-        </w:tc>
-        <w:tc>
-          <w:tcPr>
-            <w:tcW w:w="8437" w:type="dxa"/>
-          </w:tcPr>
-          <w:p>
-            <m:oMathPara>
-              <m:oMath>
-                <m:r>
-                  <w:rPr>
-                    <w:rFonts w:ascii="Cambria Math" w:hAnsi="Cambria Math"/>
-                  </w:rPr>
-                  <m:t>[¬Breed</m:t>
-                </m:r>
-                <m:d>
-                  <m:dPr>
-                    <m:ctrlPr>
-                      <w:rPr>
-                        <w:rFonts w:ascii="Cambria Math" w:hAnsi="Cambria Math"/>
-                        <w:i/>
-                      </w:rPr>
-                    </m:ctrlPr>
-                  </m:dPr>
-                  <m:e>
-                    <m:r>
-                      <w:rPr>
-                        <w:rFonts w:ascii="Cambria Math" w:hAnsi="Cambria Math"/>
-                      </w:rPr>
-                      <m:t>x, Lab</m:t>
-                    </m:r>
-                  </m:e>
-                </m:d>
-                <m:r>
-                  <w:rPr>
-                    <w:rFonts w:ascii="Cambria Math" w:hAnsi="Cambria Math"/>
-                  </w:rPr>
-                  <m:t>, Purebred</m:t>
-                </m:r>
-                <m:d>
-                  <m:dPr>
-                    <m:ctrlPr>
-                      <w:rPr>
-                        <w:rFonts w:ascii="Cambria Math" w:hAnsi="Cambria Math"/>
-                        <w:i/>
-                      </w:rPr>
-                    </m:ctrlPr>
-                  </m:dPr>
-                  <m:e>
-                    <m:r>
-                      <w:rPr>
-                        <w:rFonts w:ascii="Cambria Math" w:hAnsi="Cambria Math"/>
-                      </w:rPr>
-                      <m:t>x</m:t>
-                    </m:r>
-                  </m:e>
-                </m:d>
-                <m:r>
-                  <w:rPr>
-                    <w:rFonts w:ascii="Cambria Math" w:hAnsi="Cambria Math"/>
-                  </w:rPr>
-                  <m:t>]</m:t>
-                </m:r>
-              </m:oMath>
-            </m:oMathPara>
-          </w:p>
-        </w:tc>
-        <w:tc>
-          <w:tcPr>
-            <w:tcW w:w="1080" w:type="dxa"/>
-            <w:shd w:val="clear" w:color="auto" w:fill="FFFF00"/>
-          </w:tcPr>
-          <w:p/>
-        </w:tc>
-        <w:tc>
-          <w:tcPr>
-            <w:tcW w:w="990" w:type="dxa"/>
-          </w:tcPr>
-          <w:p/>
-        </w:tc>
-      </w:tr>
-      <w:tr>
-        <w:tc>
-          <w:tcPr>
-            <w:tcW w:w="653" w:type="dxa"/>
-          </w:tcPr>
-          <w:p>
-            <w:pPr>
-              <w:jc w:val="center"/>
-            </w:pPr>
-            <w:r>
-              <w:t>5</w:t>
-            </w:r>
-          </w:p>
-        </w:tc>
-        <w:tc>
-          <w:tcPr>
-            <w:tcW w:w="8437" w:type="dxa"/>
-          </w:tcPr>
-          <w:p>
-            <m:oMathPara>
-              <m:oMath>
-                <m:r>
-                  <w:rPr>
-                    <w:rFonts w:ascii="Cambria Math" w:hAnsi="Cambria Math"/>
-                  </w:rPr>
-                  <m:t>[Dog</m:t>
-                </m:r>
-                <m:d>
-                  <m:dPr>
-                    <m:ctrlPr>
-                      <w:rPr>
-                        <w:rFonts w:ascii="Cambria Math" w:hAnsi="Cambria Math"/>
-                        <w:i/>
-                      </w:rPr>
-                    </m:ctrlPr>
-                  </m:dPr>
-                  <m:e>
-                    <m:r>
-                      <w:rPr>
-                        <w:rFonts w:ascii="Cambria Math" w:hAnsi="Cambria Math"/>
-                      </w:rPr>
-                      <m:t>Brandi</m:t>
-                    </m:r>
-                  </m:e>
-                </m:d>
-                <m:r>
-                  <w:rPr>
-                    <w:rFonts w:ascii="Cambria Math" w:hAnsi="Cambria Math"/>
-                  </w:rPr>
-                  <m:t>]</m:t>
-                </m:r>
-              </m:oMath>
-            </m:oMathPara>
-          </w:p>
-        </w:tc>
-        <w:tc>
-          <w:tcPr>
-            <w:tcW w:w="1080" w:type="dxa"/>
-            <w:shd w:val="clear" w:color="auto" w:fill="FFFF00"/>
-          </w:tcPr>
-          <w:p/>
-        </w:tc>
-        <w:tc>
-          <w:tcPr>
-            <w:tcW w:w="990" w:type="dxa"/>
-          </w:tcPr>
-          <w:p/>
-        </w:tc>
-      </w:tr>
-      <w:tr>
-        <w:tc>
-          <w:tcPr>
-            <w:tcW w:w="653" w:type="dxa"/>
-          </w:tcPr>
-          <w:p>
-            <w:pPr>
-              <w:jc w:val="center"/>
-            </w:pPr>
-            <w:r>
-              <w:t>6</w:t>
-            </w:r>
-          </w:p>
-        </w:tc>
-        <w:tc>
-          <w:tcPr>
-            <w:tcW w:w="8437" w:type="dxa"/>
-          </w:tcPr>
-          <w:p>
-            <m:oMathPara>
-              <m:oMath>
-                <m:r>
-                  <w:rPr>
-                    <w:rFonts w:ascii="Cambria Math" w:hAnsi="Cambria Math"/>
-                  </w:rPr>
-                  <m:t>[Mother</m:t>
-                </m:r>
-                <m:d>
-                  <m:dPr>
-                    <m:ctrlPr>
-                      <w:rPr>
-                        <w:rFonts w:ascii="Cambria Math" w:hAnsi="Cambria Math"/>
-                        <w:i/>
-                      </w:rPr>
-                    </m:ctrlPr>
-                  </m:dPr>
-                  <m:e>
-                    <m:r>
-                      <w:rPr>
-                        <w:rFonts w:ascii="Cambria Math" w:hAnsi="Cambria Math"/>
-                      </w:rPr>
-                      <m:t>Brandi, Tabatha</m:t>
-                    </m:r>
-                  </m:e>
-                </m:d>
-                <m:r>
-                  <w:rPr>
-                    <w:rFonts w:ascii="Cambria Math" w:hAnsi="Cambria Math"/>
-                  </w:rPr>
-                  <m:t>]</m:t>
-                </m:r>
-              </m:oMath>
-            </m:oMathPara>
-          </w:p>
-        </w:tc>
-        <w:tc>
-          <w:tcPr>
-            <w:tcW w:w="1080" w:type="dxa"/>
-            <w:shd w:val="clear" w:color="auto" w:fill="FFFF00"/>
-          </w:tcPr>
-          <w:p/>
-        </w:tc>
-        <w:tc>
-          <w:tcPr>
-            <w:tcW w:w="990" w:type="dxa"/>
-          </w:tcPr>
-          <w:p/>
-        </w:tc>
-      </w:tr>
-      <w:tr>
-        <w:tc>
-          <w:tcPr>
-            <w:tcW w:w="653" w:type="dxa"/>
-          </w:tcPr>
-          <w:p>
-            <w:pPr>
-              <w:jc w:val="center"/>
-            </w:pPr>
-            <w:r>
-              <w:t>7</w:t>
-            </w:r>
-          </w:p>
-        </w:tc>
-        <w:tc>
-          <w:tcPr>
-            <w:tcW w:w="8437" w:type="dxa"/>
-          </w:tcPr>
-          <w:p>
-            <m:oMathPara>
-              <m:oMath>
-                <m:r>
-                  <w:rPr>
-                    <w:rFonts w:ascii="Cambria Math" w:hAnsi="Cambria Math"/>
-                  </w:rPr>
-                  <m:t>[Father</m:t>
-                </m:r>
-                <m:d>
-                  <m:dPr>
-                    <m:ctrlPr>
-                      <w:rPr>
-                        <w:rFonts w:ascii="Cambria Math" w:hAnsi="Cambria Math"/>
-                        <w:i/>
-                      </w:rPr>
-                    </m:ctrlPr>
-                  </m:dPr>
-                  <m:e>
-                    <m:r>
-                      <w:rPr>
-                        <w:rFonts w:ascii="Cambria Math" w:hAnsi="Cambria Math"/>
-                      </w:rPr>
-                      <m:t>Brandi, MoonDogMoses</m:t>
-                    </m:r>
-                  </m:e>
-                </m:d>
-                <m:r>
-                  <w:rPr>
-                    <w:rFonts w:ascii="Cambria Math" w:hAnsi="Cambria Math"/>
-                  </w:rPr>
-                  <m:t>]</m:t>
-                </m:r>
-              </m:oMath>
-            </m:oMathPara>
-          </w:p>
-        </w:tc>
-        <w:tc>
-          <w:tcPr>
-            <w:tcW w:w="1080" w:type="dxa"/>
-            <w:shd w:val="clear" w:color="auto" w:fill="FFFF00"/>
-          </w:tcPr>
-          <w:p/>
-        </w:tc>
-        <w:tc>
-          <w:tcPr>
-            <w:tcW w:w="990" w:type="dxa"/>
-          </w:tcPr>
-          <w:p/>
-        </w:tc>
-      </w:tr>
-      <w:tr>
-        <w:tc>
-          <w:tcPr>
-            <w:tcW w:w="653" w:type="dxa"/>
-          </w:tcPr>
-          <w:p>
-            <w:pPr>
-              <w:jc w:val="center"/>
-            </w:pPr>
-            <w:r>
-              <w:t>8</w:t>
-            </w:r>
-          </w:p>
-        </w:tc>
-        <w:tc>
-          <w:tcPr>
-            <w:tcW w:w="8437" w:type="dxa"/>
-          </w:tcPr>
-          <w:p>
-            <m:oMathPara>
-              <m:oMath>
-                <m:r>
-                  <w:rPr>
-                    <w:rFonts w:ascii="Cambria Math" w:hAnsi="Cambria Math"/>
-                  </w:rPr>
-                  <m:t>[Breed</m:t>
-                </m:r>
-                <m:d>
-                  <m:dPr>
-                    <m:ctrlPr>
-                      <w:rPr>
-                        <w:rFonts w:ascii="Cambria Math" w:hAnsi="Cambria Math"/>
-                        <w:i/>
-                      </w:rPr>
-                    </m:ctrlPr>
-                  </m:dPr>
-                  <m:e>
-                    <m:r>
-                      <w:rPr>
-                        <w:rFonts w:ascii="Cambria Math" w:hAnsi="Cambria Math"/>
-                      </w:rPr>
-                      <m:t>Tabatha, Labrador</m:t>
-                    </m:r>
-                  </m:e>
-                </m:d>
-                <m:r>
-                  <w:rPr>
-                    <w:rFonts w:ascii="Cambria Math" w:hAnsi="Cambria Math"/>
-                  </w:rPr>
-                  <m:t>]</m:t>
-                </m:r>
-              </m:oMath>
-            </m:oMathPara>
-          </w:p>
-        </w:tc>
-        <w:tc>
-          <w:tcPr>
-            <w:tcW w:w="1080" w:type="dxa"/>
-            <w:shd w:val="clear" w:color="auto" w:fill="FFFF00"/>
-          </w:tcPr>
-          <w:p/>
-        </w:tc>
-        <w:tc>
-          <w:tcPr>
-            <w:tcW w:w="990" w:type="dxa"/>
-          </w:tcPr>
-          <w:p/>
-        </w:tc>
-      </w:tr>
-      <w:tr>
-        <w:tc>
-          <w:tcPr>
-            <w:tcW w:w="653" w:type="dxa"/>
-          </w:tcPr>
-          <w:p>
-            <w:pPr>
-              <w:jc w:val="center"/>
-            </w:pPr>
-            <w:r>
-              <w:t>9</w:t>
-            </w:r>
-          </w:p>
-        </w:tc>
-        <w:tc>
-          <w:tcPr>
-            <w:tcW w:w="8437" w:type="dxa"/>
-          </w:tcPr>
-          <w:p>
-            <m:oMathPara>
-              <m:oMath>
-                <m:r>
-                  <w:rPr>
-                    <w:rFonts w:ascii="Cambria Math" w:hAnsi="Cambria Math"/>
-                  </w:rPr>
-                  <m:t>[Breed</m:t>
-                </m:r>
-                <m:d>
-                  <m:dPr>
-                    <m:ctrlPr>
-                      <w:rPr>
-                        <w:rFonts w:ascii="Cambria Math" w:hAnsi="Cambria Math"/>
-                        <w:i/>
-                      </w:rPr>
-                    </m:ctrlPr>
-                  </m:dPr>
-                  <m:e>
-                    <m:r>
-                      <w:rPr>
-                        <w:rFonts w:ascii="Cambria Math" w:hAnsi="Cambria Math"/>
-                      </w:rPr>
-                      <m:t>MoonDogMoses, Labrador</m:t>
-                    </m:r>
-                  </m:e>
-                </m:d>
-                <m:r>
-                  <w:rPr>
-                    <w:rFonts w:ascii="Cambria Math" w:hAnsi="Cambria Math"/>
-                  </w:rPr>
-                  <m:t>]</m:t>
-                </m:r>
-              </m:oMath>
-            </m:oMathPara>
-          </w:p>
-        </w:tc>
-        <w:tc>
-          <w:tcPr>
-            <w:tcW w:w="1080" w:type="dxa"/>
-            <w:shd w:val="clear" w:color="auto" w:fill="FFFF00"/>
-          </w:tcPr>
-          <w:p/>
-        </w:tc>
-        <w:tc>
-          <w:tcPr>
-            <w:tcW w:w="990" w:type="dxa"/>
-          </w:tcPr>
-          <w:p/>
-        </w:tc>
-      </w:tr>
-    </w:tbl>
+    <w:p>
+      <w:pPr>
+        <w:rPr>
+          <w:rFonts w:eastAsiaTheme="minorEastAsia"/>
+        </w:rPr>
+      </w:pPr>
+      <w:r>
+        <w:t xml:space="preserve">Goal:  </w:t>
+      </w:r>
+      <m:oMath>
+        <m:d>
+          <m:dPr>
+            <m:begChr m:val="["/>
+            <m:endChr m:val="]"/>
+            <m:ctrlPr>
+              <w:rPr>
+                <w:rFonts w:ascii="Cambria Math" w:eastAsiaTheme="minorEastAsia" w:hAnsi="Cambria Math"/>
+                <w:i/>
+              </w:rPr>
+            </m:ctrlPr>
+          </m:dPr>
+          <m:e>
+            <m:r>
+              <w:rPr>
+                <w:rFonts w:ascii="Cambria Math" w:eastAsiaTheme="minorEastAsia" w:hAnsi="Cambria Math"/>
+              </w:rPr>
+              <m:t>¬</m:t>
+            </m:r>
+            <m:r>
+              <w:rPr>
+                <w:rFonts w:ascii="Cambria Math" w:eastAsiaTheme="minorEastAsia" w:hAnsi="Cambria Math"/>
+              </w:rPr>
+              <m:t>Mutt</m:t>
+            </m:r>
+            <m:d>
+              <m:dPr>
+                <m:ctrlPr>
+                  <w:rPr>
+                    <w:rFonts w:ascii="Cambria Math" w:eastAsiaTheme="minorEastAsia" w:hAnsi="Cambria Math"/>
+                    <w:i/>
+                  </w:rPr>
+                </m:ctrlPr>
+              </m:dPr>
+              <m:e>
+                <m:r>
+                  <w:rPr>
+                    <w:rFonts w:ascii="Cambria Math" w:eastAsiaTheme="minorEastAsia" w:hAnsi="Cambria Math"/>
+                  </w:rPr>
+                  <m:t>Brandi</m:t>
+                </m:r>
+              </m:e>
+            </m:d>
+          </m:e>
+        </m:d>
+      </m:oMath>
+    </w:p>
+    <w:p>
+      <w:pPr>
+        <w:rPr>
+          <w:rFonts w:eastAsiaTheme="minorEastAsia"/>
+        </w:rPr>
+      </w:pPr>
+      <w:r>
+        <w:rPr>
+          <w:rFonts w:eastAsiaTheme="minorEastAsia"/>
+        </w:rPr>
+        <w:t xml:space="preserve">Inverted goal: </w:t>
+      </w:r>
+      <w:r>
+        <w:rPr>
+          <w:rFonts w:ascii="Cambria Math" w:eastAsiaTheme="minorEastAsia" w:hAnsi="Cambria Math"/>
+          <w:i/>
+        </w:rPr>
+        <w:t xml:space="preserve"> </w:t>
+      </w:r>
+      <m:oMath>
+        <m:d>
+          <m:dPr>
+            <m:begChr m:val="["/>
+            <m:endChr m:val="]"/>
+            <m:ctrlPr>
+              <w:rPr>
+                <w:rFonts w:ascii="Cambria Math" w:eastAsiaTheme="minorEastAsia" w:hAnsi="Cambria Math"/>
+                <w:i/>
+              </w:rPr>
+            </m:ctrlPr>
+          </m:dPr>
+          <m:e>
+            <m:r>
+              <w:rPr>
+                <w:rFonts w:ascii="Cambria Math" w:eastAsiaTheme="minorEastAsia" w:hAnsi="Cambria Math"/>
+              </w:rPr>
+              <m:t>Mutt</m:t>
+            </m:r>
+            <m:d>
+              <m:dPr>
+                <m:ctrlPr>
+                  <w:rPr>
+                    <w:rFonts w:ascii="Cambria Math" w:eastAsiaTheme="minorEastAsia" w:hAnsi="Cambria Math"/>
+                    <w:i/>
+                  </w:rPr>
+                </m:ctrlPr>
+              </m:dPr>
+              <m:e>
+                <m:r>
+                  <w:rPr>
+                    <w:rFonts w:ascii="Cambria Math" w:eastAsiaTheme="minorEastAsia" w:hAnsi="Cambria Math"/>
+                  </w:rPr>
+                  <m:t>Brandi</m:t>
+                </m:r>
+              </m:e>
+            </m:d>
+          </m:e>
+        </m:d>
+      </m:oMath>
+    </w:p>
     <w:p/>
-    <w:p/>
+    <w:p>
+      <w:r>
+        <w:rPr>
+          <w:noProof/>
+        </w:rPr>
+        <w:drawing>
+          <wp:inline distT="0" distB="0" distL="0" distR="0" wp14:anchorId="5AFE64EB" wp14:editId="67A2165B">
+            <wp:extent cx="5943600" cy="2968625"/>
+            <wp:effectExtent l="0" t="0" r="0" b="3175"/>
+            <wp:docPr id="1" name="Picture 1" descr="Graphical user interface, text, application&#10;&#10;Description automatically generated"/>
+            <wp:cNvGraphicFramePr>
+              <a:graphicFrameLocks xmlns:a="http://schemas.openxmlformats.org/drawingml/2006/main" noChangeAspect="1"/>
+            </wp:cNvGraphicFramePr>
+            <a:graphic xmlns:a="http://schemas.openxmlformats.org/drawingml/2006/main">
+              <a:graphicData uri="http://schemas.openxmlformats.org/drawingml/2006/picture">
+                <pic:pic xmlns:pic="http://schemas.openxmlformats.org/drawingml/2006/picture">
+                  <pic:nvPicPr>
+                    <pic:cNvPr id="1" name="Picture 1" descr="Graphical user interface, text, application&#10;&#10;Description automatically generated"/>
+                    <pic:cNvPicPr/>
+                  </pic:nvPicPr>
+                  <pic:blipFill>
+                    <a:blip r:embed="rId5" cstate="print">
+                      <a:extLst>
+                        <a:ext uri="{28A0092B-C50C-407E-A947-70E740481C1C}">
+                          <a14:useLocalDpi xmlns:a14="http://schemas.microsoft.com/office/drawing/2010/main" val="0"/>
+                        </a:ext>
+                      </a:extLst>
+                    </a:blip>
+                    <a:stretch>
+                      <a:fillRect/>
+                    </a:stretch>
+                  </pic:blipFill>
+                  <pic:spPr>
+                    <a:xfrm>
+                      <a:off x="0" y="0"/>
+                      <a:ext cx="5943600" cy="2968625"/>
+                    </a:xfrm>
+                    <a:prstGeom prst="rect">
+                      <a:avLst/>
+                    </a:prstGeom>
+                  </pic:spPr>
+                </pic:pic>
+              </a:graphicData>
+            </a:graphic>
+          </wp:inline>
+        </w:drawing>
+      </w:r>
+    </w:p>
     <w:p>
       <w:pPr>
         <w:rPr>
@@ -4171,7 +4422,7 @@
             <w:rPr>
               <w:rFonts w:ascii="Cambria Math" w:hAnsi="Cambria Math"/>
             </w:rPr>
-            <m:t>∩Connected</m:t>
+            <m:t>∧Connected</m:t>
           </m:r>
           <m:d>
             <m:dPr>
@@ -4195,7 +4446,7 @@
             <w:rPr>
               <w:rFonts w:ascii="Cambria Math" w:hAnsi="Cambria Math"/>
             </w:rPr>
-            <m:t>∩¬Mowed</m:t>
+            <m:t>∧¬Mowed</m:t>
           </m:r>
           <m:d>
             <m:dPr>
@@ -4219,7 +4470,7 @@
             <w:rPr>
               <w:rFonts w:ascii="Cambria Math" w:hAnsi="Cambria Math"/>
             </w:rPr>
-            <m:t>∩¬Edged</m:t>
+            <m:t>∧¬Edged</m:t>
           </m:r>
           <m:d>
             <m:dPr>
@@ -4243,7 +4494,7 @@
             <w:rPr>
               <w:rFonts w:ascii="Cambria Math" w:hAnsi="Cambria Math"/>
             </w:rPr>
-            <m:t>∩Sweep</m:t>
+            <m:t>∧Sweep</m:t>
           </m:r>
           <m:d>
             <m:dPr>
@@ -4267,7 +4518,7 @@
             <w:rPr>
               <w:rFonts w:ascii="Cambria Math" w:hAnsi="Cambria Math"/>
             </w:rPr>
-            <m:t>∩Sweep(Sidewalk)</m:t>
+            <m:t>∧Sweep(Sidewalk)</m:t>
           </m:r>
         </m:oMath>
       </m:oMathPara>
@@ -4311,7 +4562,7 @@
             <w:rPr>
               <w:rFonts w:ascii="Cambria Math" w:hAnsi="Cambria Math"/>
             </w:rPr>
-            <m:t>∩Edged</m:t>
+            <m:t>∧Edged</m:t>
           </m:r>
           <m:d>
             <m:dPr>
@@ -4335,7 +4586,7 @@
             <w:rPr>
               <w:rFonts w:ascii="Cambria Math" w:hAnsi="Cambria Math"/>
             </w:rPr>
-            <m:t>∩Sweep</m:t>
+            <m:t>∧Sweep</m:t>
           </m:r>
           <m:d>
             <m:dPr>
@@ -4359,7 +4610,7 @@
             <w:rPr>
               <w:rFonts w:ascii="Cambria Math" w:hAnsi="Cambria Math"/>
             </w:rPr>
-            <m:t>∩Sweep(Driveway)</m:t>
+            <m:t>∧Sweep(Driveway)</m:t>
           </m:r>
         </m:oMath>
       </m:oMathPara>
@@ -4499,9 +4750,15 @@
         </m:d>
         <m:r>
           <w:rPr>
+            <w:rFonts w:ascii="Cambria Math" w:hAnsi="Cambria Math"/>
+          </w:rPr>
+          <m:t>∧</m:t>
+        </m:r>
+        <m:r>
+          <w:rPr>
             <w:rFonts w:ascii="Cambria Math" w:eastAsiaTheme="minorEastAsia" w:hAnsi="Cambria Math"/>
           </w:rPr>
-          <m:t>∩Charged</m:t>
+          <m:t>Charged</m:t>
         </m:r>
         <m:d>
           <m:dPr>
@@ -4523,9 +4780,15 @@
         </m:d>
         <m:r>
           <w:rPr>
+            <w:rFonts w:ascii="Cambria Math" w:hAnsi="Cambria Math"/>
+          </w:rPr>
+          <m:t>∧</m:t>
+        </m:r>
+        <m:r>
+          <w:rPr>
             <w:rFonts w:ascii="Cambria Math" w:eastAsiaTheme="minorEastAsia" w:hAnsi="Cambria Math"/>
           </w:rPr>
-          <m:t>∩Connected(Mower)</m:t>
+          <m:t>Connected(Mower)</m:t>
         </m:r>
       </m:oMath>
     </w:p>
@@ -4601,9 +4864,15 @@
         </m:d>
         <m:r>
           <w:rPr>
+            <w:rFonts w:ascii="Cambria Math" w:hAnsi="Cambria Math"/>
+          </w:rPr>
+          <m:t>∧</m:t>
+        </m:r>
+        <m:r>
+          <w:rPr>
             <w:rFonts w:ascii="Cambria Math" w:eastAsiaTheme="minorEastAsia" w:hAnsi="Cambria Math"/>
           </w:rPr>
-          <m:t>∩¬Sweep</m:t>
+          <m:t>¬Sweep</m:t>
         </m:r>
         <m:d>
           <m:dPr>
@@ -4645,9 +4914,15 @@
         </m:d>
         <m:r>
           <w:rPr>
+            <w:rFonts w:ascii="Cambria Math" w:hAnsi="Cambria Math"/>
+          </w:rPr>
+          <m:t>∧</m:t>
+        </m:r>
+        <m:r>
+          <w:rPr>
             <w:rFonts w:ascii="Cambria Math" w:eastAsiaTheme="minorEastAsia" w:hAnsi="Cambria Math"/>
           </w:rPr>
-          <m:t>∩Charged(Empty)</m:t>
+          <m:t>Charged(Empty)</m:t>
         </m:r>
       </m:oMath>
     </w:p>
@@ -4776,9 +5051,15 @@
         </m:d>
         <m:r>
           <w:rPr>
+            <w:rFonts w:ascii="Cambria Math" w:hAnsi="Cambria Math"/>
+          </w:rPr>
+          <m:t>∧</m:t>
+        </m:r>
+        <m:r>
+          <w:rPr>
             <w:rFonts w:ascii="Cambria Math" w:eastAsiaTheme="minorEastAsia" w:hAnsi="Cambria Math"/>
           </w:rPr>
-          <m:t>∩¬Charged</m:t>
+          <m:t>¬Charged</m:t>
         </m:r>
         <m:d>
           <m:dPr>
@@ -4800,9 +5081,15 @@
         </m:d>
         <m:r>
           <w:rPr>
+            <w:rFonts w:ascii="Cambria Math" w:hAnsi="Cambria Math"/>
+          </w:rPr>
+          <m:t>∧</m:t>
+        </m:r>
+        <m:r>
+          <w:rPr>
             <w:rFonts w:ascii="Cambria Math" w:eastAsiaTheme="minorEastAsia" w:hAnsi="Cambria Math"/>
           </w:rPr>
-          <m:t>∩Connected(Trimmer)</m:t>
+          <m:t>Connected(Trimmer)</m:t>
         </m:r>
       </m:oMath>
     </w:p>
@@ -4866,9 +5153,15 @@
         </m:d>
         <m:r>
           <w:rPr>
+            <w:rFonts w:ascii="Cambria Math" w:hAnsi="Cambria Math"/>
+          </w:rPr>
+          <m:t>∧</m:t>
+        </m:r>
+        <m:r>
+          <w:rPr>
             <w:rFonts w:ascii="Cambria Math" w:eastAsiaTheme="minorEastAsia" w:hAnsi="Cambria Math"/>
           </w:rPr>
-          <m:t>∩¬Sweeped</m:t>
+          <m:t>¬Sweeped</m:t>
         </m:r>
         <m:d>
           <m:dPr>
@@ -4910,9 +5203,15 @@
         </m:d>
         <m:r>
           <w:rPr>
+            <w:rFonts w:ascii="Cambria Math" w:hAnsi="Cambria Math"/>
+          </w:rPr>
+          <m:t>∧</m:t>
+        </m:r>
+        <m:r>
+          <w:rPr>
             <w:rFonts w:ascii="Cambria Math" w:eastAsiaTheme="minorEastAsia" w:hAnsi="Cambria Math"/>
           </w:rPr>
-          <m:t>∩Charged(Partial)</m:t>
+          <m:t>Charged(Partial)</m:t>
         </m:r>
       </m:oMath>
     </w:p>
@@ -5541,11 +5840,103 @@
       </w:rPr>
     </w:lvl>
   </w:abstractNum>
+  <w:abstractNum w:abstractNumId="2" w15:restartNumberingAfterBreak="0">
+    <w:nsid w:val="6AAA3722"/>
+    <w:multiLevelType w:val="hybridMultilevel"/>
+    <w:tmpl w:val="4F4CA908"/>
+    <w:lvl w:ilvl="0" w:tplc="76DEC53E">
+      <w:start w:val="1"/>
+      <w:numFmt w:val="decimal"/>
+      <w:lvlText w:val="%1."/>
+      <w:lvlJc w:val="left"/>
+      <w:pPr>
+        <w:ind w:left="720" w:hanging="360"/>
+      </w:pPr>
+      <w:rPr>
+        <w:rFonts w:hint="default"/>
+      </w:rPr>
+    </w:lvl>
+    <w:lvl w:ilvl="1" w:tplc="04090019" w:tentative="1">
+      <w:start w:val="1"/>
+      <w:numFmt w:val="lowerLetter"/>
+      <w:lvlText w:val="%2."/>
+      <w:lvlJc w:val="left"/>
+      <w:pPr>
+        <w:ind w:left="1440" w:hanging="360"/>
+      </w:pPr>
+    </w:lvl>
+    <w:lvl w:ilvl="2" w:tplc="0409001B" w:tentative="1">
+      <w:start w:val="1"/>
+      <w:numFmt w:val="lowerRoman"/>
+      <w:lvlText w:val="%3."/>
+      <w:lvlJc w:val="right"/>
+      <w:pPr>
+        <w:ind w:left="2160" w:hanging="180"/>
+      </w:pPr>
+    </w:lvl>
+    <w:lvl w:ilvl="3" w:tplc="0409000F" w:tentative="1">
+      <w:start w:val="1"/>
+      <w:numFmt w:val="decimal"/>
+      <w:lvlText w:val="%4."/>
+      <w:lvlJc w:val="left"/>
+      <w:pPr>
+        <w:ind w:left="2880" w:hanging="360"/>
+      </w:pPr>
+    </w:lvl>
+    <w:lvl w:ilvl="4" w:tplc="04090019" w:tentative="1">
+      <w:start w:val="1"/>
+      <w:numFmt w:val="lowerLetter"/>
+      <w:lvlText w:val="%5."/>
+      <w:lvlJc w:val="left"/>
+      <w:pPr>
+        <w:ind w:left="3600" w:hanging="360"/>
+      </w:pPr>
+    </w:lvl>
+    <w:lvl w:ilvl="5" w:tplc="0409001B" w:tentative="1">
+      <w:start w:val="1"/>
+      <w:numFmt w:val="lowerRoman"/>
+      <w:lvlText w:val="%6."/>
+      <w:lvlJc w:val="right"/>
+      <w:pPr>
+        <w:ind w:left="4320" w:hanging="180"/>
+      </w:pPr>
+    </w:lvl>
+    <w:lvl w:ilvl="6" w:tplc="0409000F" w:tentative="1">
+      <w:start w:val="1"/>
+      <w:numFmt w:val="decimal"/>
+      <w:lvlText w:val="%7."/>
+      <w:lvlJc w:val="left"/>
+      <w:pPr>
+        <w:ind w:left="5040" w:hanging="360"/>
+      </w:pPr>
+    </w:lvl>
+    <w:lvl w:ilvl="7" w:tplc="04090019" w:tentative="1">
+      <w:start w:val="1"/>
+      <w:numFmt w:val="lowerLetter"/>
+      <w:lvlText w:val="%8."/>
+      <w:lvlJc w:val="left"/>
+      <w:pPr>
+        <w:ind w:left="5760" w:hanging="360"/>
+      </w:pPr>
+    </w:lvl>
+    <w:lvl w:ilvl="8" w:tplc="0409001B" w:tentative="1">
+      <w:start w:val="1"/>
+      <w:numFmt w:val="lowerRoman"/>
+      <w:lvlText w:val="%9."/>
+      <w:lvlJc w:val="right"/>
+      <w:pPr>
+        <w:ind w:left="6480" w:hanging="180"/>
+      </w:pPr>
+    </w:lvl>
+  </w:abstractNum>
   <w:num w:numId="1" w16cid:durableId="488251642">
     <w:abstractNumId w:val="1"/>
   </w:num>
   <w:num w:numId="2" w16cid:durableId="2067676341">
     <w:abstractNumId w:val="0"/>
+  </w:num>
+  <w:num w:numId="3" w16cid:durableId="931550928">
+    <w:abstractNumId w:val="2"/>
   </w:num>
 </w:numbering>
 </file>
